--- a/2-项目展开阶段作业/2-用例文档分工/用例01~03-麟.docx
+++ b/2-项目展开阶段作业/2-用例文档分工/用例01~03-麟.docx
@@ -1,6 +1,6 @@
 
 <file path=word/document.xml><?xml version="1.0" encoding="utf-8"?>
-<w:document xmlns:wpc="http://schemas.microsoft.com/office/word/2010/wordprocessingCanvas" xmlns:mo="http://schemas.microsoft.com/office/mac/office/2008/main" xmlns:mc="http://schemas.openxmlformats.org/markup-compatibility/2006" xmlns:mv="urn:schemas-microsoft-com:mac:vml" xmlns:o="urn:schemas-microsoft-com:office:office" xmlns:r="http://schemas.openxmlformats.org/officeDocument/2006/relationships" xmlns:m="http://schemas.openxmlformats.org/officeDocument/2006/math" xmlns:v="urn:schemas-microsoft-com:vml" xmlns:wp14="http://schemas.microsoft.com/office/word/2010/wordprocessingDrawing" xmlns:wp="http://schemas.openxmlformats.org/drawingml/2006/wordprocessingDrawing" xmlns:w10="urn:schemas-microsoft-com:office:word" xmlns:w="http://schemas.openxmlformats.org/wordprocessingml/2006/main" xmlns:w14="http://schemas.microsoft.com/office/word/2010/wordml" xmlns:w15="http://schemas.microsoft.com/office/word/2012/wordml" xmlns:wpg="http://schemas.microsoft.com/office/word/2010/wordprocessingGroup" xmlns:wpi="http://schemas.microsoft.com/office/word/2010/wordprocessingInk" xmlns:wne="http://schemas.microsoft.com/office/word/2006/wordml" xmlns:wps="http://schemas.microsoft.com/office/word/2010/wordprocessingShape" mc:Ignorable="w14 w15 wp14">
+<w:document xmlns:wpc="http://schemas.microsoft.com/office/word/2010/wordprocessingCanvas" xmlns:mc="http://schemas.openxmlformats.org/markup-compatibility/2006" xmlns:o="urn:schemas-microsoft-com:office:office" xmlns:r="http://schemas.openxmlformats.org/officeDocument/2006/relationships" xmlns:m="http://schemas.openxmlformats.org/officeDocument/2006/math" xmlns:v="urn:schemas-microsoft-com:vml" xmlns:wp14="http://schemas.microsoft.com/office/word/2010/wordprocessingDrawing" xmlns:wp="http://schemas.openxmlformats.org/drawingml/2006/wordprocessingDrawing" xmlns:w10="urn:schemas-microsoft-com:office:word" xmlns:w="http://schemas.openxmlformats.org/wordprocessingml/2006/main" xmlns:w14="http://schemas.microsoft.com/office/word/2010/wordml" xmlns:w15="http://schemas.microsoft.com/office/word/2012/wordml" xmlns:wpg="http://schemas.microsoft.com/office/word/2010/wordprocessingGroup" xmlns:wpi="http://schemas.microsoft.com/office/word/2010/wordprocessingInk" xmlns:wne="http://schemas.microsoft.com/office/word/2006/wordml" xmlns:wps="http://schemas.microsoft.com/office/word/2010/wordprocessingShape" mc:Ignorable="w14 w15 wp14">
   <w:body>
     <w:p>
       <w:r>
@@ -37,7 +37,7 @@
           </w:tcPr>
           <w:p>
             <w:pPr>
-              <w:pStyle w:val="ListParagraph"/>
+              <w:pStyle w:val="a3"/>
               <w:spacing w:line="276" w:lineRule="auto"/>
               <w:ind w:firstLineChars="0" w:firstLine="0"/>
               <w:jc w:val="center"/>
@@ -72,7 +72,7 @@
           </w:tcPr>
           <w:p>
             <w:pPr>
-              <w:pStyle w:val="ListParagraph"/>
+              <w:pStyle w:val="a3"/>
               <w:spacing w:line="276" w:lineRule="auto"/>
               <w:ind w:firstLineChars="0" w:firstLine="0"/>
               <w:jc w:val="center"/>
@@ -106,7 +106,7 @@
           </w:tcPr>
           <w:p>
             <w:pPr>
-              <w:pStyle w:val="ListParagraph"/>
+              <w:pStyle w:val="a3"/>
               <w:spacing w:line="276" w:lineRule="auto"/>
               <w:ind w:firstLineChars="0" w:firstLine="0"/>
               <w:jc w:val="center"/>
@@ -158,7 +158,7 @@
           </w:tcPr>
           <w:p>
             <w:pPr>
-              <w:pStyle w:val="ListParagraph"/>
+              <w:pStyle w:val="a3"/>
               <w:spacing w:line="276" w:lineRule="auto"/>
               <w:ind w:firstLineChars="0" w:firstLine="0"/>
               <w:jc w:val="center"/>
@@ -196,7 +196,7 @@
           </w:tcPr>
           <w:p>
             <w:pPr>
-              <w:pStyle w:val="ListParagraph"/>
+              <w:pStyle w:val="a3"/>
               <w:spacing w:line="276" w:lineRule="auto"/>
               <w:ind w:firstLineChars="0" w:firstLine="0"/>
               <w:jc w:val="center"/>
@@ -236,7 +236,7 @@
           </w:tcPr>
           <w:p>
             <w:pPr>
-              <w:pStyle w:val="ListParagraph"/>
+              <w:pStyle w:val="a3"/>
               <w:spacing w:line="276" w:lineRule="auto"/>
               <w:ind w:firstLineChars="0" w:firstLine="0"/>
               <w:jc w:val="center"/>
@@ -270,7 +270,7 @@
           </w:tcPr>
           <w:p>
             <w:pPr>
-              <w:pStyle w:val="ListParagraph"/>
+              <w:pStyle w:val="a3"/>
               <w:spacing w:line="276" w:lineRule="auto"/>
               <w:ind w:firstLineChars="0" w:firstLine="0"/>
               <w:jc w:val="center"/>
@@ -305,7 +305,7 @@
           </w:tcPr>
           <w:p>
             <w:pPr>
-              <w:pStyle w:val="ListParagraph"/>
+              <w:pStyle w:val="a3"/>
               <w:spacing w:line="276" w:lineRule="auto"/>
               <w:ind w:firstLineChars="0" w:firstLine="0"/>
               <w:jc w:val="center"/>
@@ -337,7 +337,7 @@
           </w:tcPr>
           <w:p>
             <w:pPr>
-              <w:pStyle w:val="ListParagraph"/>
+              <w:pStyle w:val="a3"/>
               <w:spacing w:line="276" w:lineRule="auto"/>
               <w:ind w:firstLineChars="0" w:firstLine="0"/>
               <w:jc w:val="center"/>
@@ -377,7 +377,7 @@
           </w:tcPr>
           <w:p>
             <w:pPr>
-              <w:pStyle w:val="ListParagraph"/>
+              <w:pStyle w:val="a3"/>
               <w:spacing w:line="276" w:lineRule="auto"/>
               <w:ind w:firstLineChars="0" w:firstLine="0"/>
               <w:jc w:val="center"/>
@@ -411,7 +411,7 @@
           </w:tcPr>
           <w:p>
             <w:pPr>
-              <w:pStyle w:val="ListParagraph"/>
+              <w:pStyle w:val="a3"/>
               <w:spacing w:line="276" w:lineRule="auto"/>
               <w:ind w:firstLineChars="0" w:firstLine="0"/>
               <w:jc w:val="center"/>
@@ -446,7 +446,7 @@
           </w:tcPr>
           <w:p>
             <w:pPr>
-              <w:pStyle w:val="ListParagraph"/>
+              <w:pStyle w:val="a3"/>
               <w:spacing w:line="276" w:lineRule="auto"/>
               <w:ind w:firstLineChars="0" w:firstLine="0"/>
               <w:jc w:val="center"/>
@@ -477,7 +477,7 @@
           </w:tcPr>
           <w:p>
             <w:pPr>
-              <w:pStyle w:val="ListParagraph"/>
+              <w:pStyle w:val="a3"/>
               <w:spacing w:line="276" w:lineRule="auto"/>
               <w:ind w:firstLineChars="0" w:firstLine="0"/>
               <w:jc w:val="center"/>
@@ -518,7 +518,7 @@
           </w:tcPr>
           <w:p>
             <w:pPr>
-              <w:pStyle w:val="ListParagraph"/>
+              <w:pStyle w:val="a3"/>
               <w:spacing w:line="276" w:lineRule="auto"/>
               <w:ind w:firstLineChars="0" w:firstLine="0"/>
               <w:jc w:val="left"/>
@@ -603,7 +603,7 @@
           </w:tcPr>
           <w:p>
             <w:pPr>
-              <w:pStyle w:val="ListParagraph"/>
+              <w:pStyle w:val="a3"/>
               <w:spacing w:line="276" w:lineRule="auto"/>
               <w:ind w:firstLineChars="0" w:firstLine="0"/>
               <w:jc w:val="center"/>
@@ -644,7 +644,7 @@
           </w:tcPr>
           <w:p>
             <w:pPr>
-              <w:pStyle w:val="ListParagraph"/>
+              <w:pStyle w:val="a3"/>
               <w:spacing w:line="276" w:lineRule="auto"/>
               <w:ind w:firstLineChars="0" w:firstLine="0"/>
               <w:jc w:val="left"/>
@@ -710,7 +710,7 @@
           </w:tcPr>
           <w:p>
             <w:pPr>
-              <w:pStyle w:val="ListParagraph"/>
+              <w:pStyle w:val="a3"/>
               <w:spacing w:line="276" w:lineRule="auto"/>
               <w:ind w:firstLineChars="0" w:firstLine="0"/>
               <w:jc w:val="center"/>
@@ -751,7 +751,7 @@
           </w:tcPr>
           <w:p>
             <w:pPr>
-              <w:pStyle w:val="ListParagraph"/>
+              <w:pStyle w:val="a3"/>
               <w:spacing w:line="276" w:lineRule="auto"/>
               <w:ind w:firstLineChars="0" w:firstLine="0"/>
               <w:jc w:val="left"/>
@@ -792,7 +792,7 @@
           </w:tcPr>
           <w:p>
             <w:pPr>
-              <w:pStyle w:val="ListParagraph"/>
+              <w:pStyle w:val="a3"/>
               <w:spacing w:line="276" w:lineRule="auto"/>
               <w:ind w:firstLineChars="0" w:firstLine="0"/>
               <w:jc w:val="center"/>
@@ -833,7 +833,7 @@
           </w:tcPr>
           <w:p>
             <w:pPr>
-              <w:pStyle w:val="ListParagraph"/>
+              <w:pStyle w:val="a3"/>
               <w:spacing w:line="276" w:lineRule="auto"/>
               <w:ind w:firstLineChars="0" w:firstLine="0"/>
               <w:jc w:val="left"/>
@@ -871,7 +871,7 @@
           </w:tcPr>
           <w:p>
             <w:pPr>
-              <w:pStyle w:val="ListParagraph"/>
+              <w:pStyle w:val="a3"/>
               <w:spacing w:line="276" w:lineRule="auto"/>
               <w:ind w:firstLineChars="0" w:firstLine="0"/>
               <w:jc w:val="center"/>
@@ -912,7 +912,7 @@
           </w:tcPr>
           <w:p>
             <w:pPr>
-              <w:pStyle w:val="ListParagraph"/>
+              <w:pStyle w:val="a3"/>
               <w:spacing w:line="276" w:lineRule="auto"/>
               <w:ind w:firstLineChars="0" w:firstLine="0"/>
               <w:jc w:val="left"/>
@@ -950,7 +950,7 @@
           </w:tcPr>
           <w:p>
             <w:pPr>
-              <w:pStyle w:val="ListParagraph"/>
+              <w:pStyle w:val="a3"/>
               <w:spacing w:line="276" w:lineRule="auto"/>
               <w:ind w:firstLineChars="0" w:firstLine="0"/>
               <w:jc w:val="center"/>
@@ -986,7 +986,7 @@
           </w:tcPr>
           <w:p>
             <w:pPr>
-              <w:pStyle w:val="ListParagraph"/>
+              <w:pStyle w:val="a3"/>
               <w:numPr>
                 <w:ilvl w:val="0"/>
                 <w:numId w:val="3"/>
@@ -1000,8 +1000,6 @@
                 <w:szCs w:val="21"/>
               </w:rPr>
             </w:pPr>
-            <w:bookmarkStart w:id="7" w:name="_GoBack"/>
-            <w:bookmarkEnd w:id="7"/>
             <w:r>
               <w:rPr>
                 <w:rFonts w:ascii="微软雅黑" w:eastAsia="微软雅黑" w:hAnsi="微软雅黑"/>
@@ -1040,7 +1038,7 @@
           </w:p>
           <w:p>
             <w:pPr>
-              <w:pStyle w:val="ListParagraph"/>
+              <w:pStyle w:val="a3"/>
               <w:numPr>
                 <w:ilvl w:val="0"/>
                 <w:numId w:val="3"/>
@@ -1054,6 +1052,7 @@
                 <w:szCs w:val="21"/>
               </w:rPr>
             </w:pPr>
+            <w:commentRangeStart w:id="7"/>
             <w:r>
               <w:rPr>
                 <w:rFonts w:ascii="微软雅黑" w:eastAsia="微软雅黑" w:hAnsi="微软雅黑"/>
@@ -1081,6 +1080,14 @@
                 <w:szCs w:val="21"/>
               </w:rPr>
               <w:t>选择检索条件</w:t>
+            </w:r>
+            <w:commentRangeEnd w:id="7"/>
+            <w:r>
+              <w:rPr>
+                <w:rStyle w:val="a6"/>
+                <w:rFonts w:eastAsiaTheme="minorEastAsia"/>
+              </w:rPr>
+              <w:commentReference w:id="7"/>
             </w:r>
           </w:p>
           <w:p>
@@ -1147,7 +1154,7 @@
           </w:p>
           <w:p>
             <w:pPr>
-              <w:pStyle w:val="ListParagraph"/>
+              <w:pStyle w:val="a3"/>
               <w:numPr>
                 <w:ilvl w:val="0"/>
                 <w:numId w:val="6"/>
@@ -1192,7 +1199,7 @@
           </w:p>
           <w:p>
             <w:pPr>
-              <w:pStyle w:val="ListParagraph"/>
+              <w:pStyle w:val="a3"/>
               <w:numPr>
                 <w:ilvl w:val="0"/>
                 <w:numId w:val="6"/>
@@ -1287,7 +1294,7 @@
           <w:bookmarkEnd w:id="10"/>
           <w:p>
             <w:pPr>
-              <w:pStyle w:val="ListParagraph"/>
+              <w:pStyle w:val="a3"/>
               <w:numPr>
                 <w:ilvl w:val="0"/>
                 <w:numId w:val="7"/>
@@ -1367,7 +1374,7 @@
           </w:p>
           <w:p>
             <w:pPr>
-              <w:pStyle w:val="ListParagraph"/>
+              <w:pStyle w:val="a3"/>
               <w:numPr>
                 <w:ilvl w:val="0"/>
                 <w:numId w:val="7"/>
@@ -1432,6 +1439,7 @@
               </w:rPr>
               <w:t xml:space="preserve">4.  </w:t>
             </w:r>
+            <w:commentRangeStart w:id="11"/>
             <w:r>
               <w:rPr>
                 <w:rFonts w:ascii="微软雅黑" w:eastAsia="微软雅黑" w:hAnsi="微软雅黑"/>
@@ -1451,7 +1459,22 @@
                 <w:rFonts w:ascii="微软雅黑" w:eastAsia="微软雅黑" w:hAnsi="微软雅黑"/>
                 <w:szCs w:val="21"/>
               </w:rPr>
-              <w:t>信息（菜品基本信息与对应窗口位置，参见数据定义）</w:t>
+              <w:t>信息</w:t>
+            </w:r>
+            <w:commentRangeEnd w:id="11"/>
+            <w:r>
+              <w:rPr>
+                <w:rStyle w:val="a6"/>
+                <w:rFonts w:eastAsiaTheme="minorEastAsia"/>
+              </w:rPr>
+              <w:commentReference w:id="11"/>
+            </w:r>
+            <w:r>
+              <w:rPr>
+                <w:rFonts w:ascii="微软雅黑" w:eastAsia="微软雅黑" w:hAnsi="微软雅黑"/>
+                <w:szCs w:val="21"/>
+              </w:rPr>
+              <w:t>（菜品基本信息与对应窗口位置，参见数据定义）</w:t>
             </w:r>
           </w:p>
           <w:p>
@@ -1611,7 +1634,7 @@
           </w:tcPr>
           <w:p>
             <w:pPr>
-              <w:pStyle w:val="ListParagraph"/>
+              <w:pStyle w:val="a3"/>
               <w:spacing w:line="276" w:lineRule="auto"/>
               <w:ind w:firstLineChars="0" w:firstLine="0"/>
               <w:jc w:val="center"/>
@@ -1706,7 +1729,7 @@
           </w:p>
           <w:p>
             <w:pPr>
-              <w:pStyle w:val="ListParagraph"/>
+              <w:pStyle w:val="a3"/>
               <w:numPr>
                 <w:ilvl w:val="0"/>
                 <w:numId w:val="10"/>
@@ -1720,6 +1743,7 @@
                 <w:szCs w:val="21"/>
               </w:rPr>
             </w:pPr>
+            <w:commentRangeStart w:id="12"/>
             <w:r>
               <w:rPr>
                 <w:rFonts w:ascii="微软雅黑" w:eastAsia="微软雅黑" w:hAnsi="微软雅黑"/>
@@ -1733,6 +1757,14 @@
                 <w:szCs w:val="21"/>
               </w:rPr>
               <w:t>主界面</w:t>
+            </w:r>
+            <w:commentRangeEnd w:id="12"/>
+            <w:r>
+              <w:rPr>
+                <w:rStyle w:val="a6"/>
+                <w:rFonts w:eastAsiaTheme="minorEastAsia"/>
+              </w:rPr>
+              <w:commentReference w:id="12"/>
             </w:r>
           </w:p>
           <w:p>
@@ -1755,7 +1787,7 @@
           </w:p>
           <w:p>
             <w:pPr>
-              <w:pStyle w:val="ListParagraph"/>
+              <w:pStyle w:val="a3"/>
               <w:numPr>
                 <w:ilvl w:val="0"/>
                 <w:numId w:val="9"/>
@@ -1828,7 +1860,7 @@
           </w:p>
           <w:p>
             <w:pPr>
-              <w:pStyle w:val="ListParagraph"/>
+              <w:pStyle w:val="a3"/>
               <w:numPr>
                 <w:ilvl w:val="0"/>
                 <w:numId w:val="9"/>
@@ -1884,7 +1916,7 @@
           </w:tcPr>
           <w:p>
             <w:pPr>
-              <w:pStyle w:val="ListParagraph"/>
+              <w:pStyle w:val="a3"/>
               <w:spacing w:line="276" w:lineRule="auto"/>
               <w:ind w:firstLineChars="0" w:firstLine="0"/>
               <w:jc w:val="center"/>
@@ -1925,7 +1957,7 @@
           </w:tcPr>
           <w:p>
             <w:pPr>
-              <w:pStyle w:val="ListParagraph"/>
+              <w:pStyle w:val="a3"/>
               <w:spacing w:line="276" w:lineRule="auto"/>
               <w:ind w:firstLineChars="0" w:firstLine="0"/>
               <w:jc w:val="left"/>
@@ -1952,7 +1984,7 @@
           </w:p>
           <w:p>
             <w:pPr>
-              <w:pStyle w:val="ListParagraph"/>
+              <w:pStyle w:val="a3"/>
               <w:spacing w:line="276" w:lineRule="auto"/>
               <w:ind w:firstLineChars="0" w:firstLine="0"/>
               <w:jc w:val="left"/>
@@ -2048,7 +2080,7 @@
           </w:tcPr>
           <w:p>
             <w:pPr>
-              <w:pStyle w:val="ListParagraph"/>
+              <w:pStyle w:val="a3"/>
               <w:spacing w:line="276" w:lineRule="auto"/>
               <w:ind w:firstLineChars="0" w:firstLine="0"/>
               <w:jc w:val="center"/>
@@ -2081,7 +2113,7 @@
           </w:tcPr>
           <w:p>
             <w:pPr>
-              <w:pStyle w:val="ListParagraph"/>
+              <w:pStyle w:val="a3"/>
               <w:spacing w:line="276" w:lineRule="auto"/>
               <w:ind w:firstLineChars="0" w:firstLine="0"/>
               <w:jc w:val="center"/>
@@ -2115,7 +2147,7 @@
           </w:tcPr>
           <w:p>
             <w:pPr>
-              <w:pStyle w:val="ListParagraph"/>
+              <w:pStyle w:val="a3"/>
               <w:spacing w:line="276" w:lineRule="auto"/>
               <w:ind w:firstLineChars="0" w:firstLine="0"/>
               <w:jc w:val="center"/>
@@ -2167,7 +2199,7 @@
           </w:tcPr>
           <w:p>
             <w:pPr>
-              <w:pStyle w:val="ListParagraph"/>
+              <w:pStyle w:val="a3"/>
               <w:spacing w:line="276" w:lineRule="auto"/>
               <w:ind w:firstLineChars="0" w:firstLine="0"/>
               <w:jc w:val="center"/>
@@ -2205,7 +2237,7 @@
           </w:tcPr>
           <w:p>
             <w:pPr>
-              <w:pStyle w:val="ListParagraph"/>
+              <w:pStyle w:val="a3"/>
               <w:spacing w:line="276" w:lineRule="auto"/>
               <w:ind w:firstLineChars="0" w:firstLine="0"/>
               <w:jc w:val="center"/>
@@ -2245,7 +2277,7 @@
           </w:tcPr>
           <w:p>
             <w:pPr>
-              <w:pStyle w:val="ListParagraph"/>
+              <w:pStyle w:val="a3"/>
               <w:spacing w:line="276" w:lineRule="auto"/>
               <w:ind w:firstLineChars="0" w:firstLine="0"/>
               <w:jc w:val="center"/>
@@ -2279,7 +2311,7 @@
           </w:tcPr>
           <w:p>
             <w:pPr>
-              <w:pStyle w:val="ListParagraph"/>
+              <w:pStyle w:val="a3"/>
               <w:spacing w:line="276" w:lineRule="auto"/>
               <w:ind w:firstLineChars="0" w:firstLine="0"/>
               <w:jc w:val="center"/>
@@ -2314,7 +2346,7 @@
           </w:tcPr>
           <w:p>
             <w:pPr>
-              <w:pStyle w:val="ListParagraph"/>
+              <w:pStyle w:val="a3"/>
               <w:spacing w:line="276" w:lineRule="auto"/>
               <w:ind w:firstLineChars="0" w:firstLine="0"/>
               <w:jc w:val="center"/>
@@ -2346,7 +2378,7 @@
           </w:tcPr>
           <w:p>
             <w:pPr>
-              <w:pStyle w:val="ListParagraph"/>
+              <w:pStyle w:val="a3"/>
               <w:spacing w:line="276" w:lineRule="auto"/>
               <w:ind w:firstLineChars="0" w:firstLine="0"/>
               <w:jc w:val="center"/>
@@ -2386,7 +2418,7 @@
           </w:tcPr>
           <w:p>
             <w:pPr>
-              <w:pStyle w:val="ListParagraph"/>
+              <w:pStyle w:val="a3"/>
               <w:spacing w:line="276" w:lineRule="auto"/>
               <w:ind w:firstLineChars="0" w:firstLine="0"/>
               <w:jc w:val="center"/>
@@ -2420,7 +2452,7 @@
           </w:tcPr>
           <w:p>
             <w:pPr>
-              <w:pStyle w:val="ListParagraph"/>
+              <w:pStyle w:val="a3"/>
               <w:spacing w:line="276" w:lineRule="auto"/>
               <w:ind w:firstLineChars="0" w:firstLine="0"/>
               <w:jc w:val="center"/>
@@ -2455,7 +2487,7 @@
           </w:tcPr>
           <w:p>
             <w:pPr>
-              <w:pStyle w:val="ListParagraph"/>
+              <w:pStyle w:val="a3"/>
               <w:spacing w:line="276" w:lineRule="auto"/>
               <w:ind w:firstLineChars="0" w:firstLine="0"/>
               <w:jc w:val="center"/>
@@ -2486,7 +2518,7 @@
           </w:tcPr>
           <w:p>
             <w:pPr>
-              <w:pStyle w:val="ListParagraph"/>
+              <w:pStyle w:val="a3"/>
               <w:spacing w:line="276" w:lineRule="auto"/>
               <w:ind w:firstLineChars="0" w:firstLine="0"/>
               <w:jc w:val="center"/>
@@ -2527,7 +2559,7 @@
           </w:tcPr>
           <w:p>
             <w:pPr>
-              <w:pStyle w:val="ListParagraph"/>
+              <w:pStyle w:val="a3"/>
               <w:spacing w:line="276" w:lineRule="auto"/>
               <w:ind w:firstLineChars="0" w:firstLine="0"/>
               <w:jc w:val="left"/>
@@ -2566,7 +2598,7 @@
           </w:tcPr>
           <w:p>
             <w:pPr>
-              <w:pStyle w:val="ListParagraph"/>
+              <w:pStyle w:val="a3"/>
               <w:spacing w:line="276" w:lineRule="auto"/>
               <w:ind w:firstLineChars="0" w:firstLine="0"/>
               <w:jc w:val="center"/>
@@ -2607,7 +2639,7 @@
           </w:tcPr>
           <w:p>
             <w:pPr>
-              <w:pStyle w:val="ListParagraph"/>
+              <w:pStyle w:val="a3"/>
               <w:spacing w:line="276" w:lineRule="auto"/>
               <w:ind w:firstLineChars="0" w:firstLine="0"/>
               <w:jc w:val="left"/>
@@ -2645,7 +2677,7 @@
           </w:tcPr>
           <w:p>
             <w:pPr>
-              <w:pStyle w:val="ListParagraph"/>
+              <w:pStyle w:val="a3"/>
               <w:spacing w:line="276" w:lineRule="auto"/>
               <w:ind w:firstLineChars="0" w:firstLine="0"/>
               <w:jc w:val="center"/>
@@ -2686,7 +2718,7 @@
           </w:tcPr>
           <w:p>
             <w:pPr>
-              <w:pStyle w:val="ListParagraph"/>
+              <w:pStyle w:val="a3"/>
               <w:spacing w:line="276" w:lineRule="auto"/>
               <w:ind w:firstLineChars="0" w:firstLine="0"/>
               <w:jc w:val="left"/>
@@ -2724,14 +2756,30 @@
               </w:rPr>
               <w:t>已经</w:t>
             </w:r>
-            <w:bookmarkStart w:id="11" w:name="OLE_LINK13"/>
-            <w:bookmarkStart w:id="12" w:name="OLE_LINK14"/>
-            <w:r>
-              <w:rPr>
-                <w:rFonts w:ascii="微软雅黑" w:eastAsia="微软雅黑" w:hAnsi="微软雅黑"/>
-                <w:szCs w:val="21"/>
-              </w:rPr>
-              <w:t>输入口味信息或者</w:t>
+            <w:bookmarkStart w:id="13" w:name="OLE_LINK13"/>
+            <w:bookmarkStart w:id="14" w:name="OLE_LINK14"/>
+            <w:commentRangeStart w:id="15"/>
+            <w:r>
+              <w:rPr>
+                <w:rFonts w:ascii="微软雅黑" w:eastAsia="微软雅黑" w:hAnsi="微软雅黑"/>
+                <w:szCs w:val="21"/>
+              </w:rPr>
+              <w:t>输入口味信息</w:t>
+            </w:r>
+            <w:commentRangeEnd w:id="15"/>
+            <w:r>
+              <w:rPr>
+                <w:rStyle w:val="a6"/>
+                <w:rFonts w:eastAsiaTheme="minorEastAsia"/>
+              </w:rPr>
+              <w:commentReference w:id="15"/>
+            </w:r>
+            <w:r>
+              <w:rPr>
+                <w:rFonts w:ascii="微软雅黑" w:eastAsia="微软雅黑" w:hAnsi="微软雅黑"/>
+                <w:szCs w:val="21"/>
+              </w:rPr>
+              <w:t>或者</w:t>
             </w:r>
             <w:r>
               <w:rPr>
@@ -2761,8 +2809,8 @@
               </w:rPr>
               <w:t>消费</w:t>
             </w:r>
-            <w:bookmarkEnd w:id="11"/>
-            <w:bookmarkEnd w:id="12"/>
+            <w:bookmarkEnd w:id="13"/>
+            <w:bookmarkEnd w:id="14"/>
             <w:r>
               <w:rPr>
                 <w:rFonts w:ascii="微软雅黑" w:eastAsia="微软雅黑" w:hAnsi="微软雅黑"/>
@@ -2848,7 +2896,7 @@
           </w:tcPr>
           <w:p>
             <w:pPr>
-              <w:pStyle w:val="ListParagraph"/>
+              <w:pStyle w:val="a3"/>
               <w:spacing w:line="276" w:lineRule="auto"/>
               <w:ind w:firstLineChars="0" w:firstLine="0"/>
               <w:jc w:val="center"/>
@@ -2889,7 +2937,7 @@
           </w:tcPr>
           <w:p>
             <w:pPr>
-              <w:pStyle w:val="ListParagraph"/>
+              <w:pStyle w:val="a3"/>
               <w:spacing w:line="276" w:lineRule="auto"/>
               <w:ind w:firstLineChars="0" w:firstLine="0"/>
               <w:jc w:val="left"/>
@@ -2927,7 +2975,7 @@
           </w:tcPr>
           <w:p>
             <w:pPr>
-              <w:pStyle w:val="ListParagraph"/>
+              <w:pStyle w:val="a3"/>
               <w:spacing w:line="276" w:lineRule="auto"/>
               <w:ind w:firstLineChars="0" w:firstLine="0"/>
               <w:jc w:val="center"/>
@@ -2968,7 +3016,7 @@
           </w:tcPr>
           <w:p>
             <w:pPr>
-              <w:pStyle w:val="ListParagraph"/>
+              <w:pStyle w:val="a3"/>
               <w:spacing w:line="276" w:lineRule="auto"/>
               <w:ind w:firstLineChars="0" w:firstLine="0"/>
               <w:jc w:val="left"/>
@@ -3006,7 +3054,7 @@
           </w:tcPr>
           <w:p>
             <w:pPr>
-              <w:pStyle w:val="ListParagraph"/>
+              <w:pStyle w:val="a3"/>
               <w:spacing w:line="276" w:lineRule="auto"/>
               <w:ind w:firstLineChars="0" w:firstLine="0"/>
               <w:jc w:val="center"/>
@@ -3038,7 +3086,7 @@
           </w:tcPr>
           <w:p>
             <w:pPr>
-              <w:pStyle w:val="ListParagraph"/>
+              <w:pStyle w:val="a3"/>
               <w:numPr>
                 <w:ilvl w:val="0"/>
                 <w:numId w:val="11"/>
@@ -3076,7 +3124,7 @@
           </w:p>
           <w:p>
             <w:pPr>
-              <w:pStyle w:val="ListParagraph"/>
+              <w:pStyle w:val="a3"/>
               <w:numPr>
                 <w:ilvl w:val="0"/>
                 <w:numId w:val="11"/>
@@ -3170,7 +3218,7 @@
           </w:p>
           <w:p>
             <w:pPr>
-              <w:pStyle w:val="ListParagraph"/>
+              <w:pStyle w:val="a3"/>
               <w:numPr>
                 <w:ilvl w:val="0"/>
                 <w:numId w:val="11"/>
@@ -3222,7 +3270,7 @@
           </w:p>
           <w:p>
             <w:pPr>
-              <w:pStyle w:val="ListParagraph"/>
+              <w:pStyle w:val="a3"/>
               <w:numPr>
                 <w:ilvl w:val="0"/>
                 <w:numId w:val="11"/>
@@ -3327,7 +3375,7 @@
           </w:tcPr>
           <w:p>
             <w:pPr>
-              <w:pStyle w:val="ListParagraph"/>
+              <w:pStyle w:val="a3"/>
               <w:spacing w:line="276" w:lineRule="auto"/>
               <w:ind w:firstLineChars="0" w:firstLine="0"/>
               <w:jc w:val="center"/>
@@ -3342,6 +3390,7 @@
                 <w:rFonts w:ascii="微软雅黑" w:eastAsia="微软雅黑" w:hAnsi="微软雅黑" w:cs="宋体" w:hint="eastAsia"/>
                 <w:szCs w:val="21"/>
               </w:rPr>
+              <w:lastRenderedPageBreak/>
               <w:t>扩展流</w:t>
             </w:r>
             <w:r>
@@ -3376,8 +3425,8 @@
                 <w:szCs w:val="21"/>
               </w:rPr>
             </w:pPr>
-            <w:bookmarkStart w:id="13" w:name="OLE_LINK19"/>
-            <w:bookmarkStart w:id="14" w:name="OLE_LINK20"/>
+            <w:bookmarkStart w:id="16" w:name="OLE_LINK19"/>
+            <w:bookmarkStart w:id="17" w:name="OLE_LINK20"/>
             <w:r>
               <w:rPr>
                 <w:rFonts w:ascii="微软雅黑" w:eastAsia="微软雅黑" w:hAnsi="微软雅黑"/>
@@ -3385,6 +3434,7 @@
               </w:rPr>
               <w:t xml:space="preserve">2.  </w:t>
             </w:r>
+            <w:commentRangeStart w:id="18"/>
             <w:r>
               <w:rPr>
                 <w:rFonts w:ascii="微软雅黑" w:eastAsia="微软雅黑" w:hAnsi="微软雅黑"/>
@@ -3427,12 +3477,20 @@
               </w:rPr>
               <w:t>足够的消费记录</w:t>
             </w:r>
-          </w:p>
-          <w:bookmarkEnd w:id="13"/>
-          <w:bookmarkEnd w:id="14"/>
-          <w:p>
-            <w:pPr>
-              <w:pStyle w:val="ListParagraph"/>
+            <w:commentRangeEnd w:id="18"/>
+            <w:r>
+              <w:rPr>
+                <w:rStyle w:val="a6"/>
+                <w:rFonts w:eastAsiaTheme="minorEastAsia"/>
+              </w:rPr>
+              <w:commentReference w:id="18"/>
+            </w:r>
+          </w:p>
+          <w:bookmarkEnd w:id="16"/>
+          <w:bookmarkEnd w:id="17"/>
+          <w:p>
+            <w:pPr>
+              <w:pStyle w:val="a3"/>
               <w:numPr>
                 <w:ilvl w:val="0"/>
                 <w:numId w:val="12"/>
@@ -3484,7 +3542,7 @@
           </w:p>
           <w:p>
             <w:pPr>
-              <w:pStyle w:val="ListParagraph"/>
+              <w:pStyle w:val="a3"/>
               <w:numPr>
                 <w:ilvl w:val="0"/>
                 <w:numId w:val="12"/>
@@ -3589,7 +3647,23 @@
                 <w:rFonts w:ascii="微软雅黑" w:eastAsia="微软雅黑" w:hAnsi="微软雅黑"/>
                 <w:szCs w:val="21"/>
               </w:rPr>
-              <w:t>返回上级界面</w:t>
+              <w:t>返回</w:t>
+            </w:r>
+            <w:commentRangeStart w:id="19"/>
+            <w:r>
+              <w:rPr>
+                <w:rFonts w:ascii="微软雅黑" w:eastAsia="微软雅黑" w:hAnsi="微软雅黑"/>
+                <w:szCs w:val="21"/>
+              </w:rPr>
+              <w:t>上级界面</w:t>
+            </w:r>
+            <w:commentRangeEnd w:id="19"/>
+            <w:r>
+              <w:rPr>
+                <w:rStyle w:val="a6"/>
+                <w:rFonts w:eastAsiaTheme="minorEastAsia"/>
+              </w:rPr>
+              <w:commentReference w:id="19"/>
             </w:r>
           </w:p>
         </w:tc>
@@ -3612,7 +3686,7 @@
           </w:tcPr>
           <w:p>
             <w:pPr>
-              <w:pStyle w:val="ListParagraph"/>
+              <w:pStyle w:val="a3"/>
               <w:spacing w:line="276" w:lineRule="auto"/>
               <w:ind w:firstLineChars="0" w:firstLine="0"/>
               <w:jc w:val="center"/>
@@ -3653,7 +3727,7 @@
           </w:tcPr>
           <w:p>
             <w:pPr>
-              <w:pStyle w:val="ListParagraph"/>
+              <w:pStyle w:val="a3"/>
               <w:spacing w:line="276" w:lineRule="auto"/>
               <w:ind w:firstLineChars="0" w:firstLine="0"/>
               <w:jc w:val="left"/>
@@ -3705,7 +3779,7 @@
           </w:tcPr>
           <w:p>
             <w:pPr>
-              <w:pStyle w:val="ListParagraph"/>
+              <w:pStyle w:val="a3"/>
               <w:spacing w:line="276" w:lineRule="auto"/>
               <w:ind w:firstLineChars="0" w:firstLine="0"/>
               <w:jc w:val="center"/>
@@ -3738,7 +3812,7 @@
           </w:tcPr>
           <w:p>
             <w:pPr>
-              <w:pStyle w:val="ListParagraph"/>
+              <w:pStyle w:val="a3"/>
               <w:spacing w:line="276" w:lineRule="auto"/>
               <w:ind w:firstLineChars="0" w:firstLine="0"/>
               <w:jc w:val="center"/>
@@ -3772,7 +3846,7 @@
           </w:tcPr>
           <w:p>
             <w:pPr>
-              <w:pStyle w:val="ListParagraph"/>
+              <w:pStyle w:val="a3"/>
               <w:spacing w:line="276" w:lineRule="auto"/>
               <w:ind w:firstLineChars="0" w:firstLine="0"/>
               <w:jc w:val="center"/>
@@ -3824,7 +3898,7 @@
           </w:tcPr>
           <w:p>
             <w:pPr>
-              <w:pStyle w:val="ListParagraph"/>
+              <w:pStyle w:val="a3"/>
               <w:spacing w:line="276" w:lineRule="auto"/>
               <w:ind w:firstLineChars="0" w:firstLine="0"/>
               <w:jc w:val="center"/>
@@ -3869,7 +3943,7 @@
           </w:tcPr>
           <w:p>
             <w:pPr>
-              <w:pStyle w:val="ListParagraph"/>
+              <w:pStyle w:val="a3"/>
               <w:spacing w:line="276" w:lineRule="auto"/>
               <w:ind w:firstLineChars="0" w:firstLine="0"/>
               <w:jc w:val="center"/>
@@ -3909,7 +3983,7 @@
           </w:tcPr>
           <w:p>
             <w:pPr>
-              <w:pStyle w:val="ListParagraph"/>
+              <w:pStyle w:val="a3"/>
               <w:spacing w:line="276" w:lineRule="auto"/>
               <w:ind w:firstLineChars="0" w:firstLine="0"/>
               <w:jc w:val="center"/>
@@ -3943,7 +4017,7 @@
           </w:tcPr>
           <w:p>
             <w:pPr>
-              <w:pStyle w:val="ListParagraph"/>
+              <w:pStyle w:val="a3"/>
               <w:spacing w:line="276" w:lineRule="auto"/>
               <w:ind w:firstLineChars="0" w:firstLine="0"/>
               <w:jc w:val="center"/>
@@ -3978,7 +4052,7 @@
           </w:tcPr>
           <w:p>
             <w:pPr>
-              <w:pStyle w:val="ListParagraph"/>
+              <w:pStyle w:val="a3"/>
               <w:spacing w:line="276" w:lineRule="auto"/>
               <w:ind w:firstLineChars="0" w:firstLine="0"/>
               <w:jc w:val="center"/>
@@ -4010,7 +4084,7 @@
           </w:tcPr>
           <w:p>
             <w:pPr>
-              <w:pStyle w:val="ListParagraph"/>
+              <w:pStyle w:val="a3"/>
               <w:spacing w:line="276" w:lineRule="auto"/>
               <w:ind w:firstLineChars="0" w:firstLine="0"/>
               <w:jc w:val="center"/>
@@ -4050,7 +4124,7 @@
           </w:tcPr>
           <w:p>
             <w:pPr>
-              <w:pStyle w:val="ListParagraph"/>
+              <w:pStyle w:val="a3"/>
               <w:spacing w:line="276" w:lineRule="auto"/>
               <w:ind w:firstLineChars="0" w:firstLine="0"/>
               <w:jc w:val="center"/>
@@ -4084,7 +4158,7 @@
           </w:tcPr>
           <w:p>
             <w:pPr>
-              <w:pStyle w:val="ListParagraph"/>
+              <w:pStyle w:val="a3"/>
               <w:spacing w:line="276" w:lineRule="auto"/>
               <w:ind w:firstLineChars="0" w:firstLine="0"/>
               <w:jc w:val="center"/>
@@ -4119,7 +4193,7 @@
           </w:tcPr>
           <w:p>
             <w:pPr>
-              <w:pStyle w:val="ListParagraph"/>
+              <w:pStyle w:val="a3"/>
               <w:spacing w:line="276" w:lineRule="auto"/>
               <w:ind w:firstLineChars="0" w:firstLine="0"/>
               <w:jc w:val="center"/>
@@ -4150,7 +4224,7 @@
           </w:tcPr>
           <w:p>
             <w:pPr>
-              <w:pStyle w:val="ListParagraph"/>
+              <w:pStyle w:val="a3"/>
               <w:spacing w:line="276" w:lineRule="auto"/>
               <w:ind w:firstLineChars="0" w:firstLine="0"/>
               <w:jc w:val="center"/>
@@ -4191,7 +4265,7 @@
           </w:tcPr>
           <w:p>
             <w:pPr>
-              <w:pStyle w:val="ListParagraph"/>
+              <w:pStyle w:val="a3"/>
               <w:spacing w:line="276" w:lineRule="auto"/>
               <w:ind w:firstLineChars="0" w:firstLine="0"/>
               <w:jc w:val="left"/>
@@ -4230,7 +4304,7 @@
           </w:tcPr>
           <w:p>
             <w:pPr>
-              <w:pStyle w:val="ListParagraph"/>
+              <w:pStyle w:val="a3"/>
               <w:spacing w:line="276" w:lineRule="auto"/>
               <w:ind w:firstLineChars="0" w:firstLine="0"/>
               <w:jc w:val="center"/>
@@ -4271,7 +4345,7 @@
           </w:tcPr>
           <w:p>
             <w:pPr>
-              <w:pStyle w:val="ListParagraph"/>
+              <w:pStyle w:val="a3"/>
               <w:spacing w:line="276" w:lineRule="auto"/>
               <w:ind w:firstLineChars="0" w:firstLine="0"/>
               <w:jc w:val="left"/>
@@ -4281,6 +4355,7 @@
                 <w:szCs w:val="21"/>
               </w:rPr>
             </w:pPr>
+            <w:commentRangeStart w:id="20"/>
             <w:r>
               <w:rPr>
                 <w:rFonts w:ascii="微软雅黑" w:eastAsia="微软雅黑" w:hAnsi="微软雅黑"/>
@@ -4301,6 +4376,14 @@
                 <w:szCs w:val="21"/>
               </w:rPr>
               <w:t>信息</w:t>
+            </w:r>
+            <w:commentRangeEnd w:id="20"/>
+            <w:r>
+              <w:rPr>
+                <w:rStyle w:val="a6"/>
+                <w:rFonts w:eastAsiaTheme="minorEastAsia"/>
+              </w:rPr>
+              <w:commentReference w:id="20"/>
             </w:r>
           </w:p>
         </w:tc>
@@ -4323,7 +4406,7 @@
           </w:tcPr>
           <w:p>
             <w:pPr>
-              <w:pStyle w:val="ListParagraph"/>
+              <w:pStyle w:val="a3"/>
               <w:spacing w:line="276" w:lineRule="auto"/>
               <w:ind w:firstLineChars="0" w:firstLine="0"/>
               <w:jc w:val="center"/>
@@ -4364,7 +4447,7 @@
           </w:tcPr>
           <w:p>
             <w:pPr>
-              <w:pStyle w:val="ListParagraph"/>
+              <w:pStyle w:val="a3"/>
               <w:spacing w:line="276" w:lineRule="auto"/>
               <w:ind w:firstLineChars="0" w:firstLine="0"/>
               <w:jc w:val="left"/>
@@ -4374,8 +4457,8 @@
                 <w:szCs w:val="21"/>
               </w:rPr>
             </w:pPr>
-            <w:bookmarkStart w:id="15" w:name="OLE_LINK11"/>
-            <w:bookmarkStart w:id="16" w:name="OLE_LINK12"/>
+            <w:bookmarkStart w:id="21" w:name="OLE_LINK11"/>
+            <w:bookmarkStart w:id="22" w:name="OLE_LINK12"/>
             <w:r>
               <w:rPr>
                 <w:rFonts w:ascii="微软雅黑" w:eastAsia="微软雅黑" w:hAnsi="微软雅黑"/>
@@ -4383,8 +4466,8 @@
               </w:rPr>
               <w:t>消费者</w:t>
             </w:r>
-            <w:bookmarkEnd w:id="15"/>
-            <w:bookmarkEnd w:id="16"/>
+            <w:bookmarkEnd w:id="21"/>
+            <w:bookmarkEnd w:id="22"/>
             <w:r>
               <w:rPr>
                 <w:rFonts w:ascii="微软雅黑" w:eastAsia="微软雅黑" w:hAnsi="微软雅黑"/>
@@ -4414,7 +4497,7 @@
           </w:tcPr>
           <w:p>
             <w:pPr>
-              <w:pStyle w:val="ListParagraph"/>
+              <w:pStyle w:val="a3"/>
               <w:spacing w:line="276" w:lineRule="auto"/>
               <w:ind w:firstLineChars="0" w:firstLine="0"/>
               <w:jc w:val="center"/>
@@ -4455,7 +4538,7 @@
           </w:tcPr>
           <w:p>
             <w:pPr>
-              <w:pStyle w:val="ListParagraph"/>
+              <w:pStyle w:val="a3"/>
               <w:spacing w:line="276" w:lineRule="auto"/>
               <w:ind w:firstLineChars="0" w:firstLine="0"/>
               <w:jc w:val="left"/>
@@ -4514,7 +4597,7 @@
           </w:tcPr>
           <w:p>
             <w:pPr>
-              <w:pStyle w:val="ListParagraph"/>
+              <w:pStyle w:val="a3"/>
               <w:spacing w:line="276" w:lineRule="auto"/>
               <w:ind w:firstLineChars="0" w:firstLine="0"/>
               <w:jc w:val="center"/>
@@ -4555,7 +4638,7 @@
           </w:tcPr>
           <w:p>
             <w:pPr>
-              <w:pStyle w:val="ListParagraph"/>
+              <w:pStyle w:val="a3"/>
               <w:spacing w:line="276" w:lineRule="auto"/>
               <w:ind w:firstLineChars="0" w:firstLine="0"/>
               <w:jc w:val="left"/>
@@ -4593,7 +4676,7 @@
           </w:tcPr>
           <w:p>
             <w:pPr>
-              <w:pStyle w:val="ListParagraph"/>
+              <w:pStyle w:val="a3"/>
               <w:spacing w:line="276" w:lineRule="auto"/>
               <w:ind w:firstLineChars="0" w:firstLine="0"/>
               <w:jc w:val="center"/>
@@ -4625,7 +4708,7 @@
           </w:tcPr>
           <w:p>
             <w:pPr>
-              <w:pStyle w:val="ListParagraph"/>
+              <w:pStyle w:val="a3"/>
               <w:numPr>
                 <w:ilvl w:val="0"/>
                 <w:numId w:val="13"/>
@@ -4651,7 +4734,15 @@
                 <w:rFonts w:ascii="微软雅黑" w:eastAsia="微软雅黑" w:hAnsi="微软雅黑"/>
                 <w:szCs w:val="21"/>
               </w:rPr>
-              <w:t>经理要求</w:t>
+              <w:t>经理</w:t>
+            </w:r>
+            <w:commentRangeStart w:id="23"/>
+            <w:r>
+              <w:rPr>
+                <w:rFonts w:ascii="微软雅黑" w:eastAsia="微软雅黑" w:hAnsi="微软雅黑"/>
+                <w:szCs w:val="21"/>
+              </w:rPr>
+              <w:t>要求</w:t>
             </w:r>
             <w:r>
               <w:rPr>
@@ -4660,6 +4751,14 @@
               </w:rPr>
               <w:t>系统</w:t>
             </w:r>
+            <w:commentRangeEnd w:id="23"/>
+            <w:r>
+              <w:rPr>
+                <w:rStyle w:val="a6"/>
+                <w:rFonts w:eastAsiaTheme="minorEastAsia"/>
+              </w:rPr>
+              <w:commentReference w:id="23"/>
+            </w:r>
             <w:r>
               <w:rPr>
                 <w:rFonts w:ascii="微软雅黑" w:eastAsia="微软雅黑" w:hAnsi="微软雅黑"/>
@@ -4670,7 +4769,7 @@
           </w:p>
           <w:p>
             <w:pPr>
-              <w:pStyle w:val="ListParagraph"/>
+              <w:pStyle w:val="a3"/>
               <w:numPr>
                 <w:ilvl w:val="0"/>
                 <w:numId w:val="13"/>
@@ -4715,7 +4814,7 @@
           </w:p>
           <w:p>
             <w:pPr>
-              <w:pStyle w:val="ListParagraph"/>
+              <w:pStyle w:val="a3"/>
               <w:numPr>
                 <w:ilvl w:val="0"/>
                 <w:numId w:val="13"/>
@@ -4767,7 +4866,7 @@
           </w:p>
           <w:p>
             <w:pPr>
-              <w:pStyle w:val="ListParagraph"/>
+              <w:pStyle w:val="a3"/>
               <w:numPr>
                 <w:ilvl w:val="0"/>
                 <w:numId w:val="13"/>
@@ -4816,7 +4915,7 @@
           </w:tcPr>
           <w:p>
             <w:pPr>
-              <w:pStyle w:val="ListParagraph"/>
+              <w:pStyle w:val="a3"/>
               <w:spacing w:line="276" w:lineRule="auto"/>
               <w:ind w:firstLineChars="0" w:firstLine="0"/>
               <w:jc w:val="center"/>
@@ -4865,8 +4964,8 @@
                 <w:szCs w:val="21"/>
               </w:rPr>
             </w:pPr>
-            <w:bookmarkStart w:id="17" w:name="OLE_LINK17"/>
-            <w:bookmarkStart w:id="18" w:name="OLE_LINK18"/>
+            <w:bookmarkStart w:id="24" w:name="OLE_LINK17"/>
+            <w:bookmarkStart w:id="25" w:name="OLE_LINK18"/>
             <w:r>
               <w:rPr>
                 <w:rFonts w:ascii="微软雅黑" w:eastAsia="微软雅黑" w:hAnsi="微软雅黑"/>
@@ -4896,11 +4995,11 @@
               <w:t>忽视广告</w:t>
             </w:r>
           </w:p>
-          <w:bookmarkEnd w:id="17"/>
-          <w:bookmarkEnd w:id="18"/>
-          <w:p>
-            <w:pPr>
-              <w:pStyle w:val="ListParagraph"/>
+          <w:bookmarkEnd w:id="24"/>
+          <w:bookmarkEnd w:id="25"/>
+          <w:p>
+            <w:pPr>
+              <w:pStyle w:val="a3"/>
               <w:numPr>
                 <w:ilvl w:val="0"/>
                 <w:numId w:val="14"/>
@@ -4921,6 +5020,8 @@
               </w:rPr>
               <w:t>系统停留在当前界面</w:t>
             </w:r>
+            <w:bookmarkStart w:id="26" w:name="_GoBack"/>
+            <w:bookmarkEnd w:id="26"/>
           </w:p>
           <w:p>
             <w:pPr>
@@ -4963,7 +5064,7 @@
           </w:p>
           <w:p>
             <w:pPr>
-              <w:pStyle w:val="ListParagraph"/>
+              <w:pStyle w:val="a3"/>
               <w:numPr>
                 <w:ilvl w:val="0"/>
                 <w:numId w:val="15"/>
@@ -4982,6 +5083,7 @@
                 <w:rFonts w:ascii="微软雅黑" w:eastAsia="微软雅黑" w:hAnsi="微软雅黑"/>
                 <w:szCs w:val="21"/>
               </w:rPr>
+              <w:lastRenderedPageBreak/>
               <w:t>系统提示</w:t>
             </w:r>
             <w:r>
@@ -5068,7 +5170,7 @@
           </w:tcPr>
           <w:p>
             <w:pPr>
-              <w:pStyle w:val="ListParagraph"/>
+              <w:pStyle w:val="a3"/>
               <w:spacing w:line="276" w:lineRule="auto"/>
               <w:ind w:firstLineChars="0" w:firstLine="0"/>
               <w:jc w:val="center"/>
@@ -5083,6 +5185,7 @@
                 <w:rFonts w:ascii="微软雅黑" w:eastAsia="微软雅黑" w:hAnsi="微软雅黑" w:cs="宋体" w:hint="eastAsia"/>
                 <w:szCs w:val="21"/>
               </w:rPr>
+              <w:lastRenderedPageBreak/>
               <w:t>特殊需</w:t>
             </w:r>
             <w:r>
@@ -5109,7 +5212,7 @@
           </w:tcPr>
           <w:p>
             <w:pPr>
-              <w:pStyle w:val="ListParagraph"/>
+              <w:pStyle w:val="a3"/>
               <w:spacing w:line="276" w:lineRule="auto"/>
               <w:ind w:firstLineChars="0" w:firstLine="0"/>
               <w:jc w:val="left"/>
@@ -5197,9 +5300,243 @@
 </w:document>
 </file>
 
+<file path=word/comments.xml><?xml version="1.0" encoding="utf-8"?>
+<w:comments xmlns:wpc="http://schemas.microsoft.com/office/word/2010/wordprocessingCanvas" xmlns:mc="http://schemas.openxmlformats.org/markup-compatibility/2006" xmlns:o="urn:schemas-microsoft-com:office:office" xmlns:r="http://schemas.openxmlformats.org/officeDocument/2006/relationships" xmlns:m="http://schemas.openxmlformats.org/officeDocument/2006/math" xmlns:v="urn:schemas-microsoft-com:vml" xmlns:wp14="http://schemas.microsoft.com/office/word/2010/wordprocessingDrawing" xmlns:wp="http://schemas.openxmlformats.org/drawingml/2006/wordprocessingDrawing" xmlns:w10="urn:schemas-microsoft-com:office:word" xmlns:w="http://schemas.openxmlformats.org/wordprocessingml/2006/main" xmlns:w14="http://schemas.microsoft.com/office/word/2010/wordml" xmlns:w15="http://schemas.microsoft.com/office/word/2012/wordml" xmlns:wpg="http://schemas.microsoft.com/office/word/2010/wordprocessingGroup" xmlns:wpi="http://schemas.microsoft.com/office/word/2010/wordprocessingInk" xmlns:wne="http://schemas.microsoft.com/office/word/2006/wordml" xmlns:wps="http://schemas.microsoft.com/office/word/2010/wordprocessingShape" mc:Ignorable="w14 w15 wp14">
+  <w:comment w:id="7" w:author="JiachenWang" w:date="2016-11-05T10:54:00Z" w:initials="J">
+    <w:p>
+      <w:pPr>
+        <w:pStyle w:val="a7"/>
+      </w:pPr>
+      <w:r>
+        <w:rPr>
+          <w:rStyle w:val="a6"/>
+        </w:rPr>
+        <w:annotationRef/>
+      </w:r>
+      <w:r>
+        <w:t>系统提示真的好吗。。。感觉用户直接选条件就可以了</w:t>
+      </w:r>
+    </w:p>
+    <w:p>
+      <w:pPr>
+        <w:pStyle w:val="a7"/>
+        <w:rPr>
+          <w:rFonts w:hint="eastAsia"/>
+        </w:rPr>
+      </w:pPr>
+      <w:r>
+        <w:t>我觉得可以写“系统显示检索条件”</w:t>
+      </w:r>
+    </w:p>
+  </w:comment>
+  <w:comment w:id="11" w:author="JiachenWang" w:date="2016-11-05T10:58:00Z" w:initials="J">
+    <w:p>
+      <w:pPr>
+        <w:pStyle w:val="a7"/>
+      </w:pPr>
+      <w:r>
+        <w:rPr>
+          <w:rStyle w:val="a6"/>
+        </w:rPr>
+        <w:annotationRef/>
+      </w:r>
+      <w:r>
+        <w:t>不仅是价位吧。还有口味</w:t>
+      </w:r>
+    </w:p>
+  </w:comment>
+  <w:comment w:id="12" w:author="JiachenWang" w:date="2016-11-05T10:58:00Z" w:initials="J">
+    <w:p>
+      <w:pPr>
+        <w:pStyle w:val="a7"/>
+      </w:pPr>
+      <w:r>
+        <w:rPr>
+          <w:rStyle w:val="a6"/>
+        </w:rPr>
+        <w:annotationRef/>
+      </w:r>
+      <w:r>
+        <w:t>检索返回的一定是主界面吗。不如写前一界面</w:t>
+      </w:r>
+    </w:p>
+    <w:p>
+      <w:pPr>
+        <w:pStyle w:val="a7"/>
+        <w:rPr>
+          <w:rFonts w:hint="eastAsia"/>
+        </w:rPr>
+      </w:pPr>
+      <w:r>
+        <w:rPr>
+          <w:rFonts w:hint="eastAsia"/>
+        </w:rPr>
+        <w:t>P.S.不是说用例文档不能出现界面这样的词汇吗</w:t>
+      </w:r>
+    </w:p>
+  </w:comment>
+  <w:comment w:id="15" w:author="JiachenWang" w:date="2016-11-05T11:04:00Z" w:initials="J">
+    <w:p>
+      <w:pPr>
+        <w:pStyle w:val="a7"/>
+      </w:pPr>
+      <w:r>
+        <w:rPr>
+          <w:rStyle w:val="a6"/>
+        </w:rPr>
+        <w:annotationRef/>
+      </w:r>
+      <w:r>
+        <w:t>个人感觉不如”存在口味信息数据”更为规范</w:t>
+      </w:r>
+    </w:p>
+  </w:comment>
+  <w:comment w:id="18" w:author="JiachenWang" w:date="2016-11-05T11:03:00Z" w:initials="J">
+    <w:p>
+      <w:pPr>
+        <w:pStyle w:val="a7"/>
+      </w:pPr>
+      <w:r>
+        <w:rPr>
+          <w:rStyle w:val="a6"/>
+        </w:rPr>
+        <w:annotationRef/>
+      </w:r>
+      <w:r>
+        <w:t>突然觉得。。。。如果没有口味信息或者消费记录，直接推荐热销菜品不行吗。。。。</w:t>
+      </w:r>
+    </w:p>
+  </w:comment>
+  <w:comment w:id="19" w:author="JiachenWang" w:date="2016-11-05T11:03:00Z" w:initials="J">
+    <w:p>
+      <w:pPr>
+        <w:pStyle w:val="a7"/>
+        <w:rPr>
+          <w:rFonts w:hint="eastAsia"/>
+        </w:rPr>
+      </w:pPr>
+      <w:r>
+        <w:rPr>
+          <w:rStyle w:val="a6"/>
+        </w:rPr>
+        <w:annotationRef/>
+      </w:r>
+      <w:r>
+        <w:t>咱们可以统一一下语言。都叫前一界面或者上级界面，发现大家的语言风格</w:t>
+      </w:r>
+    </w:p>
+  </w:comment>
+  <w:comment w:id="20" w:author="JiachenWang" w:date="2016-11-05T11:06:00Z" w:initials="J">
+    <w:p>
+      <w:pPr>
+        <w:pStyle w:val="a7"/>
+      </w:pPr>
+      <w:r>
+        <w:rPr>
+          <w:rStyle w:val="a6"/>
+        </w:rPr>
+        <w:annotationRef/>
+      </w:r>
+      <w:r>
+        <w:t>感觉这应该是前置条件，触发条件总感觉是参与者主动发出的</w:t>
+      </w:r>
+    </w:p>
+    <w:p>
+      <w:pPr>
+        <w:pStyle w:val="a7"/>
+        <w:rPr>
+          <w:rFonts w:hint="eastAsia"/>
+        </w:rPr>
+      </w:pPr>
+      <w:r>
+        <w:t>认为可以改成”有新的菜品推送并且消费者希望查看”</w:t>
+      </w:r>
+    </w:p>
+    <w:p>
+      <w:pPr>
+        <w:pStyle w:val="a7"/>
+        <w:rPr>
+          <w:rFonts w:hint="eastAsia"/>
+        </w:rPr>
+      </w:pPr>
+      <w:r>
+        <w:t>P.S.如果有新广告，但是消费者不想查看，不就没有办法出发吗</w:t>
+      </w:r>
+    </w:p>
+  </w:comment>
+  <w:comment w:id="23" w:author="JiachenWang" w:date="2016-11-05T11:09:00Z" w:initials="J">
+    <w:p>
+      <w:pPr>
+        <w:pStyle w:val="a7"/>
+      </w:pPr>
+      <w:r>
+        <w:rPr>
+          <w:rStyle w:val="a6"/>
+        </w:rPr>
+        <w:annotationRef/>
+      </w:r>
+      <w:r>
+        <w:t>感觉表达乖乖的</w:t>
+      </w:r>
+    </w:p>
+  </w:comment>
+</w:comments>
+</file>
+
+<file path=word/commentsExtended.xml><?xml version="1.0" encoding="utf-8"?>
+<w15:commentsEx xmlns:wpc="http://schemas.microsoft.com/office/word/2010/wordprocessingCanvas" xmlns:mc="http://schemas.openxmlformats.org/markup-compatibility/2006" xmlns:o="urn:schemas-microsoft-com:office:office" xmlns:r="http://schemas.openxmlformats.org/officeDocument/2006/relationships" xmlns:m="http://schemas.openxmlformats.org/officeDocument/2006/math" xmlns:v="urn:schemas-microsoft-com:vml" xmlns:wp14="http://schemas.microsoft.com/office/word/2010/wordprocessingDrawing" xmlns:wp="http://schemas.openxmlformats.org/drawingml/2006/wordprocessingDrawing" xmlns:w10="urn:schemas-microsoft-com:office:word" xmlns:w="http://schemas.openxmlformats.org/wordprocessingml/2006/main" xmlns:w14="http://schemas.microsoft.com/office/word/2010/wordml" xmlns:w15="http://schemas.microsoft.com/office/word/2012/wordml" xmlns:wpg="http://schemas.microsoft.com/office/word/2010/wordprocessingGroup" xmlns:wpi="http://schemas.microsoft.com/office/word/2010/wordprocessingInk" xmlns:wne="http://schemas.microsoft.com/office/word/2006/wordml" xmlns:wps="http://schemas.microsoft.com/office/word/2010/wordprocessingShape" mc:Ignorable="w14 w15 wp14">
+  <w15:commentEx w15:paraId="50F7E28F" w15:done="0"/>
+  <w15:commentEx w15:paraId="7DF50B22" w15:done="0"/>
+  <w15:commentEx w15:paraId="75C89705" w15:done="0"/>
+  <w15:commentEx w15:paraId="1B3DBF35" w15:done="0"/>
+  <w15:commentEx w15:paraId="5A806936" w15:done="0"/>
+  <w15:commentEx w15:paraId="05A84FF8" w15:done="0"/>
+  <w15:commentEx w15:paraId="7959E4F1" w15:done="0"/>
+  <w15:commentEx w15:paraId="7B6EA5DB" w15:done="0"/>
+</w15:commentsEx>
+</file>
+
+<file path=word/endnotes.xml><?xml version="1.0" encoding="utf-8"?>
+<w:endnotes xmlns:wpc="http://schemas.microsoft.com/office/word/2010/wordprocessingCanvas" xmlns:mc="http://schemas.openxmlformats.org/markup-compatibility/2006" xmlns:o="urn:schemas-microsoft-com:office:office" xmlns:r="http://schemas.openxmlformats.org/officeDocument/2006/relationships" xmlns:m="http://schemas.openxmlformats.org/officeDocument/2006/math" xmlns:v="urn:schemas-microsoft-com:vml" xmlns:wp14="http://schemas.microsoft.com/office/word/2010/wordprocessingDrawing" xmlns:wp="http://schemas.openxmlformats.org/drawingml/2006/wordprocessingDrawing" xmlns:w10="urn:schemas-microsoft-com:office:word" xmlns:w="http://schemas.openxmlformats.org/wordprocessingml/2006/main" xmlns:w14="http://schemas.microsoft.com/office/word/2010/wordml" xmlns:w15="http://schemas.microsoft.com/office/word/2012/wordml" xmlns:wpg="http://schemas.microsoft.com/office/word/2010/wordprocessingGroup" xmlns:wpi="http://schemas.microsoft.com/office/word/2010/wordprocessingInk" xmlns:wne="http://schemas.microsoft.com/office/word/2006/wordml" xmlns:wps="http://schemas.microsoft.com/office/word/2010/wordprocessingShape" mc:Ignorable="w14 w15 wp14">
+  <w:endnote w:type="separator" w:id="-1">
+    <w:p>
+      <w:r>
+        <w:separator/>
+      </w:r>
+    </w:p>
+  </w:endnote>
+  <w:endnote w:type="continuationSeparator" w:id="0">
+    <w:p>
+      <w:r>
+        <w:continuationSeparator/>
+      </w:r>
+    </w:p>
+  </w:endnote>
+</w:endnotes>
+</file>
+
+<file path=word/footnotes.xml><?xml version="1.0" encoding="utf-8"?>
+<w:footnotes xmlns:wpc="http://schemas.microsoft.com/office/word/2010/wordprocessingCanvas" xmlns:mc="http://schemas.openxmlformats.org/markup-compatibility/2006" xmlns:o="urn:schemas-microsoft-com:office:office" xmlns:r="http://schemas.openxmlformats.org/officeDocument/2006/relationships" xmlns:m="http://schemas.openxmlformats.org/officeDocument/2006/math" xmlns:v="urn:schemas-microsoft-com:vml" xmlns:wp14="http://schemas.microsoft.com/office/word/2010/wordprocessingDrawing" xmlns:wp="http://schemas.openxmlformats.org/drawingml/2006/wordprocessingDrawing" xmlns:w10="urn:schemas-microsoft-com:office:word" xmlns:w="http://schemas.openxmlformats.org/wordprocessingml/2006/main" xmlns:w14="http://schemas.microsoft.com/office/word/2010/wordml" xmlns:w15="http://schemas.microsoft.com/office/word/2012/wordml" xmlns:wpg="http://schemas.microsoft.com/office/word/2010/wordprocessingGroup" xmlns:wpi="http://schemas.microsoft.com/office/word/2010/wordprocessingInk" xmlns:wne="http://schemas.microsoft.com/office/word/2006/wordml" xmlns:wps="http://schemas.microsoft.com/office/word/2010/wordprocessingShape" mc:Ignorable="w14 w15 wp14">
+  <w:footnote w:type="separator" w:id="-1">
+    <w:p>
+      <w:r>
+        <w:separator/>
+      </w:r>
+    </w:p>
+  </w:footnote>
+  <w:footnote w:type="continuationSeparator" w:id="0">
+    <w:p>
+      <w:r>
+        <w:continuationSeparator/>
+      </w:r>
+    </w:p>
+  </w:footnote>
+</w:footnotes>
+</file>
+
 <file path=word/numbering.xml><?xml version="1.0" encoding="utf-8"?>
-<w:numbering xmlns:wpc="http://schemas.microsoft.com/office/word/2010/wordprocessingCanvas" xmlns:mo="http://schemas.microsoft.com/office/mac/office/2008/main" xmlns:mc="http://schemas.openxmlformats.org/markup-compatibility/2006" xmlns:mv="urn:schemas-microsoft-com:mac:vml" xmlns:o="urn:schemas-microsoft-com:office:office" xmlns:r="http://schemas.openxmlformats.org/officeDocument/2006/relationships" xmlns:m="http://schemas.openxmlformats.org/officeDocument/2006/math" xmlns:v="urn:schemas-microsoft-com:vml" xmlns:wp14="http://schemas.microsoft.com/office/word/2010/wordprocessingDrawing" xmlns:wp="http://schemas.openxmlformats.org/drawingml/2006/wordprocessingDrawing" xmlns:w10="urn:schemas-microsoft-com:office:word" xmlns:w="http://schemas.openxmlformats.org/wordprocessingml/2006/main" xmlns:w14="http://schemas.microsoft.com/office/word/2010/wordml" xmlns:w15="http://schemas.microsoft.com/office/word/2012/wordml" xmlns:wpg="http://schemas.microsoft.com/office/word/2010/wordprocessingGroup" xmlns:wpi="http://schemas.microsoft.com/office/word/2010/wordprocessingInk" xmlns:wne="http://schemas.microsoft.com/office/word/2006/wordml" xmlns:wps="http://schemas.microsoft.com/office/word/2010/wordprocessingShape" mc:Ignorable="w14 w15 wp14">
-  <w:abstractNum w:abstractNumId="0">
+<w:numbering xmlns:wpc="http://schemas.microsoft.com/office/word/2010/wordprocessingCanvas" xmlns:mc="http://schemas.openxmlformats.org/markup-compatibility/2006" xmlns:o="urn:schemas-microsoft-com:office:office" xmlns:r="http://schemas.openxmlformats.org/officeDocument/2006/relationships" xmlns:m="http://schemas.openxmlformats.org/officeDocument/2006/math" xmlns:v="urn:schemas-microsoft-com:vml" xmlns:wp14="http://schemas.microsoft.com/office/word/2010/wordprocessingDrawing" xmlns:wp="http://schemas.openxmlformats.org/drawingml/2006/wordprocessingDrawing" xmlns:w10="urn:schemas-microsoft-com:office:word" xmlns:w="http://schemas.openxmlformats.org/wordprocessingml/2006/main" xmlns:w14="http://schemas.microsoft.com/office/word/2010/wordml" xmlns:w15="http://schemas.microsoft.com/office/word/2012/wordml" xmlns:wpg="http://schemas.microsoft.com/office/word/2010/wordprocessingGroup" xmlns:wpi="http://schemas.microsoft.com/office/word/2010/wordprocessingInk" xmlns:wne="http://schemas.microsoft.com/office/word/2006/wordml" xmlns:wps="http://schemas.microsoft.com/office/word/2010/wordprocessingShape" mc:Ignorable="w14 w15 wp14">
+  <w:abstractNum w:abstractNumId="0" w15:restartNumberingAfterBreak="0">
     <w:nsid w:val="00D81BB6"/>
     <w:multiLevelType w:val="hybridMultilevel"/>
     <w:tmpl w:val="359026B8"/>
@@ -5285,7 +5622,7 @@
       </w:pPr>
     </w:lvl>
   </w:abstractNum>
-  <w:abstractNum w:abstractNumId="1">
+  <w:abstractNum w:abstractNumId="1" w15:restartNumberingAfterBreak="0">
     <w:nsid w:val="0AFC1228"/>
     <w:multiLevelType w:val="hybridMultilevel"/>
     <w:tmpl w:val="748C845E"/>
@@ -5371,7 +5708,7 @@
       </w:pPr>
     </w:lvl>
   </w:abstractNum>
-  <w:abstractNum w:abstractNumId="2">
+  <w:abstractNum w:abstractNumId="2" w15:restartNumberingAfterBreak="0">
     <w:nsid w:val="13C05D03"/>
     <w:multiLevelType w:val="hybridMultilevel"/>
     <w:tmpl w:val="359026B8"/>
@@ -5457,7 +5794,7 @@
       </w:pPr>
     </w:lvl>
   </w:abstractNum>
-  <w:abstractNum w:abstractNumId="3">
+  <w:abstractNum w:abstractNumId="3" w15:restartNumberingAfterBreak="0">
     <w:nsid w:val="18047DE7"/>
     <w:multiLevelType w:val="hybridMultilevel"/>
     <w:tmpl w:val="B6AEA67C"/>
@@ -5543,7 +5880,7 @@
       </w:pPr>
     </w:lvl>
   </w:abstractNum>
-  <w:abstractNum w:abstractNumId="4">
+  <w:abstractNum w:abstractNumId="4" w15:restartNumberingAfterBreak="0">
     <w:nsid w:val="1A736F5B"/>
     <w:multiLevelType w:val="hybridMultilevel"/>
     <w:tmpl w:val="8C8EA4C8"/>
@@ -5629,7 +5966,7 @@
       </w:pPr>
     </w:lvl>
   </w:abstractNum>
-  <w:abstractNum w:abstractNumId="5">
+  <w:abstractNum w:abstractNumId="5" w15:restartNumberingAfterBreak="0">
     <w:nsid w:val="28586C90"/>
     <w:multiLevelType w:val="hybridMultilevel"/>
     <w:tmpl w:val="41084462"/>
@@ -5715,7 +6052,7 @@
       </w:pPr>
     </w:lvl>
   </w:abstractNum>
-  <w:abstractNum w:abstractNumId="6">
+  <w:abstractNum w:abstractNumId="6" w15:restartNumberingAfterBreak="0">
     <w:nsid w:val="34A7384C"/>
     <w:multiLevelType w:val="hybridMultilevel"/>
     <w:tmpl w:val="0798BE82"/>
@@ -5801,7 +6138,7 @@
       </w:pPr>
     </w:lvl>
   </w:abstractNum>
-  <w:abstractNum w:abstractNumId="7">
+  <w:abstractNum w:abstractNumId="7" w15:restartNumberingAfterBreak="0">
     <w:nsid w:val="3D484253"/>
     <w:multiLevelType w:val="hybridMultilevel"/>
     <w:tmpl w:val="6D26E2F0"/>
@@ -5887,7 +6224,7 @@
       </w:pPr>
     </w:lvl>
   </w:abstractNum>
-  <w:abstractNum w:abstractNumId="8">
+  <w:abstractNum w:abstractNumId="8" w15:restartNumberingAfterBreak="0">
     <w:nsid w:val="4C785E0A"/>
     <w:multiLevelType w:val="hybridMultilevel"/>
     <w:tmpl w:val="BD981D4E"/>
@@ -5973,7 +6310,7 @@
       </w:pPr>
     </w:lvl>
   </w:abstractNum>
-  <w:abstractNum w:abstractNumId="9">
+  <w:abstractNum w:abstractNumId="9" w15:restartNumberingAfterBreak="0">
     <w:nsid w:val="51DC24AF"/>
     <w:multiLevelType w:val="hybridMultilevel"/>
     <w:tmpl w:val="2D6035FA"/>
@@ -6059,7 +6396,7 @@
       </w:pPr>
     </w:lvl>
   </w:abstractNum>
-  <w:abstractNum w:abstractNumId="10">
+  <w:abstractNum w:abstractNumId="10" w15:restartNumberingAfterBreak="0">
     <w:nsid w:val="564F6286"/>
     <w:multiLevelType w:val="hybridMultilevel"/>
     <w:tmpl w:val="02E09DD0"/>
@@ -6145,7 +6482,7 @@
       </w:pPr>
     </w:lvl>
   </w:abstractNum>
-  <w:abstractNum w:abstractNumId="11">
+  <w:abstractNum w:abstractNumId="11" w15:restartNumberingAfterBreak="0">
     <w:nsid w:val="5B534BBA"/>
     <w:multiLevelType w:val="hybridMultilevel"/>
     <w:tmpl w:val="E4063F76"/>
@@ -6231,7 +6568,7 @@
       </w:pPr>
     </w:lvl>
   </w:abstractNum>
-  <w:abstractNum w:abstractNumId="12">
+  <w:abstractNum w:abstractNumId="12" w15:restartNumberingAfterBreak="0">
     <w:nsid w:val="5BF047B4"/>
     <w:multiLevelType w:val="hybridMultilevel"/>
     <w:tmpl w:val="DC705FC0"/>
@@ -6317,7 +6654,7 @@
       </w:pPr>
     </w:lvl>
   </w:abstractNum>
-  <w:abstractNum w:abstractNumId="13">
+  <w:abstractNum w:abstractNumId="13" w15:restartNumberingAfterBreak="0">
     <w:nsid w:val="7102352A"/>
     <w:multiLevelType w:val="hybridMultilevel"/>
     <w:tmpl w:val="7A720A88"/>
@@ -6478,6 +6815,14 @@
 </w:numbering>
 </file>
 
+<file path=word/people.xml><?xml version="1.0" encoding="utf-8"?>
+<w15:people xmlns:wpc="http://schemas.microsoft.com/office/word/2010/wordprocessingCanvas" xmlns:mc="http://schemas.openxmlformats.org/markup-compatibility/2006" xmlns:o="urn:schemas-microsoft-com:office:office" xmlns:r="http://schemas.openxmlformats.org/officeDocument/2006/relationships" xmlns:m="http://schemas.openxmlformats.org/officeDocument/2006/math" xmlns:v="urn:schemas-microsoft-com:vml" xmlns:wp14="http://schemas.microsoft.com/office/word/2010/wordprocessingDrawing" xmlns:wp="http://schemas.openxmlformats.org/drawingml/2006/wordprocessingDrawing" xmlns:w10="urn:schemas-microsoft-com:office:word" xmlns:w="http://schemas.openxmlformats.org/wordprocessingml/2006/main" xmlns:w14="http://schemas.microsoft.com/office/word/2010/wordml" xmlns:w15="http://schemas.microsoft.com/office/word/2012/wordml" xmlns:wpg="http://schemas.microsoft.com/office/word/2010/wordprocessingGroup" xmlns:wpi="http://schemas.microsoft.com/office/word/2010/wordprocessingInk" xmlns:wne="http://schemas.microsoft.com/office/word/2006/wordml" xmlns:wps="http://schemas.microsoft.com/office/word/2010/wordprocessingShape" mc:Ignorable="w14 w15 wp14">
+  <w15:person w15:author="JiachenWang">
+    <w15:presenceInfo w15:providerId="None" w15:userId="JiachenWang"/>
+  </w15:person>
+</w15:people>
+</file>
+
 <file path=word/styles.xml><?xml version="1.0" encoding="utf-8"?>
 <w:styles xmlns:mc="http://schemas.openxmlformats.org/markup-compatibility/2006" xmlns:r="http://schemas.openxmlformats.org/officeDocument/2006/relationships" xmlns:w="http://schemas.openxmlformats.org/wordprocessingml/2006/main" xmlns:w14="http://schemas.microsoft.com/office/word/2010/wordml" xmlns:w15="http://schemas.microsoft.com/office/word/2012/wordml" mc:Ignorable="w14 w15">
   <w:docDefaults>
@@ -6492,7 +6837,7 @@
     </w:rPrDefault>
     <w:pPrDefault/>
   </w:docDefaults>
-  <w:latentStyles w:defLockedState="0" w:defUIPriority="99" w:defSemiHidden="0" w:defUnhideWhenUsed="0" w:defQFormat="0" w:count="380">
+  <w:latentStyles w:defLockedState="0" w:defUIPriority="99" w:defSemiHidden="0" w:defUnhideWhenUsed="0" w:defQFormat="0" w:count="371">
     <w:lsdException w:name="Normal" w:uiPriority="0" w:qFormat="1"/>
     <w:lsdException w:name="heading 1" w:uiPriority="9" w:qFormat="1"/>
     <w:lsdException w:name="heading 2" w:semiHidden="1" w:uiPriority="9" w:unhideWhenUsed="1" w:qFormat="1"/>
@@ -6649,15 +6994,6 @@
     <w:lsdException w:name="Balloon Text" w:semiHidden="1" w:unhideWhenUsed="1"/>
     <w:lsdException w:name="Table Grid" w:uiPriority="39"/>
     <w:lsdException w:name="Table Theme" w:semiHidden="1" w:unhideWhenUsed="1"/>
-    <w:lsdException w:name="Note Level 1" w:semiHidden="1" w:unhideWhenUsed="1"/>
-    <w:lsdException w:name="Note Level 2" w:semiHidden="1" w:unhideWhenUsed="1"/>
-    <w:lsdException w:name="Note Level 3" w:semiHidden="1" w:unhideWhenUsed="1"/>
-    <w:lsdException w:name="Note Level 4" w:semiHidden="1" w:unhideWhenUsed="1"/>
-    <w:lsdException w:name="Note Level 5" w:semiHidden="1" w:unhideWhenUsed="1"/>
-    <w:lsdException w:name="Note Level 6" w:semiHidden="1" w:unhideWhenUsed="1"/>
-    <w:lsdException w:name="Note Level 7" w:semiHidden="1" w:unhideWhenUsed="1"/>
-    <w:lsdException w:name="Note Level 8" w:semiHidden="1" w:unhideWhenUsed="1"/>
-    <w:lsdException w:name="Note Level 9" w:semiHidden="1" w:unhideWhenUsed="1"/>
     <w:lsdException w:name="Placeholder Text" w:semiHidden="1"/>
     <w:lsdException w:name="No Spacing" w:uiPriority="1" w:qFormat="1"/>
     <w:lsdException w:name="Light Shading" w:uiPriority="60"/>
@@ -6874,7 +7210,7 @@
     <w:lsdException w:name="List Table 6 Colorful Accent 6" w:uiPriority="51"/>
     <w:lsdException w:name="List Table 7 Colorful Accent 6" w:uiPriority="52"/>
   </w:latentStyles>
-  <w:style w:type="paragraph" w:default="1" w:styleId="Normal">
+  <w:style w:type="paragraph" w:default="1" w:styleId="a">
     <w:name w:val="Normal"/>
     <w:qFormat/>
     <w:rsid w:val="009E19BB"/>
@@ -6886,13 +7222,13 @@
       <w:lang w:eastAsia="zh-CN"/>
     </w:rPr>
   </w:style>
-  <w:style w:type="character" w:default="1" w:styleId="DefaultParagraphFont">
+  <w:style w:type="character" w:default="1" w:styleId="a0">
     <w:name w:val="Default Paragraph Font"/>
     <w:uiPriority w:val="1"/>
     <w:semiHidden/>
     <w:unhideWhenUsed/>
   </w:style>
-  <w:style w:type="table" w:default="1" w:styleId="TableNormal">
+  <w:style w:type="table" w:default="1" w:styleId="a1">
     <w:name w:val="Normal Table"/>
     <w:uiPriority w:val="99"/>
     <w:semiHidden/>
@@ -6907,15 +7243,15 @@
       </w:tblCellMar>
     </w:tblPr>
   </w:style>
-  <w:style w:type="numbering" w:default="1" w:styleId="NoList">
+  <w:style w:type="numbering" w:default="1" w:styleId="a2">
     <w:name w:val="No List"/>
     <w:uiPriority w:val="99"/>
     <w:semiHidden/>
     <w:unhideWhenUsed/>
   </w:style>
-  <w:style w:type="paragraph" w:styleId="ListParagraph">
+  <w:style w:type="paragraph" w:styleId="a3">
     <w:name w:val="List Paragraph"/>
-    <w:basedOn w:val="Normal"/>
+    <w:basedOn w:val="a"/>
     <w:uiPriority w:val="34"/>
     <w:qFormat/>
     <w:rsid w:val="00B3747A"/>
@@ -6929,7 +7265,7 @@
   </w:style>
   <w:style w:type="table" w:customStyle="1" w:styleId="5-11">
     <w:name w:val="网格表 5 深色 - 着色 11"/>
-    <w:basedOn w:val="TableNormal"/>
+    <w:basedOn w:val="a1"/>
     <w:uiPriority w:val="50"/>
     <w:rsid w:val="00B3747A"/>
     <w:rPr>
@@ -6941,7 +7277,6 @@
     <w:tblPr>
       <w:tblStyleRowBandSize w:val="1"/>
       <w:tblStyleColBandSize w:val="1"/>
-      <w:tblInd w:w="0" w:type="dxa"/>
       <w:tblBorders>
         <w:top w:val="single" w:sz="4" w:space="0" w:color="FFFFFF" w:themeColor="background1"/>
         <w:left w:val="single" w:sz="4" w:space="0" w:color="FFFFFF" w:themeColor="background1"/>
@@ -6950,12 +7285,6 @@
         <w:insideH w:val="single" w:sz="4" w:space="0" w:color="FFFFFF" w:themeColor="background1"/>
         <w:insideV w:val="single" w:sz="4" w:space="0" w:color="FFFFFF" w:themeColor="background1"/>
       </w:tblBorders>
-      <w:tblCellMar>
-        <w:top w:w="0" w:type="dxa"/>
-        <w:left w:w="108" w:type="dxa"/>
-        <w:bottom w:w="0" w:type="dxa"/>
-        <w:right w:w="108" w:type="dxa"/>
-      </w:tblCellMar>
     </w:tblPr>
     <w:tcPr>
       <w:shd w:val="clear" w:color="auto" w:fill="DEEAF6" w:themeFill="accent1" w:themeFillTint="33"/>
@@ -7042,6 +7371,161 @@
         <w:shd w:val="clear" w:color="auto" w:fill="BDD6EE" w:themeFill="accent1" w:themeFillTint="66"/>
       </w:tcPr>
     </w:tblStylePr>
+  </w:style>
+  <w:style w:type="paragraph" w:styleId="a4">
+    <w:name w:val="header"/>
+    <w:basedOn w:val="a"/>
+    <w:link w:val="Char"/>
+    <w:uiPriority w:val="99"/>
+    <w:unhideWhenUsed/>
+    <w:rsid w:val="00C404F2"/>
+    <w:pPr>
+      <w:pBdr>
+        <w:bottom w:val="single" w:sz="6" w:space="1" w:color="auto"/>
+      </w:pBdr>
+      <w:tabs>
+        <w:tab w:val="center" w:pos="4153"/>
+        <w:tab w:val="right" w:pos="8306"/>
+      </w:tabs>
+      <w:snapToGrid w:val="0"/>
+      <w:jc w:val="center"/>
+    </w:pPr>
+    <w:rPr>
+      <w:sz w:val="18"/>
+      <w:szCs w:val="18"/>
+    </w:rPr>
+  </w:style>
+  <w:style w:type="character" w:customStyle="1" w:styleId="Char">
+    <w:name w:val="页眉 Char"/>
+    <w:basedOn w:val="a0"/>
+    <w:link w:val="a4"/>
+    <w:uiPriority w:val="99"/>
+    <w:rsid w:val="00C404F2"/>
+    <w:rPr>
+      <w:sz w:val="18"/>
+      <w:szCs w:val="18"/>
+      <w:lang w:eastAsia="zh-CN"/>
+    </w:rPr>
+  </w:style>
+  <w:style w:type="paragraph" w:styleId="a5">
+    <w:name w:val="footer"/>
+    <w:basedOn w:val="a"/>
+    <w:link w:val="Char0"/>
+    <w:uiPriority w:val="99"/>
+    <w:unhideWhenUsed/>
+    <w:rsid w:val="00C404F2"/>
+    <w:pPr>
+      <w:tabs>
+        <w:tab w:val="center" w:pos="4153"/>
+        <w:tab w:val="right" w:pos="8306"/>
+      </w:tabs>
+      <w:snapToGrid w:val="0"/>
+      <w:jc w:val="left"/>
+    </w:pPr>
+    <w:rPr>
+      <w:sz w:val="18"/>
+      <w:szCs w:val="18"/>
+    </w:rPr>
+  </w:style>
+  <w:style w:type="character" w:customStyle="1" w:styleId="Char0">
+    <w:name w:val="页脚 Char"/>
+    <w:basedOn w:val="a0"/>
+    <w:link w:val="a5"/>
+    <w:uiPriority w:val="99"/>
+    <w:rsid w:val="00C404F2"/>
+    <w:rPr>
+      <w:sz w:val="18"/>
+      <w:szCs w:val="18"/>
+      <w:lang w:eastAsia="zh-CN"/>
+    </w:rPr>
+  </w:style>
+  <w:style w:type="character" w:styleId="a6">
+    <w:name w:val="annotation reference"/>
+    <w:basedOn w:val="a0"/>
+    <w:uiPriority w:val="99"/>
+    <w:semiHidden/>
+    <w:unhideWhenUsed/>
+    <w:rsid w:val="00C404F2"/>
+    <w:rPr>
+      <w:sz w:val="21"/>
+      <w:szCs w:val="21"/>
+    </w:rPr>
+  </w:style>
+  <w:style w:type="paragraph" w:styleId="a7">
+    <w:name w:val="annotation text"/>
+    <w:basedOn w:val="a"/>
+    <w:link w:val="Char1"/>
+    <w:uiPriority w:val="99"/>
+    <w:semiHidden/>
+    <w:unhideWhenUsed/>
+    <w:rsid w:val="00C404F2"/>
+    <w:pPr>
+      <w:jc w:val="left"/>
+    </w:pPr>
+  </w:style>
+  <w:style w:type="character" w:customStyle="1" w:styleId="Char1">
+    <w:name w:val="批注文字 Char"/>
+    <w:basedOn w:val="a0"/>
+    <w:link w:val="a7"/>
+    <w:uiPriority w:val="99"/>
+    <w:semiHidden/>
+    <w:rsid w:val="00C404F2"/>
+    <w:rPr>
+      <w:lang w:eastAsia="zh-CN"/>
+    </w:rPr>
+  </w:style>
+  <w:style w:type="paragraph" w:styleId="a8">
+    <w:name w:val="annotation subject"/>
+    <w:basedOn w:val="a7"/>
+    <w:next w:val="a7"/>
+    <w:link w:val="Char2"/>
+    <w:uiPriority w:val="99"/>
+    <w:semiHidden/>
+    <w:unhideWhenUsed/>
+    <w:rsid w:val="00C404F2"/>
+    <w:rPr>
+      <w:b/>
+      <w:bCs/>
+    </w:rPr>
+  </w:style>
+  <w:style w:type="character" w:customStyle="1" w:styleId="Char2">
+    <w:name w:val="批注主题 Char"/>
+    <w:basedOn w:val="Char1"/>
+    <w:link w:val="a8"/>
+    <w:uiPriority w:val="99"/>
+    <w:semiHidden/>
+    <w:rsid w:val="00C404F2"/>
+    <w:rPr>
+      <w:b/>
+      <w:bCs/>
+      <w:lang w:eastAsia="zh-CN"/>
+    </w:rPr>
+  </w:style>
+  <w:style w:type="paragraph" w:styleId="a9">
+    <w:name w:val="Balloon Text"/>
+    <w:basedOn w:val="a"/>
+    <w:link w:val="Char3"/>
+    <w:uiPriority w:val="99"/>
+    <w:semiHidden/>
+    <w:unhideWhenUsed/>
+    <w:rsid w:val="00C404F2"/>
+    <w:rPr>
+      <w:sz w:val="18"/>
+      <w:szCs w:val="18"/>
+    </w:rPr>
+  </w:style>
+  <w:style w:type="character" w:customStyle="1" w:styleId="Char3">
+    <w:name w:val="批注框文本 Char"/>
+    <w:basedOn w:val="a0"/>
+    <w:link w:val="a9"/>
+    <w:uiPriority w:val="99"/>
+    <w:semiHidden/>
+    <w:rsid w:val="00C404F2"/>
+    <w:rPr>
+      <w:sz w:val="18"/>
+      <w:szCs w:val="18"/>
+      <w:lang w:eastAsia="zh-CN"/>
+    </w:rPr>
   </w:style>
 </w:styles>
 </file>

--- a/2-项目展开阶段作业/2-用例文档分工/用例01~03-麟.docx
+++ b/2-项目展开阶段作业/2-用例文档分工/用例01~03-麟.docx
@@ -1,6 +1,6 @@
 
 <file path=word/document.xml><?xml version="1.0" encoding="utf-8"?>
-<w:document xmlns:wpc="http://schemas.microsoft.com/office/word/2010/wordprocessingCanvas" xmlns:mc="http://schemas.openxmlformats.org/markup-compatibility/2006" xmlns:o="urn:schemas-microsoft-com:office:office" xmlns:r="http://schemas.openxmlformats.org/officeDocument/2006/relationships" xmlns:m="http://schemas.openxmlformats.org/officeDocument/2006/math" xmlns:v="urn:schemas-microsoft-com:vml" xmlns:wp14="http://schemas.microsoft.com/office/word/2010/wordprocessingDrawing" xmlns:wp="http://schemas.openxmlformats.org/drawingml/2006/wordprocessingDrawing" xmlns:w10="urn:schemas-microsoft-com:office:word" xmlns:w="http://schemas.openxmlformats.org/wordprocessingml/2006/main" xmlns:w14="http://schemas.microsoft.com/office/word/2010/wordml" xmlns:w15="http://schemas.microsoft.com/office/word/2012/wordml" xmlns:wpg="http://schemas.microsoft.com/office/word/2010/wordprocessingGroup" xmlns:wpi="http://schemas.microsoft.com/office/word/2010/wordprocessingInk" xmlns:wne="http://schemas.microsoft.com/office/word/2006/wordml" xmlns:wps="http://schemas.microsoft.com/office/word/2010/wordprocessingShape" mc:Ignorable="w14 w15 wp14">
+<w:document xmlns:wpc="http://schemas.microsoft.com/office/word/2010/wordprocessingCanvas" xmlns:mo="http://schemas.microsoft.com/office/mac/office/2008/main" xmlns:mc="http://schemas.openxmlformats.org/markup-compatibility/2006" xmlns:mv="urn:schemas-microsoft-com:mac:vml" xmlns:o="urn:schemas-microsoft-com:office:office" xmlns:r="http://schemas.openxmlformats.org/officeDocument/2006/relationships" xmlns:m="http://schemas.openxmlformats.org/officeDocument/2006/math" xmlns:v="urn:schemas-microsoft-com:vml" xmlns:wp14="http://schemas.microsoft.com/office/word/2010/wordprocessingDrawing" xmlns:wp="http://schemas.openxmlformats.org/drawingml/2006/wordprocessingDrawing" xmlns:w10="urn:schemas-microsoft-com:office:word" xmlns:w="http://schemas.openxmlformats.org/wordprocessingml/2006/main" xmlns:w14="http://schemas.microsoft.com/office/word/2010/wordml" xmlns:w15="http://schemas.microsoft.com/office/word/2012/wordml" xmlns:wpg="http://schemas.microsoft.com/office/word/2010/wordprocessingGroup" xmlns:wpi="http://schemas.microsoft.com/office/word/2010/wordprocessingInk" xmlns:wne="http://schemas.microsoft.com/office/word/2006/wordml" xmlns:wps="http://schemas.microsoft.com/office/word/2010/wordprocessingShape" mc:Ignorable="w14 w15 wp14">
   <w:body>
     <w:p>
       <w:r>
@@ -37,7 +37,7 @@
           </w:tcPr>
           <w:p>
             <w:pPr>
-              <w:pStyle w:val="a3"/>
+              <w:pStyle w:val="ListParagraph"/>
               <w:spacing w:line="276" w:lineRule="auto"/>
               <w:ind w:firstLineChars="0" w:firstLine="0"/>
               <w:jc w:val="center"/>
@@ -72,7 +72,7 @@
           </w:tcPr>
           <w:p>
             <w:pPr>
-              <w:pStyle w:val="a3"/>
+              <w:pStyle w:val="ListParagraph"/>
               <w:spacing w:line="276" w:lineRule="auto"/>
               <w:ind w:firstLineChars="0" w:firstLine="0"/>
               <w:jc w:val="center"/>
@@ -106,7 +106,7 @@
           </w:tcPr>
           <w:p>
             <w:pPr>
-              <w:pStyle w:val="a3"/>
+              <w:pStyle w:val="ListParagraph"/>
               <w:spacing w:line="276" w:lineRule="auto"/>
               <w:ind w:firstLineChars="0" w:firstLine="0"/>
               <w:jc w:val="center"/>
@@ -158,7 +158,7 @@
           </w:tcPr>
           <w:p>
             <w:pPr>
-              <w:pStyle w:val="a3"/>
+              <w:pStyle w:val="ListParagraph"/>
               <w:spacing w:line="276" w:lineRule="auto"/>
               <w:ind w:firstLineChars="0" w:firstLine="0"/>
               <w:jc w:val="center"/>
@@ -168,6 +168,7 @@
                 <w:szCs w:val="21"/>
               </w:rPr>
             </w:pPr>
+            <w:bookmarkStart w:id="2" w:name="OLE_LINK15"/>
             <w:r>
               <w:rPr>
                 <w:rFonts w:ascii="微软雅黑" w:eastAsia="微软雅黑" w:hAnsi="微软雅黑"/>
@@ -175,6 +176,7 @@
               </w:rPr>
               <w:t>检索菜品</w:t>
             </w:r>
+            <w:bookmarkEnd w:id="2"/>
           </w:p>
         </w:tc>
       </w:tr>
@@ -196,7 +198,7 @@
           </w:tcPr>
           <w:p>
             <w:pPr>
-              <w:pStyle w:val="a3"/>
+              <w:pStyle w:val="ListParagraph"/>
               <w:spacing w:line="276" w:lineRule="auto"/>
               <w:ind w:firstLineChars="0" w:firstLine="0"/>
               <w:jc w:val="center"/>
@@ -236,7 +238,7 @@
           </w:tcPr>
           <w:p>
             <w:pPr>
-              <w:pStyle w:val="a3"/>
+              <w:pStyle w:val="ListParagraph"/>
               <w:spacing w:line="276" w:lineRule="auto"/>
               <w:ind w:firstLineChars="0" w:firstLine="0"/>
               <w:jc w:val="center"/>
@@ -270,7 +272,7 @@
           </w:tcPr>
           <w:p>
             <w:pPr>
-              <w:pStyle w:val="a3"/>
+              <w:pStyle w:val="ListParagraph"/>
               <w:spacing w:line="276" w:lineRule="auto"/>
               <w:ind w:firstLineChars="0" w:firstLine="0"/>
               <w:jc w:val="center"/>
@@ -305,16 +307,23 @@
           </w:tcPr>
           <w:p>
             <w:pPr>
-              <w:pStyle w:val="a3"/>
+              <w:pStyle w:val="ListParagraph"/>
               <w:spacing w:line="276" w:lineRule="auto"/>
               <w:ind w:firstLineChars="0" w:firstLine="0"/>
               <w:jc w:val="center"/>
               <w:cnfStyle w:val="000000000000" w:firstRow="0" w:lastRow="0" w:firstColumn="0" w:lastColumn="0" w:oddVBand="0" w:evenVBand="0" w:oddHBand="0" w:evenHBand="0" w:firstRowFirstColumn="0" w:firstRowLastColumn="0" w:lastRowFirstColumn="0" w:lastRowLastColumn="0"/>
               <w:rPr>
-                <w:rFonts w:ascii="微软雅黑" w:eastAsia="微软雅黑" w:hAnsi="微软雅黑"/>
-                <w:szCs w:val="21"/>
-              </w:rPr>
-            </w:pPr>
+                <w:rFonts w:ascii="微软雅黑" w:eastAsia="微软雅黑" w:hAnsi="微软雅黑" w:hint="eastAsia"/>
+                <w:szCs w:val="21"/>
+              </w:rPr>
+            </w:pPr>
+            <w:r>
+              <w:rPr>
+                <w:rFonts w:ascii="微软雅黑" w:eastAsia="微软雅黑" w:hAnsi="微软雅黑"/>
+                <w:szCs w:val="21"/>
+              </w:rPr>
+              <w:t>王梦麟</w:t>
+            </w:r>
           </w:p>
         </w:tc>
       </w:tr>
@@ -337,7 +346,7 @@
           </w:tcPr>
           <w:p>
             <w:pPr>
-              <w:pStyle w:val="a3"/>
+              <w:pStyle w:val="ListParagraph"/>
               <w:spacing w:line="276" w:lineRule="auto"/>
               <w:ind w:firstLineChars="0" w:firstLine="0"/>
               <w:jc w:val="center"/>
@@ -377,7 +386,7 @@
           </w:tcPr>
           <w:p>
             <w:pPr>
-              <w:pStyle w:val="a3"/>
+              <w:pStyle w:val="ListParagraph"/>
               <w:spacing w:line="276" w:lineRule="auto"/>
               <w:ind w:firstLineChars="0" w:firstLine="0"/>
               <w:jc w:val="center"/>
@@ -411,7 +420,7 @@
           </w:tcPr>
           <w:p>
             <w:pPr>
-              <w:pStyle w:val="a3"/>
+              <w:pStyle w:val="ListParagraph"/>
               <w:spacing w:line="276" w:lineRule="auto"/>
               <w:ind w:firstLineChars="0" w:firstLine="0"/>
               <w:jc w:val="center"/>
@@ -446,16 +455,23 @@
           </w:tcPr>
           <w:p>
             <w:pPr>
-              <w:pStyle w:val="a3"/>
+              <w:pStyle w:val="ListParagraph"/>
               <w:spacing w:line="276" w:lineRule="auto"/>
               <w:ind w:firstLineChars="0" w:firstLine="0"/>
               <w:jc w:val="center"/>
               <w:cnfStyle w:val="000000100000" w:firstRow="0" w:lastRow="0" w:firstColumn="0" w:lastColumn="0" w:oddVBand="0" w:evenVBand="0" w:oddHBand="1" w:evenHBand="0" w:firstRowFirstColumn="0" w:firstRowLastColumn="0" w:lastRowFirstColumn="0" w:lastRowLastColumn="0"/>
               <w:rPr>
-                <w:rFonts w:ascii="微软雅黑" w:eastAsia="微软雅黑" w:hAnsi="微软雅黑"/>
-                <w:szCs w:val="21"/>
-              </w:rPr>
-            </w:pPr>
+                <w:rFonts w:ascii="微软雅黑" w:eastAsia="微软雅黑" w:hAnsi="微软雅黑" w:hint="eastAsia"/>
+                <w:szCs w:val="21"/>
+              </w:rPr>
+            </w:pPr>
+            <w:r>
+              <w:rPr>
+                <w:rFonts w:ascii="微软雅黑" w:eastAsia="微软雅黑" w:hAnsi="微软雅黑"/>
+                <w:szCs w:val="21"/>
+              </w:rPr>
+              <w:t>2016年11月05日</w:t>
+            </w:r>
           </w:p>
         </w:tc>
       </w:tr>
@@ -477,7 +493,7 @@
           </w:tcPr>
           <w:p>
             <w:pPr>
-              <w:pStyle w:val="a3"/>
+              <w:pStyle w:val="ListParagraph"/>
               <w:spacing w:line="276" w:lineRule="auto"/>
               <w:ind w:firstLineChars="0" w:firstLine="0"/>
               <w:jc w:val="center"/>
@@ -518,7 +534,7 @@
           </w:tcPr>
           <w:p>
             <w:pPr>
-              <w:pStyle w:val="a3"/>
+              <w:pStyle w:val="ListParagraph"/>
               <w:spacing w:line="276" w:lineRule="auto"/>
               <w:ind w:firstLineChars="0" w:firstLine="0"/>
               <w:jc w:val="left"/>
@@ -528,8 +544,8 @@
                 <w:szCs w:val="21"/>
               </w:rPr>
             </w:pPr>
-            <w:bookmarkStart w:id="2" w:name="OLE_LINK7"/>
-            <w:bookmarkStart w:id="3" w:name="OLE_LINK8"/>
+            <w:bookmarkStart w:id="3" w:name="OLE_LINK7"/>
+            <w:bookmarkStart w:id="4" w:name="OLE_LINK8"/>
             <w:r>
               <w:rPr>
                 <w:rFonts w:ascii="微软雅黑" w:eastAsia="微软雅黑" w:hAnsi="微软雅黑" w:hint="eastAsia"/>
@@ -537,8 +553,8 @@
               </w:rPr>
               <w:t>消费者</w:t>
             </w:r>
-            <w:bookmarkEnd w:id="2"/>
             <w:bookmarkEnd w:id="3"/>
+            <w:bookmarkEnd w:id="4"/>
             <w:r>
               <w:rPr>
                 <w:rFonts w:ascii="微软雅黑" w:eastAsia="微软雅黑" w:hAnsi="微软雅黑"/>
@@ -603,7 +619,7 @@
           </w:tcPr>
           <w:p>
             <w:pPr>
-              <w:pStyle w:val="a3"/>
+              <w:pStyle w:val="ListParagraph"/>
               <w:spacing w:line="276" w:lineRule="auto"/>
               <w:ind w:firstLineChars="0" w:firstLine="0"/>
               <w:jc w:val="center"/>
@@ -644,7 +660,7 @@
           </w:tcPr>
           <w:p>
             <w:pPr>
-              <w:pStyle w:val="a3"/>
+              <w:pStyle w:val="ListParagraph"/>
               <w:spacing w:line="276" w:lineRule="auto"/>
               <w:ind w:firstLineChars="0" w:firstLine="0"/>
               <w:jc w:val="left"/>
@@ -710,7 +726,7 @@
           </w:tcPr>
           <w:p>
             <w:pPr>
-              <w:pStyle w:val="a3"/>
+              <w:pStyle w:val="ListParagraph"/>
               <w:spacing w:line="276" w:lineRule="auto"/>
               <w:ind w:firstLineChars="0" w:firstLine="0"/>
               <w:jc w:val="center"/>
@@ -751,7 +767,7 @@
           </w:tcPr>
           <w:p>
             <w:pPr>
-              <w:pStyle w:val="a3"/>
+              <w:pStyle w:val="ListParagraph"/>
               <w:spacing w:line="276" w:lineRule="auto"/>
               <w:ind w:firstLineChars="0" w:firstLine="0"/>
               <w:jc w:val="left"/>
@@ -761,7 +777,7 @@
                 <w:szCs w:val="21"/>
               </w:rPr>
             </w:pPr>
-            <w:bookmarkStart w:id="4" w:name="OLE_LINK10"/>
+            <w:bookmarkStart w:id="5" w:name="OLE_LINK10"/>
             <w:r>
               <w:rPr>
                 <w:rFonts w:ascii="微软雅黑" w:eastAsia="微软雅黑" w:hAnsi="微软雅黑"/>
@@ -769,7 +785,7 @@
               </w:rPr>
               <w:t>消费者成功登录</w:t>
             </w:r>
-            <w:bookmarkEnd w:id="4"/>
+            <w:bookmarkEnd w:id="5"/>
           </w:p>
         </w:tc>
       </w:tr>
@@ -792,7 +808,7 @@
           </w:tcPr>
           <w:p>
             <w:pPr>
-              <w:pStyle w:val="a3"/>
+              <w:pStyle w:val="ListParagraph"/>
               <w:spacing w:line="276" w:lineRule="auto"/>
               <w:ind w:firstLineChars="0" w:firstLine="0"/>
               <w:jc w:val="center"/>
@@ -833,22 +849,29 @@
           </w:tcPr>
           <w:p>
             <w:pPr>
-              <w:pStyle w:val="a3"/>
+              <w:pStyle w:val="ListParagraph"/>
               <w:spacing w:line="276" w:lineRule="auto"/>
               <w:ind w:firstLineChars="0" w:firstLine="0"/>
               <w:jc w:val="left"/>
               <w:cnfStyle w:val="000000100000" w:firstRow="0" w:lastRow="0" w:firstColumn="0" w:lastColumn="0" w:oddVBand="0" w:evenVBand="0" w:oddHBand="1" w:evenHBand="0" w:firstRowFirstColumn="0" w:firstRowLastColumn="0" w:lastRowFirstColumn="0" w:lastRowLastColumn="0"/>
               <w:rPr>
-                <w:rFonts w:ascii="微软雅黑" w:eastAsia="微软雅黑" w:hAnsi="微软雅黑"/>
-                <w:szCs w:val="21"/>
-              </w:rPr>
-            </w:pPr>
-            <w:r>
-              <w:rPr>
-                <w:rFonts w:ascii="微软雅黑" w:eastAsia="微软雅黑" w:hAnsi="微软雅黑"/>
-                <w:szCs w:val="21"/>
-              </w:rPr>
-              <w:t>无</w:t>
+                <w:rFonts w:ascii="微软雅黑" w:eastAsia="微软雅黑" w:hAnsi="微软雅黑" w:hint="eastAsia"/>
+                <w:szCs w:val="21"/>
+              </w:rPr>
+            </w:pPr>
+            <w:r>
+              <w:rPr>
+                <w:rFonts w:ascii="微软雅黑" w:eastAsia="微软雅黑" w:hAnsi="微软雅黑" w:hint="eastAsia"/>
+                <w:szCs w:val="21"/>
+              </w:rPr>
+              <w:t>系统</w:t>
+            </w:r>
+            <w:r>
+              <w:rPr>
+                <w:rFonts w:ascii="微软雅黑" w:eastAsia="微软雅黑" w:hAnsi="微软雅黑"/>
+                <w:szCs w:val="21"/>
+              </w:rPr>
+              <w:t>保存消费者的检索历史</w:t>
             </w:r>
           </w:p>
         </w:tc>
@@ -871,7 +894,7 @@
           </w:tcPr>
           <w:p>
             <w:pPr>
-              <w:pStyle w:val="a3"/>
+              <w:pStyle w:val="ListParagraph"/>
               <w:spacing w:line="276" w:lineRule="auto"/>
               <w:ind w:firstLineChars="0" w:firstLine="0"/>
               <w:jc w:val="center"/>
@@ -912,7 +935,7 @@
           </w:tcPr>
           <w:p>
             <w:pPr>
-              <w:pStyle w:val="a3"/>
+              <w:pStyle w:val="ListParagraph"/>
               <w:spacing w:line="276" w:lineRule="auto"/>
               <w:ind w:firstLineChars="0" w:firstLine="0"/>
               <w:jc w:val="left"/>
@@ -950,7 +973,7 @@
           </w:tcPr>
           <w:p>
             <w:pPr>
-              <w:pStyle w:val="a3"/>
+              <w:pStyle w:val="ListParagraph"/>
               <w:spacing w:line="276" w:lineRule="auto"/>
               <w:ind w:firstLineChars="0" w:firstLine="0"/>
               <w:jc w:val="center"/>
@@ -959,8 +982,8 @@
                 <w:szCs w:val="21"/>
               </w:rPr>
             </w:pPr>
-            <w:bookmarkStart w:id="5" w:name="OLE_LINK5"/>
-            <w:bookmarkStart w:id="6" w:name="OLE_LINK6"/>
+            <w:bookmarkStart w:id="6" w:name="OLE_LINK5"/>
+            <w:bookmarkStart w:id="7" w:name="OLE_LINK6"/>
             <w:r>
               <w:rPr>
                 <w:rFonts w:ascii="微软雅黑" w:eastAsia="微软雅黑" w:hAnsi="微软雅黑" w:cs="宋体"/>
@@ -968,8 +991,8 @@
               </w:rPr>
               <w:t>正常流程</w:t>
             </w:r>
-            <w:bookmarkEnd w:id="5"/>
             <w:bookmarkEnd w:id="6"/>
+            <w:bookmarkEnd w:id="7"/>
           </w:p>
         </w:tc>
         <w:tc>
@@ -986,7 +1009,7 @@
           </w:tcPr>
           <w:p>
             <w:pPr>
-              <w:pStyle w:val="a3"/>
+              <w:pStyle w:val="ListParagraph"/>
               <w:numPr>
                 <w:ilvl w:val="0"/>
                 <w:numId w:val="3"/>
@@ -1038,7 +1061,7 @@
           </w:p>
           <w:p>
             <w:pPr>
-              <w:pStyle w:val="a3"/>
+              <w:pStyle w:val="ListParagraph"/>
               <w:numPr>
                 <w:ilvl w:val="0"/>
                 <w:numId w:val="3"/>
@@ -1052,7 +1075,8 @@
                 <w:szCs w:val="21"/>
               </w:rPr>
             </w:pPr>
-            <w:commentRangeStart w:id="7"/>
+            <w:commentRangeStart w:id="8"/>
+            <w:commentRangeStart w:id="9"/>
             <w:r>
               <w:rPr>
                 <w:rFonts w:ascii="微软雅黑" w:eastAsia="微软雅黑" w:hAnsi="微软雅黑"/>
@@ -1065,14 +1089,7 @@
                 <w:rFonts w:ascii="微软雅黑" w:eastAsia="微软雅黑" w:hAnsi="微软雅黑" w:hint="eastAsia"/>
                 <w:szCs w:val="21"/>
               </w:rPr>
-              <w:t>提示</w:t>
-            </w:r>
-            <w:r>
-              <w:rPr>
-                <w:rFonts w:ascii="微软雅黑" w:eastAsia="微软雅黑" w:hAnsi="微软雅黑"/>
-                <w:szCs w:val="21"/>
-              </w:rPr>
-              <w:t>消费者</w:t>
+              <w:t>显示</w:t>
             </w:r>
             <w:r>
               <w:rPr>
@@ -1081,13 +1098,42 @@
               </w:rPr>
               <w:t>选择检索条件</w:t>
             </w:r>
-            <w:commentRangeEnd w:id="7"/>
-            <w:r>
-              <w:rPr>
-                <w:rStyle w:val="a6"/>
+            <w:commentRangeEnd w:id="8"/>
+            <w:commentRangeEnd w:id="9"/>
+            <w:r>
+              <w:rPr>
+                <w:rFonts w:ascii="微软雅黑" w:eastAsia="微软雅黑" w:hAnsi="微软雅黑"/>
+                <w:szCs w:val="21"/>
+              </w:rPr>
+              <w:t>（价格、</w:t>
+            </w:r>
+            <w:r>
+              <w:rPr>
+                <w:rFonts w:ascii="微软雅黑" w:eastAsia="微软雅黑" w:hAnsi="微软雅黑" w:hint="eastAsia"/>
+                <w:szCs w:val="21"/>
+              </w:rPr>
+              <w:t>口味</w:t>
+            </w:r>
+            <w:r>
+              <w:rPr>
+                <w:rFonts w:ascii="微软雅黑" w:eastAsia="微软雅黑" w:hAnsi="微软雅黑"/>
+                <w:szCs w:val="21"/>
+              </w:rPr>
+              <w:t>）</w:t>
+            </w:r>
+            <w:r>
+              <w:rPr>
+                <w:rStyle w:val="CommentReference"/>
                 <w:rFonts w:eastAsiaTheme="minorEastAsia"/>
               </w:rPr>
-              <w:commentReference w:id="7"/>
+              <w:commentReference w:id="8"/>
+            </w:r>
+            <w:r>
+              <w:rPr>
+                <w:rStyle w:val="CommentReference"/>
+                <w:rFonts w:eastAsiaTheme="minorEastAsia"/>
+              </w:rPr>
+              <w:commentReference w:id="9"/>
             </w:r>
           </w:p>
           <w:p>
@@ -1128,7 +1174,7 @@
               </w:rPr>
               <w:t>消费者</w:t>
             </w:r>
-            <w:bookmarkStart w:id="8" w:name="OLE_LINK1"/>
+            <w:bookmarkStart w:id="10" w:name="OLE_LINK1"/>
             <w:r>
               <w:rPr>
                 <w:rFonts w:ascii="微软雅黑" w:eastAsia="微软雅黑" w:hAnsi="微软雅黑"/>
@@ -1136,7 +1182,7 @@
               </w:rPr>
               <w:t>选择</w:t>
             </w:r>
-            <w:bookmarkEnd w:id="8"/>
+            <w:bookmarkEnd w:id="10"/>
             <w:r>
               <w:rPr>
                 <w:rFonts w:ascii="微软雅黑" w:eastAsia="微软雅黑" w:hAnsi="微软雅黑" w:hint="eastAsia"/>
@@ -1154,7 +1200,7 @@
           </w:p>
           <w:p>
             <w:pPr>
-              <w:pStyle w:val="a3"/>
+              <w:pStyle w:val="ListParagraph"/>
               <w:numPr>
                 <w:ilvl w:val="0"/>
                 <w:numId w:val="6"/>
@@ -1199,7 +1245,7 @@
           </w:p>
           <w:p>
             <w:pPr>
-              <w:pStyle w:val="a3"/>
+              <w:pStyle w:val="ListParagraph"/>
               <w:numPr>
                 <w:ilvl w:val="0"/>
                 <w:numId w:val="6"/>
@@ -1259,8 +1305,8 @@
                 <w:szCs w:val="21"/>
               </w:rPr>
             </w:pPr>
-            <w:bookmarkStart w:id="9" w:name="OLE_LINK2"/>
-            <w:bookmarkStart w:id="10" w:name="OLE_LINK9"/>
+            <w:bookmarkStart w:id="11" w:name="OLE_LINK2"/>
+            <w:bookmarkStart w:id="12" w:name="OLE_LINK9"/>
             <w:r>
               <w:rPr>
                 <w:rFonts w:ascii="微软雅黑" w:eastAsia="微软雅黑" w:hAnsi="微软雅黑" w:hint="eastAsia"/>
@@ -1290,11 +1336,11 @@
               <w:t>根据口味信息检索</w:t>
             </w:r>
           </w:p>
-          <w:bookmarkEnd w:id="9"/>
-          <w:bookmarkEnd w:id="10"/>
-          <w:p>
-            <w:pPr>
-              <w:pStyle w:val="a3"/>
+          <w:bookmarkEnd w:id="11"/>
+          <w:bookmarkEnd w:id="12"/>
+          <w:p>
+            <w:pPr>
+              <w:pStyle w:val="ListParagraph"/>
               <w:numPr>
                 <w:ilvl w:val="0"/>
                 <w:numId w:val="7"/>
@@ -1374,7 +1420,7 @@
           </w:p>
           <w:p>
             <w:pPr>
-              <w:pStyle w:val="a3"/>
+              <w:pStyle w:val="ListParagraph"/>
               <w:numPr>
                 <w:ilvl w:val="0"/>
                 <w:numId w:val="7"/>
@@ -1439,13 +1485,35 @@
               </w:rPr>
               <w:t xml:space="preserve">4.  </w:t>
             </w:r>
-            <w:commentRangeStart w:id="11"/>
-            <w:r>
-              <w:rPr>
-                <w:rFonts w:ascii="微软雅黑" w:eastAsia="微软雅黑" w:hAnsi="微软雅黑"/>
-                <w:szCs w:val="21"/>
-              </w:rPr>
-              <w:t>系统显示符合价位的菜品</w:t>
+            <w:commentRangeStart w:id="13"/>
+            <w:commentRangeStart w:id="14"/>
+            <w:r>
+              <w:rPr>
+                <w:rFonts w:ascii="微软雅黑" w:eastAsia="微软雅黑" w:hAnsi="微软雅黑"/>
+                <w:szCs w:val="21"/>
+              </w:rPr>
+              <w:t>系</w:t>
+            </w:r>
+            <w:r>
+              <w:rPr>
+                <w:rFonts w:ascii="微软雅黑" w:eastAsia="微软雅黑" w:hAnsi="微软雅黑"/>
+                <w:szCs w:val="21"/>
+              </w:rPr>
+              <w:t>统显示符合</w:t>
+            </w:r>
+            <w:r>
+              <w:rPr>
+                <w:rFonts w:ascii="微软雅黑" w:eastAsia="微软雅黑" w:hAnsi="微软雅黑" w:hint="eastAsia"/>
+                <w:szCs w:val="21"/>
+              </w:rPr>
+              <w:t>检索条件</w:t>
+            </w:r>
+            <w:r>
+              <w:rPr>
+                <w:rFonts w:ascii="微软雅黑" w:eastAsia="微软雅黑" w:hAnsi="微软雅黑"/>
+                <w:szCs w:val="21"/>
+              </w:rPr>
+              <w:t>的菜品</w:t>
             </w:r>
             <w:r>
               <w:rPr>
@@ -1461,13 +1529,21 @@
               </w:rPr>
               <w:t>信息</w:t>
             </w:r>
-            <w:commentRangeEnd w:id="11"/>
-            <w:r>
-              <w:rPr>
-                <w:rStyle w:val="a6"/>
+            <w:commentRangeEnd w:id="13"/>
+            <w:r>
+              <w:rPr>
+                <w:rStyle w:val="CommentReference"/>
                 <w:rFonts w:eastAsiaTheme="minorEastAsia"/>
               </w:rPr>
-              <w:commentReference w:id="11"/>
+              <w:commentReference w:id="13"/>
+            </w:r>
+            <w:commentRangeEnd w:id="14"/>
+            <w:r>
+              <w:rPr>
+                <w:rStyle w:val="CommentReference"/>
+                <w:rFonts w:eastAsiaTheme="minorEastAsia"/>
+              </w:rPr>
+              <w:commentReference w:id="14"/>
             </w:r>
             <w:r>
               <w:rPr>
@@ -1634,7 +1710,7 @@
           </w:tcPr>
           <w:p>
             <w:pPr>
-              <w:pStyle w:val="a3"/>
+              <w:pStyle w:val="ListParagraph"/>
               <w:spacing w:line="276" w:lineRule="auto"/>
               <w:ind w:firstLineChars="0" w:firstLine="0"/>
               <w:jc w:val="center"/>
@@ -1729,7 +1805,7 @@
           </w:p>
           <w:p>
             <w:pPr>
-              <w:pStyle w:val="a3"/>
+              <w:pStyle w:val="ListParagraph"/>
               <w:numPr>
                 <w:ilvl w:val="0"/>
                 <w:numId w:val="10"/>
@@ -1743,7 +1819,8 @@
                 <w:szCs w:val="21"/>
               </w:rPr>
             </w:pPr>
-            <w:commentRangeStart w:id="12"/>
+            <w:commentRangeStart w:id="15"/>
+            <w:commentRangeStart w:id="16"/>
             <w:r>
               <w:rPr>
                 <w:rFonts w:ascii="微软雅黑" w:eastAsia="微软雅黑" w:hAnsi="微软雅黑"/>
@@ -1758,13 +1835,21 @@
               </w:rPr>
               <w:t>主界面</w:t>
             </w:r>
-            <w:commentRangeEnd w:id="12"/>
-            <w:r>
-              <w:rPr>
-                <w:rStyle w:val="a6"/>
+            <w:commentRangeEnd w:id="15"/>
+            <w:r>
+              <w:rPr>
+                <w:rStyle w:val="CommentReference"/>
                 <w:rFonts w:eastAsiaTheme="minorEastAsia"/>
               </w:rPr>
-              <w:commentReference w:id="12"/>
+              <w:commentReference w:id="15"/>
+            </w:r>
+            <w:commentRangeEnd w:id="16"/>
+            <w:r>
+              <w:rPr>
+                <w:rStyle w:val="CommentReference"/>
+                <w:rFonts w:eastAsiaTheme="minorEastAsia"/>
+              </w:rPr>
+              <w:commentReference w:id="16"/>
             </w:r>
           </w:p>
           <w:p>
@@ -1787,7 +1872,7 @@
           </w:p>
           <w:p>
             <w:pPr>
-              <w:pStyle w:val="a3"/>
+              <w:pStyle w:val="ListParagraph"/>
               <w:numPr>
                 <w:ilvl w:val="0"/>
                 <w:numId w:val="9"/>
@@ -1860,7 +1945,7 @@
           </w:p>
           <w:p>
             <w:pPr>
-              <w:pStyle w:val="a3"/>
+              <w:pStyle w:val="ListParagraph"/>
               <w:numPr>
                 <w:ilvl w:val="0"/>
                 <w:numId w:val="9"/>
@@ -1916,7 +2001,7 @@
           </w:tcPr>
           <w:p>
             <w:pPr>
-              <w:pStyle w:val="a3"/>
+              <w:pStyle w:val="ListParagraph"/>
               <w:spacing w:line="276" w:lineRule="auto"/>
               <w:ind w:firstLineChars="0" w:firstLine="0"/>
               <w:jc w:val="center"/>
@@ -1957,91 +2042,22 @@
           </w:tcPr>
           <w:p>
             <w:pPr>
-              <w:pStyle w:val="a3"/>
+              <w:pStyle w:val="ListParagraph"/>
               <w:spacing w:line="276" w:lineRule="auto"/>
               <w:ind w:firstLineChars="0" w:firstLine="0"/>
               <w:jc w:val="left"/>
               <w:cnfStyle w:val="000000100000" w:firstRow="0" w:lastRow="0" w:firstColumn="0" w:lastColumn="0" w:oddVBand="0" w:evenVBand="0" w:oddHBand="1" w:evenHBand="0" w:firstRowFirstColumn="0" w:firstRowLastColumn="0" w:lastRowFirstColumn="0" w:lastRowLastColumn="0"/>
               <w:rPr>
-                <w:rFonts w:ascii="微软雅黑" w:eastAsia="微软雅黑" w:hAnsi="微软雅黑"/>
-                <w:szCs w:val="21"/>
-              </w:rPr>
-            </w:pPr>
-            <w:r>
-              <w:rPr>
-                <w:rFonts w:ascii="微软雅黑" w:eastAsia="微软雅黑" w:hAnsi="微软雅黑"/>
-                <w:szCs w:val="21"/>
-              </w:rPr>
-              <w:t>此处应该参见</w:t>
-            </w:r>
-            <w:r>
-              <w:rPr>
-                <w:rFonts w:ascii="微软雅黑" w:eastAsia="微软雅黑" w:hAnsi="微软雅黑"/>
-                <w:szCs w:val="21"/>
-              </w:rPr>
-              <w:t>非功能需求</w:t>
-            </w:r>
-          </w:p>
-          <w:p>
-            <w:pPr>
-              <w:pStyle w:val="a3"/>
-              <w:spacing w:line="276" w:lineRule="auto"/>
-              <w:ind w:firstLineChars="0" w:firstLine="0"/>
-              <w:jc w:val="left"/>
-              <w:cnfStyle w:val="000000100000" w:firstRow="0" w:lastRow="0" w:firstColumn="0" w:lastColumn="0" w:oddVBand="0" w:evenVBand="0" w:oddHBand="1" w:evenHBand="0" w:firstRowFirstColumn="0" w:firstRowLastColumn="0" w:lastRowFirstColumn="0" w:lastRowLastColumn="0"/>
-              <w:rPr>
-                <w:rFonts w:ascii="微软雅黑" w:eastAsia="微软雅黑" w:hAnsi="微软雅黑"/>
-                <w:szCs w:val="21"/>
-              </w:rPr>
-            </w:pPr>
-            <w:r>
-              <w:rPr>
                 <w:rFonts w:ascii="微软雅黑" w:eastAsia="微软雅黑" w:hAnsi="微软雅黑" w:hint="eastAsia"/>
                 <w:szCs w:val="21"/>
               </w:rPr>
-              <w:t>性能</w:t>
-            </w:r>
-            <w:r>
-              <w:rPr>
-                <w:rFonts w:ascii="微软雅黑" w:eastAsia="微软雅黑" w:hAnsi="微软雅黑"/>
-                <w:szCs w:val="21"/>
-              </w:rPr>
-              <w:t>需求：</w:t>
-            </w:r>
-            <w:r>
-              <w:rPr>
-                <w:rFonts w:ascii="微软雅黑" w:eastAsia="微软雅黑" w:hAnsi="微软雅黑"/>
-                <w:szCs w:val="21"/>
-              </w:rPr>
-              <w:t>消费者</w:t>
-            </w:r>
-            <w:r>
-              <w:rPr>
-                <w:rFonts w:ascii="微软雅黑" w:eastAsia="微软雅黑" w:hAnsi="微软雅黑" w:hint="eastAsia"/>
-                <w:szCs w:val="21"/>
-              </w:rPr>
-              <w:t>输入</w:t>
-            </w:r>
-            <w:r>
-              <w:rPr>
-                <w:rFonts w:ascii="微软雅黑" w:eastAsia="微软雅黑" w:hAnsi="微软雅黑"/>
-                <w:szCs w:val="21"/>
-              </w:rPr>
-              <w:t>检索条件后系统能够在3</w:t>
-            </w:r>
-            <w:r>
-              <w:rPr>
-                <w:rFonts w:ascii="微软雅黑" w:eastAsia="微软雅黑" w:hAnsi="微软雅黑" w:hint="eastAsia"/>
-                <w:szCs w:val="21"/>
-              </w:rPr>
-              <w:t>秒</w:t>
-            </w:r>
-            <w:r>
-              <w:rPr>
-                <w:rFonts w:ascii="微软雅黑" w:eastAsia="微软雅黑" w:hAnsi="微软雅黑"/>
-                <w:szCs w:val="21"/>
-              </w:rPr>
-              <w:t>内给出检索结果</w:t>
+            </w:pPr>
+            <w:r>
+              <w:rPr>
+                <w:rFonts w:ascii="微软雅黑" w:eastAsia="微软雅黑" w:hAnsi="微软雅黑"/>
+                <w:szCs w:val="21"/>
+              </w:rPr>
+              <w:t>无</w:t>
             </w:r>
           </w:p>
         </w:tc>
@@ -2080,7 +2096,7 @@
           </w:tcPr>
           <w:p>
             <w:pPr>
-              <w:pStyle w:val="a3"/>
+              <w:pStyle w:val="ListParagraph"/>
               <w:spacing w:line="276" w:lineRule="auto"/>
               <w:ind w:firstLineChars="0" w:firstLine="0"/>
               <w:jc w:val="center"/>
@@ -2113,7 +2129,7 @@
           </w:tcPr>
           <w:p>
             <w:pPr>
-              <w:pStyle w:val="a3"/>
+              <w:pStyle w:val="ListParagraph"/>
               <w:spacing w:line="276" w:lineRule="auto"/>
               <w:ind w:firstLineChars="0" w:firstLine="0"/>
               <w:jc w:val="center"/>
@@ -2147,7 +2163,7 @@
           </w:tcPr>
           <w:p>
             <w:pPr>
-              <w:pStyle w:val="a3"/>
+              <w:pStyle w:val="ListParagraph"/>
               <w:spacing w:line="276" w:lineRule="auto"/>
               <w:ind w:firstLineChars="0" w:firstLine="0"/>
               <w:jc w:val="center"/>
@@ -2199,7 +2215,7 @@
           </w:tcPr>
           <w:p>
             <w:pPr>
-              <w:pStyle w:val="a3"/>
+              <w:pStyle w:val="ListParagraph"/>
               <w:spacing w:line="276" w:lineRule="auto"/>
               <w:ind w:firstLineChars="0" w:firstLine="0"/>
               <w:jc w:val="center"/>
@@ -2209,6 +2225,9 @@
                 <w:szCs w:val="21"/>
               </w:rPr>
             </w:pPr>
+            <w:bookmarkStart w:id="17" w:name="OLE_LINK29"/>
+            <w:bookmarkStart w:id="18" w:name="OLE_LINK30"/>
+            <w:bookmarkStart w:id="19" w:name="OLE_LINK31"/>
             <w:r>
               <w:rPr>
                 <w:rFonts w:ascii="微软雅黑" w:eastAsia="微软雅黑" w:hAnsi="微软雅黑"/>
@@ -2216,6 +2235,9 @@
               </w:rPr>
               <w:t>查看窗口推荐</w:t>
             </w:r>
+            <w:bookmarkEnd w:id="17"/>
+            <w:bookmarkEnd w:id="18"/>
+            <w:bookmarkEnd w:id="19"/>
           </w:p>
         </w:tc>
       </w:tr>
@@ -2237,7 +2259,7 @@
           </w:tcPr>
           <w:p>
             <w:pPr>
-              <w:pStyle w:val="a3"/>
+              <w:pStyle w:val="ListParagraph"/>
               <w:spacing w:line="276" w:lineRule="auto"/>
               <w:ind w:firstLineChars="0" w:firstLine="0"/>
               <w:jc w:val="center"/>
@@ -2277,7 +2299,7 @@
           </w:tcPr>
           <w:p>
             <w:pPr>
-              <w:pStyle w:val="a3"/>
+              <w:pStyle w:val="ListParagraph"/>
               <w:spacing w:line="276" w:lineRule="auto"/>
               <w:ind w:firstLineChars="0" w:firstLine="0"/>
               <w:jc w:val="center"/>
@@ -2311,7 +2333,7 @@
           </w:tcPr>
           <w:p>
             <w:pPr>
-              <w:pStyle w:val="a3"/>
+              <w:pStyle w:val="ListParagraph"/>
               <w:spacing w:line="276" w:lineRule="auto"/>
               <w:ind w:firstLineChars="0" w:firstLine="0"/>
               <w:jc w:val="center"/>
@@ -2346,16 +2368,23 @@
           </w:tcPr>
           <w:p>
             <w:pPr>
-              <w:pStyle w:val="a3"/>
+              <w:pStyle w:val="ListParagraph"/>
               <w:spacing w:line="276" w:lineRule="auto"/>
               <w:ind w:firstLineChars="0" w:firstLine="0"/>
               <w:jc w:val="center"/>
               <w:cnfStyle w:val="000000000000" w:firstRow="0" w:lastRow="0" w:firstColumn="0" w:lastColumn="0" w:oddVBand="0" w:evenVBand="0" w:oddHBand="0" w:evenHBand="0" w:firstRowFirstColumn="0" w:firstRowLastColumn="0" w:lastRowFirstColumn="0" w:lastRowLastColumn="0"/>
               <w:rPr>
-                <w:rFonts w:ascii="微软雅黑" w:eastAsia="微软雅黑" w:hAnsi="微软雅黑"/>
-                <w:szCs w:val="21"/>
-              </w:rPr>
-            </w:pPr>
+                <w:rFonts w:ascii="微软雅黑" w:eastAsia="微软雅黑" w:hAnsi="微软雅黑" w:hint="eastAsia"/>
+                <w:szCs w:val="21"/>
+              </w:rPr>
+            </w:pPr>
+            <w:r>
+              <w:rPr>
+                <w:rFonts w:ascii="微软雅黑" w:eastAsia="微软雅黑" w:hAnsi="微软雅黑"/>
+                <w:szCs w:val="21"/>
+              </w:rPr>
+              <w:t>王梦麟</w:t>
+            </w:r>
           </w:p>
         </w:tc>
       </w:tr>
@@ -2378,7 +2407,7 @@
           </w:tcPr>
           <w:p>
             <w:pPr>
-              <w:pStyle w:val="a3"/>
+              <w:pStyle w:val="ListParagraph"/>
               <w:spacing w:line="276" w:lineRule="auto"/>
               <w:ind w:firstLineChars="0" w:firstLine="0"/>
               <w:jc w:val="center"/>
@@ -2418,7 +2447,7 @@
           </w:tcPr>
           <w:p>
             <w:pPr>
-              <w:pStyle w:val="a3"/>
+              <w:pStyle w:val="ListParagraph"/>
               <w:spacing w:line="276" w:lineRule="auto"/>
               <w:ind w:firstLineChars="0" w:firstLine="0"/>
               <w:jc w:val="center"/>
@@ -2452,7 +2481,7 @@
           </w:tcPr>
           <w:p>
             <w:pPr>
-              <w:pStyle w:val="a3"/>
+              <w:pStyle w:val="ListParagraph"/>
               <w:spacing w:line="276" w:lineRule="auto"/>
               <w:ind w:firstLineChars="0" w:firstLine="0"/>
               <w:jc w:val="center"/>
@@ -2487,7 +2516,7 @@
           </w:tcPr>
           <w:p>
             <w:pPr>
-              <w:pStyle w:val="a3"/>
+              <w:pStyle w:val="ListParagraph"/>
               <w:spacing w:line="276" w:lineRule="auto"/>
               <w:ind w:firstLineChars="0" w:firstLine="0"/>
               <w:jc w:val="center"/>
@@ -2497,6 +2526,13 @@
                 <w:szCs w:val="21"/>
               </w:rPr>
             </w:pPr>
+            <w:r>
+              <w:rPr>
+                <w:rFonts w:ascii="微软雅黑" w:eastAsia="微软雅黑" w:hAnsi="微软雅黑" w:hint="eastAsia"/>
+                <w:szCs w:val="21"/>
+              </w:rPr>
+              <w:t>2016年11月05日</w:t>
+            </w:r>
           </w:p>
         </w:tc>
       </w:tr>
@@ -2518,7 +2554,7 @@
           </w:tcPr>
           <w:p>
             <w:pPr>
-              <w:pStyle w:val="a3"/>
+              <w:pStyle w:val="ListParagraph"/>
               <w:spacing w:line="276" w:lineRule="auto"/>
               <w:ind w:firstLineChars="0" w:firstLine="0"/>
               <w:jc w:val="center"/>
@@ -2559,7 +2595,7 @@
           </w:tcPr>
           <w:p>
             <w:pPr>
-              <w:pStyle w:val="a3"/>
+              <w:pStyle w:val="ListParagraph"/>
               <w:spacing w:line="276" w:lineRule="auto"/>
               <w:ind w:firstLineChars="0" w:firstLine="0"/>
               <w:jc w:val="left"/>
@@ -2598,7 +2634,7 @@
           </w:tcPr>
           <w:p>
             <w:pPr>
-              <w:pStyle w:val="a3"/>
+              <w:pStyle w:val="ListParagraph"/>
               <w:spacing w:line="276" w:lineRule="auto"/>
               <w:ind w:firstLineChars="0" w:firstLine="0"/>
               <w:jc w:val="center"/>
@@ -2639,7 +2675,7 @@
           </w:tcPr>
           <w:p>
             <w:pPr>
-              <w:pStyle w:val="a3"/>
+              <w:pStyle w:val="ListParagraph"/>
               <w:spacing w:line="276" w:lineRule="auto"/>
               <w:ind w:firstLineChars="0" w:firstLine="0"/>
               <w:jc w:val="left"/>
@@ -2677,7 +2713,7 @@
           </w:tcPr>
           <w:p>
             <w:pPr>
-              <w:pStyle w:val="a3"/>
+              <w:pStyle w:val="ListParagraph"/>
               <w:spacing w:line="276" w:lineRule="auto"/>
               <w:ind w:firstLineChars="0" w:firstLine="0"/>
               <w:jc w:val="center"/>
@@ -2718,7 +2754,7 @@
           </w:tcPr>
           <w:p>
             <w:pPr>
-              <w:pStyle w:val="a3"/>
+              <w:pStyle w:val="ListParagraph"/>
               <w:spacing w:line="276" w:lineRule="auto"/>
               <w:ind w:firstLineChars="0" w:firstLine="0"/>
               <w:jc w:val="left"/>
@@ -2742,64 +2778,80 @@
               </w:rPr>
               <w:t>登录</w:t>
             </w:r>
-            <w:r>
-              <w:rPr>
-                <w:rFonts w:ascii="微软雅黑" w:eastAsia="微软雅黑" w:hAnsi="微软雅黑"/>
-                <w:szCs w:val="21"/>
-              </w:rPr>
-              <w:t>并</w:t>
+            <w:bookmarkStart w:id="20" w:name="OLE_LINK13"/>
+            <w:bookmarkStart w:id="21" w:name="OLE_LINK14"/>
+            <w:r>
+              <w:rPr>
+                <w:rFonts w:ascii="微软雅黑" w:eastAsia="微软雅黑" w:hAnsi="微软雅黑"/>
+                <w:szCs w:val="21"/>
+              </w:rPr>
+              <w:t>、</w:t>
+            </w:r>
+            <w:r>
+              <w:rPr>
+                <w:rFonts w:ascii="微软雅黑" w:eastAsia="微软雅黑" w:hAnsi="微软雅黑"/>
+                <w:szCs w:val="21"/>
+              </w:rPr>
+              <w:t>系统中存在</w:t>
+            </w:r>
+            <w:r>
+              <w:rPr>
+                <w:rFonts w:ascii="微软雅黑" w:eastAsia="微软雅黑" w:hAnsi="微软雅黑"/>
+                <w:szCs w:val="21"/>
+              </w:rPr>
+              <w:t>消费者的</w:t>
+            </w:r>
+            <w:commentRangeStart w:id="22"/>
+            <w:commentRangeStart w:id="23"/>
+            <w:r>
+              <w:rPr>
+                <w:rFonts w:ascii="微软雅黑" w:eastAsia="微软雅黑" w:hAnsi="微软雅黑"/>
+                <w:szCs w:val="21"/>
+              </w:rPr>
+              <w:t>口味信息</w:t>
+            </w:r>
+            <w:commentRangeEnd w:id="22"/>
+            <w:r>
+              <w:rPr>
+                <w:rStyle w:val="CommentReference"/>
+                <w:rFonts w:eastAsiaTheme="minorEastAsia"/>
+              </w:rPr>
+              <w:commentReference w:id="22"/>
+            </w:r>
+            <w:commentRangeEnd w:id="23"/>
+            <w:r>
+              <w:rPr>
+                <w:rStyle w:val="CommentReference"/>
+                <w:rFonts w:eastAsiaTheme="minorEastAsia"/>
+              </w:rPr>
+              <w:commentReference w:id="23"/>
+            </w:r>
+            <w:r>
+              <w:rPr>
+                <w:rFonts w:ascii="微软雅黑" w:eastAsia="微软雅黑" w:hAnsi="微软雅黑"/>
+                <w:szCs w:val="21"/>
+              </w:rPr>
+              <w:t>或者</w:t>
             </w:r>
             <w:r>
               <w:rPr>
                 <w:rFonts w:ascii="微软雅黑" w:eastAsia="微软雅黑" w:hAnsi="微软雅黑" w:hint="eastAsia"/>
                 <w:szCs w:val="21"/>
               </w:rPr>
-              <w:t>已经</w:t>
-            </w:r>
-            <w:bookmarkStart w:id="13" w:name="OLE_LINK13"/>
-            <w:bookmarkStart w:id="14" w:name="OLE_LINK14"/>
-            <w:commentRangeStart w:id="15"/>
-            <w:r>
-              <w:rPr>
-                <w:rFonts w:ascii="微软雅黑" w:eastAsia="微软雅黑" w:hAnsi="微软雅黑"/>
-                <w:szCs w:val="21"/>
-              </w:rPr>
-              <w:t>输入口味信息</w:t>
-            </w:r>
-            <w:commentRangeEnd w:id="15"/>
-            <w:r>
-              <w:rPr>
-                <w:rStyle w:val="a6"/>
-                <w:rFonts w:eastAsiaTheme="minorEastAsia"/>
-              </w:rPr>
-              <w:commentReference w:id="15"/>
-            </w:r>
-            <w:r>
-              <w:rPr>
-                <w:rFonts w:ascii="微软雅黑" w:eastAsia="微软雅黑" w:hAnsi="微软雅黑"/>
-                <w:szCs w:val="21"/>
-              </w:rPr>
-              <w:t>或者</w:t>
+              <w:t>有</w:t>
+            </w:r>
+            <w:r>
+              <w:rPr>
+                <w:rFonts w:ascii="微软雅黑" w:eastAsia="微软雅黑" w:hAnsi="微软雅黑"/>
+                <w:szCs w:val="21"/>
+              </w:rPr>
+              <w:t>足够</w:t>
             </w:r>
             <w:r>
               <w:rPr>
                 <w:rFonts w:ascii="微软雅黑" w:eastAsia="微软雅黑" w:hAnsi="微软雅黑" w:hint="eastAsia"/>
                 <w:szCs w:val="21"/>
               </w:rPr>
-              <w:t>有</w:t>
-            </w:r>
-            <w:r>
-              <w:rPr>
-                <w:rFonts w:ascii="微软雅黑" w:eastAsia="微软雅黑" w:hAnsi="微软雅黑"/>
-                <w:szCs w:val="21"/>
-              </w:rPr>
-              <w:t>足够</w:t>
-            </w:r>
-            <w:r>
-              <w:rPr>
-                <w:rFonts w:ascii="微软雅黑" w:eastAsia="微软雅黑" w:hAnsi="微软雅黑" w:hint="eastAsia"/>
-                <w:szCs w:val="21"/>
-              </w:rPr>
               <w:t>的</w:t>
             </w:r>
             <w:r>
@@ -2809,8 +2861,8 @@
               </w:rPr>
               <w:t>消费</w:t>
             </w:r>
-            <w:bookmarkEnd w:id="13"/>
-            <w:bookmarkEnd w:id="14"/>
+            <w:bookmarkEnd w:id="20"/>
+            <w:bookmarkEnd w:id="21"/>
             <w:r>
               <w:rPr>
                 <w:rFonts w:ascii="微软雅黑" w:eastAsia="微软雅黑" w:hAnsi="微软雅黑"/>
@@ -2830,49 +2882,7 @@
                 <w:rFonts w:ascii="微软雅黑" w:eastAsia="微软雅黑" w:hAnsi="微软雅黑"/>
                 <w:szCs w:val="21"/>
               </w:rPr>
-              <w:t>记录（此处应该</w:t>
-            </w:r>
-            <w:r>
-              <w:rPr>
-                <w:rFonts w:ascii="微软雅黑" w:eastAsia="微软雅黑" w:hAnsi="微软雅黑" w:hint="eastAsia"/>
-                <w:szCs w:val="21"/>
-              </w:rPr>
-              <w:t>参见</w:t>
-            </w:r>
-            <w:r>
-              <w:rPr>
-                <w:rFonts w:ascii="微软雅黑" w:eastAsia="微软雅黑" w:hAnsi="微软雅黑"/>
-                <w:szCs w:val="21"/>
-              </w:rPr>
-              <w:t>“</w:t>
-            </w:r>
-            <w:r>
-              <w:rPr>
-                <w:rFonts w:ascii="微软雅黑" w:eastAsia="微软雅黑" w:hAnsi="微软雅黑"/>
-                <w:szCs w:val="21"/>
-              </w:rPr>
-              <w:t>足够</w:t>
-            </w:r>
-            <w:r>
-              <w:rPr>
-                <w:rFonts w:ascii="微软雅黑" w:eastAsia="微软雅黑" w:hAnsi="微软雅黑"/>
-                <w:szCs w:val="21"/>
-              </w:rPr>
-              <w:t>”</w:t>
-            </w:r>
-            <w:r>
-              <w:rPr>
-                <w:rFonts w:ascii="微软雅黑" w:eastAsia="微软雅黑" w:hAnsi="微软雅黑"/>
-                <w:szCs w:val="21"/>
-              </w:rPr>
-              <w:t>的条件是什么</w:t>
-            </w:r>
-            <w:r>
-              <w:rPr>
-                <w:rFonts w:ascii="微软雅黑" w:eastAsia="微软雅黑" w:hAnsi="微软雅黑"/>
-                <w:szCs w:val="21"/>
-              </w:rPr>
-              <w:t>）</w:t>
+              <w:t>记录</w:t>
             </w:r>
           </w:p>
         </w:tc>
@@ -2896,7 +2906,7 @@
           </w:tcPr>
           <w:p>
             <w:pPr>
-              <w:pStyle w:val="a3"/>
+              <w:pStyle w:val="ListParagraph"/>
               <w:spacing w:line="276" w:lineRule="auto"/>
               <w:ind w:firstLineChars="0" w:firstLine="0"/>
               <w:jc w:val="center"/>
@@ -2937,7 +2947,7 @@
           </w:tcPr>
           <w:p>
             <w:pPr>
-              <w:pStyle w:val="a3"/>
+              <w:pStyle w:val="ListParagraph"/>
               <w:spacing w:line="276" w:lineRule="auto"/>
               <w:ind w:firstLineChars="0" w:firstLine="0"/>
               <w:jc w:val="left"/>
@@ -2975,7 +2985,7 @@
           </w:tcPr>
           <w:p>
             <w:pPr>
-              <w:pStyle w:val="a3"/>
+              <w:pStyle w:val="ListParagraph"/>
               <w:spacing w:line="276" w:lineRule="auto"/>
               <w:ind w:firstLineChars="0" w:firstLine="0"/>
               <w:jc w:val="center"/>
@@ -3016,7 +3026,7 @@
           </w:tcPr>
           <w:p>
             <w:pPr>
-              <w:pStyle w:val="a3"/>
+              <w:pStyle w:val="ListParagraph"/>
               <w:spacing w:line="276" w:lineRule="auto"/>
               <w:ind w:firstLineChars="0" w:firstLine="0"/>
               <w:jc w:val="left"/>
@@ -3054,7 +3064,7 @@
           </w:tcPr>
           <w:p>
             <w:pPr>
-              <w:pStyle w:val="a3"/>
+              <w:pStyle w:val="ListParagraph"/>
               <w:spacing w:line="276" w:lineRule="auto"/>
               <w:ind w:firstLineChars="0" w:firstLine="0"/>
               <w:jc w:val="center"/>
@@ -3086,7 +3096,7 @@
           </w:tcPr>
           <w:p>
             <w:pPr>
-              <w:pStyle w:val="a3"/>
+              <w:pStyle w:val="ListParagraph"/>
               <w:numPr>
                 <w:ilvl w:val="0"/>
                 <w:numId w:val="11"/>
@@ -3124,7 +3134,7 @@
           </w:p>
           <w:p>
             <w:pPr>
-              <w:pStyle w:val="a3"/>
+              <w:pStyle w:val="ListParagraph"/>
               <w:numPr>
                 <w:ilvl w:val="0"/>
                 <w:numId w:val="11"/>
@@ -3218,7 +3228,7 @@
           </w:p>
           <w:p>
             <w:pPr>
-              <w:pStyle w:val="a3"/>
+              <w:pStyle w:val="ListParagraph"/>
               <w:numPr>
                 <w:ilvl w:val="0"/>
                 <w:numId w:val="11"/>
@@ -3270,7 +3280,7 @@
           </w:p>
           <w:p>
             <w:pPr>
-              <w:pStyle w:val="a3"/>
+              <w:pStyle w:val="ListParagraph"/>
               <w:numPr>
                 <w:ilvl w:val="0"/>
                 <w:numId w:val="11"/>
@@ -3375,7 +3385,7 @@
           </w:tcPr>
           <w:p>
             <w:pPr>
-              <w:pStyle w:val="a3"/>
+              <w:pStyle w:val="ListParagraph"/>
               <w:spacing w:line="276" w:lineRule="auto"/>
               <w:ind w:firstLineChars="0" w:firstLine="0"/>
               <w:jc w:val="center"/>
@@ -3390,7 +3400,6 @@
                 <w:rFonts w:ascii="微软雅黑" w:eastAsia="微软雅黑" w:hAnsi="微软雅黑" w:cs="宋体" w:hint="eastAsia"/>
                 <w:szCs w:val="21"/>
               </w:rPr>
-              <w:lastRenderedPageBreak/>
               <w:t>扩展流</w:t>
             </w:r>
             <w:r>
@@ -3425,8 +3434,8 @@
                 <w:szCs w:val="21"/>
               </w:rPr>
             </w:pPr>
-            <w:bookmarkStart w:id="16" w:name="OLE_LINK19"/>
-            <w:bookmarkStart w:id="17" w:name="OLE_LINK20"/>
+            <w:bookmarkStart w:id="24" w:name="OLE_LINK19"/>
+            <w:bookmarkStart w:id="25" w:name="OLE_LINK20"/>
             <w:r>
               <w:rPr>
                 <w:rFonts w:ascii="微软雅黑" w:eastAsia="微软雅黑" w:hAnsi="微软雅黑"/>
@@ -3434,7 +3443,8 @@
               </w:rPr>
               <w:t xml:space="preserve">2.  </w:t>
             </w:r>
-            <w:commentRangeStart w:id="18"/>
+            <w:commentRangeStart w:id="26"/>
+            <w:commentRangeStart w:id="27"/>
             <w:r>
               <w:rPr>
                 <w:rFonts w:ascii="微软雅黑" w:eastAsia="微软雅黑" w:hAnsi="微软雅黑"/>
@@ -3477,20 +3487,28 @@
               </w:rPr>
               <w:t>足够的消费记录</w:t>
             </w:r>
-            <w:commentRangeEnd w:id="18"/>
-            <w:r>
-              <w:rPr>
-                <w:rStyle w:val="a6"/>
+            <w:commentRangeEnd w:id="26"/>
+            <w:r>
+              <w:rPr>
+                <w:rStyle w:val="CommentReference"/>
                 <w:rFonts w:eastAsiaTheme="minorEastAsia"/>
               </w:rPr>
-              <w:commentReference w:id="18"/>
-            </w:r>
-          </w:p>
-          <w:bookmarkEnd w:id="16"/>
-          <w:bookmarkEnd w:id="17"/>
-          <w:p>
-            <w:pPr>
-              <w:pStyle w:val="a3"/>
+              <w:commentReference w:id="26"/>
+            </w:r>
+            <w:commentRangeEnd w:id="27"/>
+            <w:r>
+              <w:rPr>
+                <w:rStyle w:val="CommentReference"/>
+                <w:rFonts w:eastAsiaTheme="minorEastAsia"/>
+              </w:rPr>
+              <w:commentReference w:id="27"/>
+            </w:r>
+          </w:p>
+          <w:bookmarkEnd w:id="24"/>
+          <w:bookmarkEnd w:id="25"/>
+          <w:p>
+            <w:pPr>
+              <w:pStyle w:val="ListParagraph"/>
               <w:numPr>
                 <w:ilvl w:val="0"/>
                 <w:numId w:val="12"/>
@@ -3509,66 +3527,22 @@
                 <w:rFonts w:ascii="微软雅黑" w:eastAsia="微软雅黑" w:hAnsi="微软雅黑"/>
                 <w:szCs w:val="21"/>
               </w:rPr>
-              <w:t>系统提示</w:t>
-            </w:r>
-            <w:r>
-              <w:rPr>
-                <w:rFonts w:ascii="微软雅黑" w:eastAsia="微软雅黑" w:hAnsi="微软雅黑"/>
-                <w:szCs w:val="21"/>
-              </w:rPr>
-              <w:t>没有足够的数据，</w:t>
+              <w:lastRenderedPageBreak/>
+              <w:t>系统</w:t>
             </w:r>
             <w:r>
               <w:rPr>
                 <w:rFonts w:ascii="微软雅黑" w:eastAsia="微软雅黑" w:hAnsi="微软雅黑" w:hint="eastAsia"/>
                 <w:szCs w:val="21"/>
               </w:rPr>
-              <w:t>无法</w:t>
-            </w:r>
-            <w:r>
-              <w:rPr>
-                <w:rFonts w:ascii="微软雅黑" w:eastAsia="微软雅黑" w:hAnsi="微软雅黑"/>
-                <w:szCs w:val="21"/>
-              </w:rPr>
               <w:t>推荐</w:t>
             </w:r>
             <w:r>
               <w:rPr>
-                <w:rFonts w:ascii="微软雅黑" w:eastAsia="微软雅黑" w:hAnsi="微软雅黑" w:hint="eastAsia"/>
-                <w:szCs w:val="21"/>
-              </w:rPr>
-              <w:t>窗口</w:t>
-            </w:r>
-          </w:p>
-          <w:p>
-            <w:pPr>
-              <w:pStyle w:val="a3"/>
-              <w:numPr>
-                <w:ilvl w:val="0"/>
-                <w:numId w:val="12"/>
-              </w:numPr>
-              <w:spacing w:line="276" w:lineRule="auto"/>
-              <w:ind w:firstLineChars="0"/>
-              <w:jc w:val="left"/>
-              <w:cnfStyle w:val="000000000000" w:firstRow="0" w:lastRow="0" w:firstColumn="0" w:lastColumn="0" w:oddVBand="0" w:evenVBand="0" w:oddHBand="0" w:evenHBand="0" w:firstRowFirstColumn="0" w:firstRowLastColumn="0" w:lastRowFirstColumn="0" w:lastRowLastColumn="0"/>
-              <w:rPr>
-                <w:rFonts w:ascii="微软雅黑" w:eastAsia="微软雅黑" w:hAnsi="微软雅黑"/>
-                <w:szCs w:val="21"/>
-              </w:rPr>
-            </w:pPr>
-            <w:r>
-              <w:rPr>
-                <w:rFonts w:ascii="微软雅黑" w:eastAsia="微软雅黑" w:hAnsi="微软雅黑" w:hint="eastAsia"/>
-                <w:szCs w:val="21"/>
-              </w:rPr>
-              <w:t>系统</w:t>
-            </w:r>
-            <w:r>
-              <w:rPr>
-                <w:rFonts w:ascii="微软雅黑" w:eastAsia="微软雅黑" w:hAnsi="微软雅黑"/>
-                <w:szCs w:val="21"/>
-              </w:rPr>
-              <w:t>返回主界面</w:t>
+                <w:rFonts w:ascii="微软雅黑" w:eastAsia="微软雅黑" w:hAnsi="微软雅黑"/>
+                <w:szCs w:val="21"/>
+              </w:rPr>
+              <w:t>当前热销的菜品</w:t>
             </w:r>
           </w:p>
           <w:p>
@@ -3649,7 +3623,8 @@
               </w:rPr>
               <w:t>返回</w:t>
             </w:r>
-            <w:commentRangeStart w:id="19"/>
+            <w:commentRangeStart w:id="28"/>
+            <w:commentRangeStart w:id="29"/>
             <w:r>
               <w:rPr>
                 <w:rFonts w:ascii="微软雅黑" w:eastAsia="微软雅黑" w:hAnsi="微软雅黑"/>
@@ -3657,13 +3632,21 @@
               </w:rPr>
               <w:t>上级界面</w:t>
             </w:r>
-            <w:commentRangeEnd w:id="19"/>
-            <w:r>
-              <w:rPr>
-                <w:rStyle w:val="a6"/>
+            <w:commentRangeEnd w:id="28"/>
+            <w:r>
+              <w:rPr>
+                <w:rStyle w:val="CommentReference"/>
                 <w:rFonts w:eastAsiaTheme="minorEastAsia"/>
               </w:rPr>
-              <w:commentReference w:id="19"/>
+              <w:commentReference w:id="28"/>
+            </w:r>
+            <w:commentRangeEnd w:id="29"/>
+            <w:r>
+              <w:rPr>
+                <w:rStyle w:val="CommentReference"/>
+                <w:rFonts w:eastAsiaTheme="minorEastAsia"/>
+              </w:rPr>
+              <w:commentReference w:id="29"/>
             </w:r>
           </w:p>
         </w:tc>
@@ -3686,7 +3669,7 @@
           </w:tcPr>
           <w:p>
             <w:pPr>
-              <w:pStyle w:val="a3"/>
+              <w:pStyle w:val="ListParagraph"/>
               <w:spacing w:line="276" w:lineRule="auto"/>
               <w:ind w:firstLineChars="0" w:firstLine="0"/>
               <w:jc w:val="center"/>
@@ -3701,6 +3684,7 @@
                 <w:rFonts w:ascii="微软雅黑" w:eastAsia="微软雅黑" w:hAnsi="微软雅黑" w:cs="宋体" w:hint="eastAsia"/>
                 <w:szCs w:val="21"/>
               </w:rPr>
+              <w:lastRenderedPageBreak/>
               <w:t>特殊需</w:t>
             </w:r>
             <w:r>
@@ -3727,7 +3711,7 @@
           </w:tcPr>
           <w:p>
             <w:pPr>
-              <w:pStyle w:val="a3"/>
+              <w:pStyle w:val="ListParagraph"/>
               <w:spacing w:line="276" w:lineRule="auto"/>
               <w:ind w:firstLineChars="0" w:firstLine="0"/>
               <w:jc w:val="left"/>
@@ -3779,7 +3763,7 @@
           </w:tcPr>
           <w:p>
             <w:pPr>
-              <w:pStyle w:val="a3"/>
+              <w:pStyle w:val="ListParagraph"/>
               <w:spacing w:line="276" w:lineRule="auto"/>
               <w:ind w:firstLineChars="0" w:firstLine="0"/>
               <w:jc w:val="center"/>
@@ -3812,7 +3796,7 @@
           </w:tcPr>
           <w:p>
             <w:pPr>
-              <w:pStyle w:val="a3"/>
+              <w:pStyle w:val="ListParagraph"/>
               <w:spacing w:line="276" w:lineRule="auto"/>
               <w:ind w:firstLineChars="0" w:firstLine="0"/>
               <w:jc w:val="center"/>
@@ -3846,7 +3830,7 @@
           </w:tcPr>
           <w:p>
             <w:pPr>
-              <w:pStyle w:val="a3"/>
+              <w:pStyle w:val="ListParagraph"/>
               <w:spacing w:line="276" w:lineRule="auto"/>
               <w:ind w:firstLineChars="0" w:firstLine="0"/>
               <w:jc w:val="center"/>
@@ -3898,7 +3882,7 @@
           </w:tcPr>
           <w:p>
             <w:pPr>
-              <w:pStyle w:val="a3"/>
+              <w:pStyle w:val="ListParagraph"/>
               <w:spacing w:line="276" w:lineRule="auto"/>
               <w:ind w:firstLineChars="0" w:firstLine="0"/>
               <w:jc w:val="center"/>
@@ -3908,6 +3892,8 @@
                 <w:szCs w:val="21"/>
               </w:rPr>
             </w:pPr>
+            <w:bookmarkStart w:id="30" w:name="OLE_LINK32"/>
+            <w:bookmarkStart w:id="31" w:name="OLE_LINK33"/>
             <w:r>
               <w:rPr>
                 <w:rFonts w:ascii="微软雅黑" w:eastAsia="微软雅黑" w:hAnsi="微软雅黑"/>
@@ -3922,6 +3908,8 @@
               </w:rPr>
               <w:t>广告</w:t>
             </w:r>
+            <w:bookmarkEnd w:id="30"/>
+            <w:bookmarkEnd w:id="31"/>
           </w:p>
         </w:tc>
       </w:tr>
@@ -3943,7 +3931,7 @@
           </w:tcPr>
           <w:p>
             <w:pPr>
-              <w:pStyle w:val="a3"/>
+              <w:pStyle w:val="ListParagraph"/>
               <w:spacing w:line="276" w:lineRule="auto"/>
               <w:ind w:firstLineChars="0" w:firstLine="0"/>
               <w:jc w:val="center"/>
@@ -3983,7 +3971,7 @@
           </w:tcPr>
           <w:p>
             <w:pPr>
-              <w:pStyle w:val="a3"/>
+              <w:pStyle w:val="ListParagraph"/>
               <w:spacing w:line="276" w:lineRule="auto"/>
               <w:ind w:firstLineChars="0" w:firstLine="0"/>
               <w:jc w:val="center"/>
@@ -4017,7 +4005,7 @@
           </w:tcPr>
           <w:p>
             <w:pPr>
-              <w:pStyle w:val="a3"/>
+              <w:pStyle w:val="ListParagraph"/>
               <w:spacing w:line="276" w:lineRule="auto"/>
               <w:ind w:firstLineChars="0" w:firstLine="0"/>
               <w:jc w:val="center"/>
@@ -4052,16 +4040,23 @@
           </w:tcPr>
           <w:p>
             <w:pPr>
-              <w:pStyle w:val="a3"/>
+              <w:pStyle w:val="ListParagraph"/>
               <w:spacing w:line="276" w:lineRule="auto"/>
               <w:ind w:firstLineChars="0" w:firstLine="0"/>
               <w:jc w:val="center"/>
               <w:cnfStyle w:val="000000000000" w:firstRow="0" w:lastRow="0" w:firstColumn="0" w:lastColumn="0" w:oddVBand="0" w:evenVBand="0" w:oddHBand="0" w:evenHBand="0" w:firstRowFirstColumn="0" w:firstRowLastColumn="0" w:lastRowFirstColumn="0" w:lastRowLastColumn="0"/>
               <w:rPr>
-                <w:rFonts w:ascii="微软雅黑" w:eastAsia="微软雅黑" w:hAnsi="微软雅黑"/>
-                <w:szCs w:val="21"/>
-              </w:rPr>
-            </w:pPr>
+                <w:rFonts w:ascii="微软雅黑" w:eastAsia="微软雅黑" w:hAnsi="微软雅黑" w:hint="eastAsia"/>
+                <w:szCs w:val="21"/>
+              </w:rPr>
+            </w:pPr>
+            <w:r>
+              <w:rPr>
+                <w:rFonts w:ascii="微软雅黑" w:eastAsia="微软雅黑" w:hAnsi="微软雅黑"/>
+                <w:szCs w:val="21"/>
+              </w:rPr>
+              <w:t>王梦麟</w:t>
+            </w:r>
           </w:p>
         </w:tc>
       </w:tr>
@@ -4084,7 +4079,7 @@
           </w:tcPr>
           <w:p>
             <w:pPr>
-              <w:pStyle w:val="a3"/>
+              <w:pStyle w:val="ListParagraph"/>
               <w:spacing w:line="276" w:lineRule="auto"/>
               <w:ind w:firstLineChars="0" w:firstLine="0"/>
               <w:jc w:val="center"/>
@@ -4124,7 +4119,7 @@
           </w:tcPr>
           <w:p>
             <w:pPr>
-              <w:pStyle w:val="a3"/>
+              <w:pStyle w:val="ListParagraph"/>
               <w:spacing w:line="276" w:lineRule="auto"/>
               <w:ind w:firstLineChars="0" w:firstLine="0"/>
               <w:jc w:val="center"/>
@@ -4158,7 +4153,7 @@
           </w:tcPr>
           <w:p>
             <w:pPr>
-              <w:pStyle w:val="a3"/>
+              <w:pStyle w:val="ListParagraph"/>
               <w:spacing w:line="276" w:lineRule="auto"/>
               <w:ind w:firstLineChars="0" w:firstLine="0"/>
               <w:jc w:val="center"/>
@@ -4193,7 +4188,7 @@
           </w:tcPr>
           <w:p>
             <w:pPr>
-              <w:pStyle w:val="a3"/>
+              <w:pStyle w:val="ListParagraph"/>
               <w:spacing w:line="276" w:lineRule="auto"/>
               <w:ind w:firstLineChars="0" w:firstLine="0"/>
               <w:jc w:val="center"/>
@@ -4203,6 +4198,13 @@
                 <w:szCs w:val="21"/>
               </w:rPr>
             </w:pPr>
+            <w:r>
+              <w:rPr>
+                <w:rFonts w:ascii="微软雅黑" w:eastAsia="微软雅黑" w:hAnsi="微软雅黑"/>
+                <w:szCs w:val="21"/>
+              </w:rPr>
+              <w:t>2016年11月05日</w:t>
+            </w:r>
           </w:p>
         </w:tc>
       </w:tr>
@@ -4224,7 +4226,7 @@
           </w:tcPr>
           <w:p>
             <w:pPr>
-              <w:pStyle w:val="a3"/>
+              <w:pStyle w:val="ListParagraph"/>
               <w:spacing w:line="276" w:lineRule="auto"/>
               <w:ind w:firstLineChars="0" w:firstLine="0"/>
               <w:jc w:val="center"/>
@@ -4265,7 +4267,7 @@
           </w:tcPr>
           <w:p>
             <w:pPr>
-              <w:pStyle w:val="a3"/>
+              <w:pStyle w:val="ListParagraph"/>
               <w:spacing w:line="276" w:lineRule="auto"/>
               <w:ind w:firstLineChars="0" w:firstLine="0"/>
               <w:jc w:val="left"/>
@@ -4304,7 +4306,7 @@
           </w:tcPr>
           <w:p>
             <w:pPr>
-              <w:pStyle w:val="a3"/>
+              <w:pStyle w:val="ListParagraph"/>
               <w:spacing w:line="276" w:lineRule="auto"/>
               <w:ind w:firstLineChars="0" w:firstLine="0"/>
               <w:jc w:val="center"/>
@@ -4345,7 +4347,7 @@
           </w:tcPr>
           <w:p>
             <w:pPr>
-              <w:pStyle w:val="a3"/>
+              <w:pStyle w:val="ListParagraph"/>
               <w:spacing w:line="276" w:lineRule="auto"/>
               <w:ind w:firstLineChars="0" w:firstLine="0"/>
               <w:jc w:val="left"/>
@@ -4355,35 +4357,49 @@
                 <w:szCs w:val="21"/>
               </w:rPr>
             </w:pPr>
-            <w:commentRangeStart w:id="20"/>
-            <w:r>
-              <w:rPr>
-                <w:rFonts w:ascii="微软雅黑" w:eastAsia="微软雅黑" w:hAnsi="微软雅黑"/>
-                <w:szCs w:val="21"/>
-              </w:rPr>
-              <w:t>食堂发布新的菜品</w:t>
-            </w:r>
-            <w:r>
-              <w:rPr>
-                <w:rFonts w:ascii="微软雅黑" w:eastAsia="微软雅黑" w:hAnsi="微软雅黑" w:hint="eastAsia"/>
-                <w:szCs w:val="21"/>
-              </w:rPr>
-              <w:t>推荐</w:t>
-            </w:r>
-            <w:r>
-              <w:rPr>
-                <w:rFonts w:ascii="微软雅黑" w:eastAsia="微软雅黑" w:hAnsi="微软雅黑"/>
-                <w:szCs w:val="21"/>
-              </w:rPr>
-              <w:t>信息</w:t>
-            </w:r>
-            <w:commentRangeEnd w:id="20"/>
-            <w:r>
-              <w:rPr>
-                <w:rStyle w:val="a6"/>
+            <w:commentRangeStart w:id="32"/>
+            <w:r>
+              <w:rPr>
+                <w:rFonts w:ascii="微软雅黑" w:eastAsia="微软雅黑" w:hAnsi="微软雅黑"/>
+                <w:szCs w:val="21"/>
+              </w:rPr>
+              <w:t>食</w:t>
+            </w:r>
+            <w:r>
+              <w:rPr>
+                <w:rFonts w:ascii="微软雅黑" w:eastAsia="微软雅黑" w:hAnsi="微软雅黑"/>
+                <w:szCs w:val="21"/>
+              </w:rPr>
+              <w:t>堂</w:t>
+            </w:r>
+            <w:commentRangeEnd w:id="32"/>
+            <w:r>
+              <w:rPr>
+                <w:rStyle w:val="CommentReference"/>
                 <w:rFonts w:eastAsiaTheme="minorEastAsia"/>
               </w:rPr>
-              <w:commentReference w:id="20"/>
+              <w:commentReference w:id="32"/>
+            </w:r>
+            <w:r>
+              <w:rPr>
+                <w:rFonts w:ascii="微软雅黑" w:eastAsia="微软雅黑" w:hAnsi="微软雅黑"/>
+                <w:szCs w:val="21"/>
+              </w:rPr>
+              <w:t xml:space="preserve"> </w:t>
+            </w:r>
+            <w:r>
+              <w:rPr>
+                <w:rFonts w:ascii="微软雅黑" w:eastAsia="微软雅黑" w:hAnsi="微软雅黑"/>
+                <w:szCs w:val="21"/>
+              </w:rPr>
+              <w:t>有</w:t>
+            </w:r>
+            <w:r>
+              <w:rPr>
+                <w:rFonts w:ascii="微软雅黑" w:eastAsia="微软雅黑" w:hAnsi="微软雅黑"/>
+                <w:szCs w:val="21"/>
+              </w:rPr>
+              <w:t>新的菜品推送并且消费者希望查看</w:t>
             </w:r>
           </w:p>
         </w:tc>
@@ -4406,7 +4422,7 @@
           </w:tcPr>
           <w:p>
             <w:pPr>
-              <w:pStyle w:val="a3"/>
+              <w:pStyle w:val="ListParagraph"/>
               <w:spacing w:line="276" w:lineRule="auto"/>
               <w:ind w:firstLineChars="0" w:firstLine="0"/>
               <w:jc w:val="center"/>
@@ -4447,7 +4463,7 @@
           </w:tcPr>
           <w:p>
             <w:pPr>
-              <w:pStyle w:val="a3"/>
+              <w:pStyle w:val="ListParagraph"/>
               <w:spacing w:line="276" w:lineRule="auto"/>
               <w:ind w:firstLineChars="0" w:firstLine="0"/>
               <w:jc w:val="left"/>
@@ -4457,8 +4473,8 @@
                 <w:szCs w:val="21"/>
               </w:rPr>
             </w:pPr>
-            <w:bookmarkStart w:id="21" w:name="OLE_LINK11"/>
-            <w:bookmarkStart w:id="22" w:name="OLE_LINK12"/>
+            <w:bookmarkStart w:id="33" w:name="OLE_LINK11"/>
+            <w:bookmarkStart w:id="34" w:name="OLE_LINK12"/>
             <w:r>
               <w:rPr>
                 <w:rFonts w:ascii="微软雅黑" w:eastAsia="微软雅黑" w:hAnsi="微软雅黑"/>
@@ -4466,8 +4482,8 @@
               </w:rPr>
               <w:t>消费者</w:t>
             </w:r>
-            <w:bookmarkEnd w:id="21"/>
-            <w:bookmarkEnd w:id="22"/>
+            <w:bookmarkEnd w:id="33"/>
+            <w:bookmarkEnd w:id="34"/>
             <w:r>
               <w:rPr>
                 <w:rFonts w:ascii="微软雅黑" w:eastAsia="微软雅黑" w:hAnsi="微软雅黑"/>
@@ -4497,7 +4513,7 @@
           </w:tcPr>
           <w:p>
             <w:pPr>
-              <w:pStyle w:val="a3"/>
+              <w:pStyle w:val="ListParagraph"/>
               <w:spacing w:line="276" w:lineRule="auto"/>
               <w:ind w:firstLineChars="0" w:firstLine="0"/>
               <w:jc w:val="center"/>
@@ -4538,21 +4554,21 @@
           </w:tcPr>
           <w:p>
             <w:pPr>
-              <w:pStyle w:val="a3"/>
+              <w:pStyle w:val="ListParagraph"/>
               <w:spacing w:line="276" w:lineRule="auto"/>
               <w:ind w:firstLineChars="0" w:firstLine="0"/>
               <w:jc w:val="left"/>
               <w:cnfStyle w:val="000000100000" w:firstRow="0" w:lastRow="0" w:firstColumn="0" w:lastColumn="0" w:oddVBand="0" w:evenVBand="0" w:oddHBand="1" w:evenHBand="0" w:firstRowFirstColumn="0" w:firstRowLastColumn="0" w:lastRowFirstColumn="0" w:lastRowLastColumn="0"/>
               <w:rPr>
-                <w:rFonts w:ascii="微软雅黑" w:eastAsia="微软雅黑" w:hAnsi="微软雅黑"/>
-                <w:szCs w:val="21"/>
-              </w:rPr>
-            </w:pPr>
-            <w:r>
-              <w:rPr>
                 <w:rFonts w:ascii="微软雅黑" w:eastAsia="微软雅黑" w:hAnsi="微软雅黑" w:hint="eastAsia"/>
                 <w:szCs w:val="21"/>
               </w:rPr>
+            </w:pPr>
+            <w:r>
+              <w:rPr>
+                <w:rFonts w:ascii="微软雅黑" w:eastAsia="微软雅黑" w:hAnsi="微软雅黑" w:hint="eastAsia"/>
+                <w:szCs w:val="21"/>
+              </w:rPr>
               <w:t>系统</w:t>
             </w:r>
             <w:r>
@@ -4571,11 +4587,13 @@
             </w:r>
             <w:r>
               <w:rPr>
-                <w:rFonts w:ascii="微软雅黑" w:eastAsia="微软雅黑" w:hAnsi="微软雅黑" w:hint="eastAsia"/>
-                <w:szCs w:val="21"/>
-              </w:rPr>
-              <w:t>信息</w:t>
-            </w:r>
+                <w:rFonts w:ascii="微软雅黑" w:eastAsia="微软雅黑" w:hAnsi="微软雅黑"/>
+                <w:szCs w:val="21"/>
+              </w:rPr>
+              <w:t>记录</w:t>
+            </w:r>
+            <w:bookmarkStart w:id="35" w:name="_GoBack"/>
+            <w:bookmarkEnd w:id="35"/>
           </w:p>
         </w:tc>
       </w:tr>
@@ -4597,7 +4615,7 @@
           </w:tcPr>
           <w:p>
             <w:pPr>
-              <w:pStyle w:val="a3"/>
+              <w:pStyle w:val="ListParagraph"/>
               <w:spacing w:line="276" w:lineRule="auto"/>
               <w:ind w:firstLineChars="0" w:firstLine="0"/>
               <w:jc w:val="center"/>
@@ -4638,7 +4656,7 @@
           </w:tcPr>
           <w:p>
             <w:pPr>
-              <w:pStyle w:val="a3"/>
+              <w:pStyle w:val="ListParagraph"/>
               <w:spacing w:line="276" w:lineRule="auto"/>
               <w:ind w:firstLineChars="0" w:firstLine="0"/>
               <w:jc w:val="left"/>
@@ -4676,7 +4694,7 @@
           </w:tcPr>
           <w:p>
             <w:pPr>
-              <w:pStyle w:val="a3"/>
+              <w:pStyle w:val="ListParagraph"/>
               <w:spacing w:line="276" w:lineRule="auto"/>
               <w:ind w:firstLineChars="0" w:firstLine="0"/>
               <w:jc w:val="center"/>
@@ -4708,7 +4726,7 @@
           </w:tcPr>
           <w:p>
             <w:pPr>
-              <w:pStyle w:val="a3"/>
+              <w:pStyle w:val="ListParagraph"/>
               <w:numPr>
                 <w:ilvl w:val="0"/>
                 <w:numId w:val="13"/>
@@ -4727,49 +4745,40 @@
                 <w:rFonts w:ascii="微软雅黑" w:eastAsia="微软雅黑" w:hAnsi="微软雅黑" w:hint="eastAsia"/>
                 <w:szCs w:val="21"/>
               </w:rPr>
-              <w:t>食堂</w:t>
-            </w:r>
-            <w:r>
-              <w:rPr>
-                <w:rFonts w:ascii="微软雅黑" w:eastAsia="微软雅黑" w:hAnsi="微软雅黑"/>
-                <w:szCs w:val="21"/>
-              </w:rPr>
-              <w:t>经理</w:t>
-            </w:r>
-            <w:commentRangeStart w:id="23"/>
-            <w:r>
-              <w:rPr>
-                <w:rFonts w:ascii="微软雅黑" w:eastAsia="微软雅黑" w:hAnsi="微软雅黑"/>
-                <w:szCs w:val="21"/>
-              </w:rPr>
-              <w:t>要求</w:t>
-            </w:r>
-            <w:r>
-              <w:rPr>
-                <w:rFonts w:ascii="微软雅黑" w:eastAsia="微软雅黑" w:hAnsi="微软雅黑"/>
-                <w:szCs w:val="21"/>
-              </w:rPr>
               <w:t>系统</w:t>
             </w:r>
-            <w:commentRangeEnd w:id="23"/>
-            <w:r>
-              <w:rPr>
-                <w:rStyle w:val="a6"/>
-                <w:rFonts w:eastAsiaTheme="minorEastAsia"/>
-              </w:rPr>
-              <w:commentReference w:id="23"/>
-            </w:r>
-            <w:r>
-              <w:rPr>
-                <w:rFonts w:ascii="微软雅黑" w:eastAsia="微软雅黑" w:hAnsi="微软雅黑"/>
-                <w:szCs w:val="21"/>
-              </w:rPr>
-              <w:t>推送广告</w:t>
-            </w:r>
-          </w:p>
-          <w:p>
-            <w:pPr>
-              <w:pStyle w:val="a3"/>
+            <w:r>
+              <w:rPr>
+                <w:rFonts w:ascii="微软雅黑" w:eastAsia="微软雅黑" w:hAnsi="微软雅黑"/>
+                <w:szCs w:val="21"/>
+              </w:rPr>
+              <w:t>根据经理要求</w:t>
+            </w:r>
+            <w:r>
+              <w:rPr>
+                <w:rFonts w:ascii="微软雅黑" w:eastAsia="微软雅黑" w:hAnsi="微软雅黑"/>
+                <w:szCs w:val="21"/>
+              </w:rPr>
+              <w:t>向</w:t>
+            </w:r>
+            <w:r>
+              <w:rPr>
+                <w:rFonts w:ascii="微软雅黑" w:eastAsia="微软雅黑" w:hAnsi="微软雅黑"/>
+                <w:szCs w:val="21"/>
+              </w:rPr>
+              <w:t>消费者</w:t>
+            </w:r>
+            <w:r>
+              <w:rPr>
+                <w:rFonts w:ascii="微软雅黑" w:eastAsia="微软雅黑" w:hAnsi="微软雅黑"/>
+                <w:szCs w:val="21"/>
+              </w:rPr>
+              <w:t>推送指定的广告信息</w:t>
+            </w:r>
+          </w:p>
+          <w:p>
+            <w:pPr>
+              <w:pStyle w:val="ListParagraph"/>
               <w:numPr>
                 <w:ilvl w:val="0"/>
                 <w:numId w:val="13"/>
@@ -4785,75 +4794,30 @@
             </w:pPr>
             <w:r>
               <w:rPr>
+                <w:rFonts w:ascii="微软雅黑" w:eastAsia="微软雅黑" w:hAnsi="微软雅黑"/>
+                <w:szCs w:val="21"/>
+              </w:rPr>
+              <w:t>消费者</w:t>
+            </w:r>
+            <w:r>
+              <w:rPr>
+                <w:rFonts w:ascii="微软雅黑" w:eastAsia="微软雅黑" w:hAnsi="微软雅黑"/>
+                <w:szCs w:val="21"/>
+              </w:rPr>
+              <w:t>要求</w:t>
+            </w:r>
+            <w:r>
+              <w:rPr>
                 <w:rFonts w:ascii="微软雅黑" w:eastAsia="微软雅黑" w:hAnsi="微软雅黑" w:hint="eastAsia"/>
                 <w:szCs w:val="21"/>
               </w:rPr>
-              <w:t>系统</w:t>
-            </w:r>
-            <w:r>
-              <w:rPr>
-                <w:rFonts w:ascii="微软雅黑" w:eastAsia="微软雅黑" w:hAnsi="微软雅黑"/>
-                <w:szCs w:val="21"/>
-              </w:rPr>
-              <w:t>向</w:t>
-            </w:r>
-            <w:r>
-              <w:rPr>
-                <w:rFonts w:ascii="微软雅黑" w:eastAsia="微软雅黑" w:hAnsi="微软雅黑"/>
-                <w:szCs w:val="21"/>
-              </w:rPr>
-              <w:t>消费者</w:t>
-            </w:r>
-            <w:r>
-              <w:rPr>
-                <w:rFonts w:ascii="微软雅黑" w:eastAsia="微软雅黑" w:hAnsi="微软雅黑"/>
-                <w:szCs w:val="21"/>
-              </w:rPr>
-              <w:t>推送指定的广告信息</w:t>
-            </w:r>
-          </w:p>
-          <w:p>
-            <w:pPr>
-              <w:pStyle w:val="a3"/>
-              <w:numPr>
-                <w:ilvl w:val="0"/>
-                <w:numId w:val="13"/>
-              </w:numPr>
-              <w:spacing w:line="276" w:lineRule="auto"/>
-              <w:ind w:firstLineChars="0"/>
-              <w:jc w:val="left"/>
-              <w:cnfStyle w:val="000000100000" w:firstRow="0" w:lastRow="0" w:firstColumn="0" w:lastColumn="0" w:oddVBand="0" w:evenVBand="0" w:oddHBand="1" w:evenHBand="0" w:firstRowFirstColumn="0" w:firstRowLastColumn="0" w:lastRowFirstColumn="0" w:lastRowLastColumn="0"/>
-              <w:rPr>
-                <w:rFonts w:ascii="微软雅黑" w:eastAsia="微软雅黑" w:hAnsi="微软雅黑"/>
-                <w:szCs w:val="21"/>
-              </w:rPr>
-            </w:pPr>
-            <w:r>
-              <w:rPr>
-                <w:rFonts w:ascii="微软雅黑" w:eastAsia="微软雅黑" w:hAnsi="微软雅黑"/>
-                <w:szCs w:val="21"/>
-              </w:rPr>
-              <w:t>消费者</w:t>
-            </w:r>
-            <w:r>
-              <w:rPr>
-                <w:rFonts w:ascii="微软雅黑" w:eastAsia="微软雅黑" w:hAnsi="微软雅黑"/>
-                <w:szCs w:val="21"/>
-              </w:rPr>
-              <w:t>要求</w:t>
+              <w:t>查看</w:t>
             </w:r>
             <w:r>
               <w:rPr>
                 <w:rFonts w:ascii="微软雅黑" w:eastAsia="微软雅黑" w:hAnsi="微软雅黑" w:hint="eastAsia"/>
                 <w:szCs w:val="21"/>
               </w:rPr>
-              <w:t>查看</w:t>
-            </w:r>
-            <w:r>
-              <w:rPr>
-                <w:rFonts w:ascii="微软雅黑" w:eastAsia="微软雅黑" w:hAnsi="微软雅黑" w:hint="eastAsia"/>
-                <w:szCs w:val="21"/>
-              </w:rPr>
               <w:t>广告</w:t>
             </w:r>
             <w:r>
@@ -4866,7 +4830,7 @@
           </w:p>
           <w:p>
             <w:pPr>
-              <w:pStyle w:val="a3"/>
+              <w:pStyle w:val="ListParagraph"/>
               <w:numPr>
                 <w:ilvl w:val="0"/>
                 <w:numId w:val="13"/>
@@ -4915,7 +4879,7 @@
           </w:tcPr>
           <w:p>
             <w:pPr>
-              <w:pStyle w:val="a3"/>
+              <w:pStyle w:val="ListParagraph"/>
               <w:spacing w:line="276" w:lineRule="auto"/>
               <w:ind w:firstLineChars="0" w:firstLine="0"/>
               <w:jc w:val="center"/>
@@ -4964,8 +4928,8 @@
                 <w:szCs w:val="21"/>
               </w:rPr>
             </w:pPr>
-            <w:bookmarkStart w:id="24" w:name="OLE_LINK17"/>
-            <w:bookmarkStart w:id="25" w:name="OLE_LINK18"/>
+            <w:bookmarkStart w:id="36" w:name="OLE_LINK17"/>
+            <w:bookmarkStart w:id="37" w:name="OLE_LINK18"/>
             <w:r>
               <w:rPr>
                 <w:rFonts w:ascii="微软雅黑" w:eastAsia="微软雅黑" w:hAnsi="微软雅黑"/>
@@ -4995,11 +4959,11 @@
               <w:t>忽视广告</w:t>
             </w:r>
           </w:p>
-          <w:bookmarkEnd w:id="24"/>
-          <w:bookmarkEnd w:id="25"/>
-          <w:p>
-            <w:pPr>
-              <w:pStyle w:val="a3"/>
+          <w:bookmarkEnd w:id="36"/>
+          <w:bookmarkEnd w:id="37"/>
+          <w:p>
+            <w:pPr>
+              <w:pStyle w:val="ListParagraph"/>
               <w:numPr>
                 <w:ilvl w:val="0"/>
                 <w:numId w:val="14"/>
@@ -5020,8 +4984,6 @@
               </w:rPr>
               <w:t>系统停留在当前界面</w:t>
             </w:r>
-            <w:bookmarkStart w:id="26" w:name="_GoBack"/>
-            <w:bookmarkEnd w:id="26"/>
           </w:p>
           <w:p>
             <w:pPr>
@@ -5064,7 +5026,7 @@
           </w:p>
           <w:p>
             <w:pPr>
-              <w:pStyle w:val="a3"/>
+              <w:pStyle w:val="ListParagraph"/>
               <w:numPr>
                 <w:ilvl w:val="0"/>
                 <w:numId w:val="15"/>
@@ -5083,7 +5045,6 @@
                 <w:rFonts w:ascii="微软雅黑" w:eastAsia="微软雅黑" w:hAnsi="微软雅黑"/>
                 <w:szCs w:val="21"/>
               </w:rPr>
-              <w:lastRenderedPageBreak/>
               <w:t>系统提示</w:t>
             </w:r>
             <w:r>
@@ -5170,7 +5131,7 @@
           </w:tcPr>
           <w:p>
             <w:pPr>
-              <w:pStyle w:val="a3"/>
+              <w:pStyle w:val="ListParagraph"/>
               <w:spacing w:line="276" w:lineRule="auto"/>
               <w:ind w:firstLineChars="0" w:firstLine="0"/>
               <w:jc w:val="center"/>
@@ -5185,7 +5146,6 @@
                 <w:rFonts w:ascii="微软雅黑" w:eastAsia="微软雅黑" w:hAnsi="微软雅黑" w:cs="宋体" w:hint="eastAsia"/>
                 <w:szCs w:val="21"/>
               </w:rPr>
-              <w:lastRenderedPageBreak/>
               <w:t>特殊需</w:t>
             </w:r>
             <w:r>
@@ -5212,9 +5172,13 @@
           </w:tcPr>
           <w:p>
             <w:pPr>
-              <w:pStyle w:val="a3"/>
-              <w:spacing w:line="276" w:lineRule="auto"/>
-              <w:ind w:firstLineChars="0" w:firstLine="0"/>
+              <w:pStyle w:val="ListParagraph"/>
+              <w:numPr>
+                <w:ilvl w:val="0"/>
+                <w:numId w:val="16"/>
+              </w:numPr>
+              <w:spacing w:line="276" w:lineRule="auto"/>
+              <w:ind w:firstLineChars="0"/>
               <w:jc w:val="left"/>
               <w:cnfStyle w:val="000000100000" w:firstRow="0" w:lastRow="0" w:firstColumn="0" w:lastColumn="0" w:oddVBand="0" w:evenVBand="0" w:oddHBand="1" w:evenHBand="0" w:firstRowFirstColumn="0" w:firstRowLastColumn="0" w:lastRowFirstColumn="0" w:lastRowLastColumn="0"/>
               <w:rPr>
@@ -5227,14 +5191,14 @@
                 <w:rFonts w:ascii="微软雅黑" w:eastAsia="微软雅黑" w:hAnsi="微软雅黑"/>
                 <w:szCs w:val="21"/>
               </w:rPr>
-              <w:t>广告的频率和数目需要符合</w:t>
-            </w:r>
-            <w:r>
-              <w:rPr>
-                <w:rFonts w:ascii="微软雅黑" w:eastAsia="微软雅黑" w:hAnsi="微软雅黑"/>
-                <w:szCs w:val="21"/>
-              </w:rPr>
-              <w:t>“某些要求”</w:t>
+              <w:t>广告的频率和数目需要</w:t>
+            </w:r>
+            <w:r>
+              <w:rPr>
+                <w:rFonts w:ascii="微软雅黑" w:eastAsia="微软雅黑" w:hAnsi="微软雅黑" w:hint="eastAsia"/>
+                <w:szCs w:val="21"/>
+              </w:rPr>
+              <w:t>适度</w:t>
             </w:r>
             <w:r>
               <w:rPr>
@@ -5284,6 +5248,86 @@
                 <w:szCs w:val="21"/>
               </w:rPr>
               <w:t>体验</w:t>
+            </w:r>
+          </w:p>
+          <w:p>
+            <w:pPr>
+              <w:pStyle w:val="ListParagraph"/>
+              <w:numPr>
+                <w:ilvl w:val="0"/>
+                <w:numId w:val="16"/>
+              </w:numPr>
+              <w:spacing w:line="276" w:lineRule="auto"/>
+              <w:ind w:firstLineChars="0"/>
+              <w:jc w:val="left"/>
+              <w:cnfStyle w:val="000000100000" w:firstRow="0" w:lastRow="0" w:firstColumn="0" w:lastColumn="0" w:oddVBand="0" w:evenVBand="0" w:oddHBand="1" w:evenHBand="0" w:firstRowFirstColumn="0" w:firstRowLastColumn="0" w:lastRowFirstColumn="0" w:lastRowLastColumn="0"/>
+              <w:rPr>
+                <w:rFonts w:ascii="微软雅黑" w:eastAsia="微软雅黑" w:hAnsi="微软雅黑"/>
+                <w:szCs w:val="21"/>
+              </w:rPr>
+            </w:pPr>
+            <w:r>
+              <w:rPr>
+                <w:rFonts w:ascii="微软雅黑" w:eastAsia="微软雅黑" w:hAnsi="微软雅黑" w:hint="eastAsia"/>
+                <w:szCs w:val="21"/>
+              </w:rPr>
+              <w:t>系统</w:t>
+            </w:r>
+            <w:r>
+              <w:rPr>
+                <w:rFonts w:ascii="微软雅黑" w:eastAsia="微软雅黑" w:hAnsi="微软雅黑"/>
+                <w:szCs w:val="21"/>
+              </w:rPr>
+              <w:t>每30s</w:t>
+            </w:r>
+            <w:r>
+              <w:rPr>
+                <w:rFonts w:ascii="微软雅黑" w:eastAsia="微软雅黑" w:hAnsi="微软雅黑" w:hint="eastAsia"/>
+                <w:szCs w:val="21"/>
+              </w:rPr>
+              <w:t>应</w:t>
+            </w:r>
+            <w:r>
+              <w:rPr>
+                <w:rFonts w:ascii="微软雅黑" w:eastAsia="微软雅黑" w:hAnsi="微软雅黑"/>
+                <w:szCs w:val="21"/>
+              </w:rPr>
+              <w:t>切换广告，</w:t>
+            </w:r>
+            <w:r>
+              <w:rPr>
+                <w:rFonts w:ascii="微软雅黑" w:eastAsia="微软雅黑" w:hAnsi="微软雅黑"/>
+                <w:szCs w:val="21"/>
+              </w:rPr>
+              <w:t>以</w:t>
+            </w:r>
+            <w:r>
+              <w:rPr>
+                <w:rFonts w:ascii="微软雅黑" w:eastAsia="微软雅黑" w:hAnsi="微软雅黑" w:hint="eastAsia"/>
+                <w:szCs w:val="21"/>
+              </w:rPr>
+              <w:t>保持</w:t>
+            </w:r>
+            <w:r>
+              <w:rPr>
+                <w:rFonts w:ascii="微软雅黑" w:eastAsia="微软雅黑" w:hAnsi="微软雅黑"/>
+                <w:szCs w:val="21"/>
+              </w:rPr>
+              <w:t>广告的新颖</w:t>
+            </w:r>
+            <w:r>
+              <w:rPr>
+                <w:rFonts w:ascii="微软雅黑" w:eastAsia="微软雅黑" w:hAnsi="微软雅黑" w:hint="eastAsia"/>
+                <w:szCs w:val="21"/>
+              </w:rPr>
+              <w:t>与</w:t>
+            </w:r>
+            <w:r>
+              <w:rPr>
+                <w:rFonts w:ascii="微软雅黑" w:eastAsia="微软雅黑" w:hAnsi="微软雅黑"/>
+                <w:szCs w:val="21"/>
+              </w:rPr>
+              <w:t>吸引力</w:t>
             </w:r>
           </w:p>
         </w:tc>
@@ -5301,15 +5345,15 @@
 </file>
 
 <file path=word/comments.xml><?xml version="1.0" encoding="utf-8"?>
-<w:comments xmlns:wpc="http://schemas.microsoft.com/office/word/2010/wordprocessingCanvas" xmlns:mc="http://schemas.openxmlformats.org/markup-compatibility/2006" xmlns:o="urn:schemas-microsoft-com:office:office" xmlns:r="http://schemas.openxmlformats.org/officeDocument/2006/relationships" xmlns:m="http://schemas.openxmlformats.org/officeDocument/2006/math" xmlns:v="urn:schemas-microsoft-com:vml" xmlns:wp14="http://schemas.microsoft.com/office/word/2010/wordprocessingDrawing" xmlns:wp="http://schemas.openxmlformats.org/drawingml/2006/wordprocessingDrawing" xmlns:w10="urn:schemas-microsoft-com:office:word" xmlns:w="http://schemas.openxmlformats.org/wordprocessingml/2006/main" xmlns:w14="http://schemas.microsoft.com/office/word/2010/wordml" xmlns:w15="http://schemas.microsoft.com/office/word/2012/wordml" xmlns:wpg="http://schemas.microsoft.com/office/word/2010/wordprocessingGroup" xmlns:wpi="http://schemas.microsoft.com/office/word/2010/wordprocessingInk" xmlns:wne="http://schemas.microsoft.com/office/word/2006/wordml" xmlns:wps="http://schemas.microsoft.com/office/word/2010/wordprocessingShape" mc:Ignorable="w14 w15 wp14">
-  <w:comment w:id="7" w:author="JiachenWang" w:date="2016-11-05T10:54:00Z" w:initials="J">
+<w:comments xmlns:wpc="http://schemas.microsoft.com/office/word/2010/wordprocessingCanvas" xmlns:mo="http://schemas.microsoft.com/office/mac/office/2008/main" xmlns:mc="http://schemas.openxmlformats.org/markup-compatibility/2006" xmlns:mv="urn:schemas-microsoft-com:mac:vml" xmlns:o="urn:schemas-microsoft-com:office:office" xmlns:r="http://schemas.openxmlformats.org/officeDocument/2006/relationships" xmlns:m="http://schemas.openxmlformats.org/officeDocument/2006/math" xmlns:v="urn:schemas-microsoft-com:vml" xmlns:wp14="http://schemas.microsoft.com/office/word/2010/wordprocessingDrawing" xmlns:wp="http://schemas.openxmlformats.org/drawingml/2006/wordprocessingDrawing" xmlns:w10="urn:schemas-microsoft-com:office:word" xmlns:w="http://schemas.openxmlformats.org/wordprocessingml/2006/main" xmlns:w14="http://schemas.microsoft.com/office/word/2010/wordml" xmlns:w15="http://schemas.microsoft.com/office/word/2012/wordml" xmlns:wpg="http://schemas.microsoft.com/office/word/2010/wordprocessingGroup" xmlns:wpi="http://schemas.microsoft.com/office/word/2010/wordprocessingInk" xmlns:wne="http://schemas.microsoft.com/office/word/2006/wordml" xmlns:wps="http://schemas.microsoft.com/office/word/2010/wordprocessingShape" mc:Ignorable="w14 w15 wp14">
+  <w:comment w:id="8" w:author="JiachenWang" w:date="2016-11-05T10:54:00Z" w:initials="J">
     <w:p>
       <w:pPr>
-        <w:pStyle w:val="a7"/>
+        <w:pStyle w:val="CommentText"/>
       </w:pPr>
       <w:r>
         <w:rPr>
-          <w:rStyle w:val="a6"/>
+          <w:rStyle w:val="CommentReference"/>
         </w:rPr>
         <w:annotationRef/>
       </w:r>
@@ -5319,24 +5363,48 @@
     </w:p>
     <w:p>
       <w:pPr>
-        <w:pStyle w:val="a7"/>
-        <w:rPr>
-          <w:rFonts w:hint="eastAsia"/>
-        </w:rPr>
+        <w:pStyle w:val="CommentText"/>
       </w:pPr>
       <w:r>
         <w:t>我觉得可以写“系统显示检索条件”</w:t>
       </w:r>
     </w:p>
+    <w:p>
+      <w:pPr>
+        <w:pStyle w:val="CommentText"/>
+      </w:pPr>
+    </w:p>
   </w:comment>
-  <w:comment w:id="11" w:author="JiachenWang" w:date="2016-11-05T10:58:00Z" w:initials="J">
+  <w:comment w:id="9" w:author="menglin wang" w:date="2016-11-05T21:16:00Z" w:initials="mw">
     <w:p>
       <w:pPr>
-        <w:pStyle w:val="a7"/>
+        <w:pStyle w:val="CommentText"/>
       </w:pPr>
       <w:r>
         <w:rPr>
-          <w:rStyle w:val="a6"/>
+          <w:rStyle w:val="CommentReference"/>
+        </w:rPr>
+        <w:annotationRef/>
+      </w:r>
+      <w:r>
+        <w:rPr>
+          <w:rFonts w:hint="eastAsia"/>
+        </w:rPr>
+        <w:t>措辞</w:t>
+      </w:r>
+      <w:r>
+        <w:t>不当。</w:t>
+      </w:r>
+    </w:p>
+  </w:comment>
+  <w:comment w:id="13" w:author="JiachenWang" w:date="2016-11-05T10:58:00Z" w:initials="J">
+    <w:p>
+      <w:pPr>
+        <w:pStyle w:val="CommentText"/>
+      </w:pPr>
+      <w:r>
+        <w:rPr>
+          <w:rStyle w:val="CommentReference"/>
         </w:rPr>
         <w:annotationRef/>
       </w:r>
@@ -5345,14 +5413,30 @@
       </w:r>
     </w:p>
   </w:comment>
-  <w:comment w:id="12" w:author="JiachenWang" w:date="2016-11-05T10:58:00Z" w:initials="J">
+  <w:comment w:id="14" w:author="menglin wang" w:date="2016-11-05T21:17:00Z" w:initials="mw">
     <w:p>
       <w:pPr>
-        <w:pStyle w:val="a7"/>
+        <w:pStyle w:val="CommentText"/>
       </w:pPr>
       <w:r>
         <w:rPr>
-          <w:rStyle w:val="a6"/>
+          <w:rStyle w:val="CommentReference"/>
+        </w:rPr>
+        <w:annotationRef/>
+      </w:r>
+      <w:r>
+        <w:t>对~</w:t>
+      </w:r>
+    </w:p>
+  </w:comment>
+  <w:comment w:id="15" w:author="JiachenWang" w:date="2016-11-05T10:58:00Z" w:initials="J">
+    <w:p>
+      <w:pPr>
+        <w:pStyle w:val="CommentText"/>
+      </w:pPr>
+      <w:r>
+        <w:rPr>
+          <w:rStyle w:val="CommentReference"/>
         </w:rPr>
         <w:annotationRef/>
       </w:r>
@@ -5362,10 +5446,7 @@
     </w:p>
     <w:p>
       <w:pPr>
-        <w:pStyle w:val="a7"/>
-        <w:rPr>
-          <w:rFonts w:hint="eastAsia"/>
-        </w:rPr>
+        <w:pStyle w:val="CommentText"/>
       </w:pPr>
       <w:r>
         <w:rPr>
@@ -5375,14 +5456,125 @@
       </w:r>
     </w:p>
   </w:comment>
-  <w:comment w:id="15" w:author="JiachenWang" w:date="2016-11-05T11:04:00Z" w:initials="J">
+  <w:comment w:id="16" w:author="menglin wang" w:date="2016-11-05T21:20:00Z" w:initials="mw">
     <w:p>
       <w:pPr>
-        <w:pStyle w:val="a7"/>
+        <w:pStyle w:val="CommentText"/>
       </w:pPr>
       <w:r>
         <w:rPr>
-          <w:rStyle w:val="a6"/>
+          <w:rStyle w:val="CommentReference"/>
+        </w:rPr>
+        <w:annotationRef/>
+      </w:r>
+      <w:r>
+        <w:t>返回什么界面是个问题，</w:t>
+      </w:r>
+      <w:r>
+        <w:rPr>
+          <w:rFonts w:hint="eastAsia"/>
+        </w:rPr>
+        <w:t>讨论</w:t>
+      </w:r>
+      <w:r>
+        <w:t>一下。</w:t>
+      </w:r>
+    </w:p>
+    <w:p>
+      <w:pPr>
+        <w:pStyle w:val="CommentText"/>
+      </w:pPr>
+      <w:r>
+        <w:t>我</w:t>
+      </w:r>
+      <w:r>
+        <w:rPr>
+          <w:rFonts w:hint="eastAsia"/>
+        </w:rPr>
+        <w:t>记得</w:t>
+      </w:r>
+      <w:r>
+        <w:t>是</w:t>
+      </w:r>
+      <w:r>
+        <w:rPr>
+          <w:rFonts w:hint="eastAsia"/>
+        </w:rPr>
+        <w:t>不能出现</w:t>
+      </w:r>
+      <w:r>
+        <w:t>“按钮、</w:t>
+      </w:r>
+      <w:r>
+        <w:rPr>
+          <w:rFonts w:hint="eastAsia"/>
+        </w:rPr>
+        <w:t>分栏</w:t>
+      </w:r>
+      <w:r>
+        <w:t>、</w:t>
+      </w:r>
+      <w:r>
+        <w:rPr>
+          <w:rFonts w:hint="eastAsia"/>
+        </w:rPr>
+        <w:t>表格</w:t>
+      </w:r>
+      <w:r>
+        <w:t>”</w:t>
+      </w:r>
+      <w:r>
+        <w:rPr>
+          <w:rFonts w:hint="eastAsia"/>
+        </w:rPr>
+        <w:t>等</w:t>
+      </w:r>
+      <w:r>
+        <w:t>具体的代表界面展示方式</w:t>
+      </w:r>
+      <w:r>
+        <w:rPr>
+          <w:rFonts w:hint="eastAsia"/>
+        </w:rPr>
+        <w:t>的</w:t>
+      </w:r>
+      <w:r>
+        <w:t>词汇</w:t>
+      </w:r>
+      <w:r>
+        <w:t>，</w:t>
+      </w:r>
+      <w:r>
+        <w:rPr>
+          <w:rFonts w:hint="eastAsia"/>
+        </w:rPr>
+        <w:t>这</w:t>
+      </w:r>
+      <w:r>
+        <w:t>个</w:t>
+      </w:r>
+      <w:r>
+        <w:t>“界面”</w:t>
+      </w:r>
+      <w:r>
+        <w:t>能不能出现</w:t>
+      </w:r>
+      <w:r>
+        <w:t>有点</w:t>
+      </w:r>
+      <w:r>
+        <w:t>忘了。</w:t>
+      </w:r>
+    </w:p>
+  </w:comment>
+  <w:comment w:id="22" w:author="JiachenWang" w:date="2016-11-05T11:04:00Z" w:initials="J">
+    <w:p>
+      <w:pPr>
+        <w:pStyle w:val="CommentText"/>
+      </w:pPr>
+      <w:r>
+        <w:rPr>
+          <w:rStyle w:val="CommentReference"/>
         </w:rPr>
         <w:annotationRef/>
       </w:r>
@@ -5391,14 +5583,30 @@
       </w:r>
     </w:p>
   </w:comment>
-  <w:comment w:id="18" w:author="JiachenWang" w:date="2016-11-05T11:03:00Z" w:initials="J">
+  <w:comment w:id="23" w:author="menglin wang" w:date="2016-11-05T21:22:00Z" w:initials="mw">
     <w:p>
       <w:pPr>
-        <w:pStyle w:val="a7"/>
+        <w:pStyle w:val="CommentText"/>
       </w:pPr>
       <w:r>
         <w:rPr>
-          <w:rStyle w:val="a6"/>
+          <w:rStyle w:val="CommentReference"/>
+        </w:rPr>
+        <w:annotationRef/>
+      </w:r>
+      <w:r>
+        <w:t>吼</w:t>
+      </w:r>
+    </w:p>
+  </w:comment>
+  <w:comment w:id="26" w:author="JiachenWang" w:date="2016-11-05T11:03:00Z" w:initials="J">
+    <w:p>
+      <w:pPr>
+        <w:pStyle w:val="CommentText"/>
+      </w:pPr>
+      <w:r>
+        <w:rPr>
+          <w:rStyle w:val="CommentReference"/>
         </w:rPr>
         <w:annotationRef/>
       </w:r>
@@ -5407,17 +5615,42 @@
       </w:r>
     </w:p>
   </w:comment>
-  <w:comment w:id="19" w:author="JiachenWang" w:date="2016-11-05T11:03:00Z" w:initials="J">
+  <w:comment w:id="27" w:author="menglin wang" w:date="2016-11-05T21:24:00Z" w:initials="mw">
     <w:p>
       <w:pPr>
-        <w:pStyle w:val="a7"/>
+        <w:pStyle w:val="CommentText"/>
         <w:rPr>
           <w:rFonts w:hint="eastAsia"/>
         </w:rPr>
       </w:pPr>
       <w:r>
         <w:rPr>
-          <w:rStyle w:val="a6"/>
+          <w:rStyle w:val="CommentReference"/>
+        </w:rPr>
+        <w:annotationRef/>
+      </w:r>
+      <w:r>
+        <w:t>很有道理，</w:t>
+      </w:r>
+      <w:r>
+        <w:t>思维过</w:t>
+      </w:r>
+      <w:r>
+        <w:rPr>
+          <w:rFonts w:hint="eastAsia"/>
+        </w:rPr>
+        <w:t>死板</w:t>
+      </w:r>
+    </w:p>
+  </w:comment>
+  <w:comment w:id="28" w:author="JiachenWang" w:date="2016-11-05T11:03:00Z" w:initials="J">
+    <w:p>
+      <w:pPr>
+        <w:pStyle w:val="CommentText"/>
+      </w:pPr>
+      <w:r>
+        <w:rPr>
+          <w:rStyle w:val="CommentReference"/>
         </w:rPr>
         <w:annotationRef/>
       </w:r>
@@ -5426,14 +5659,36 @@
       </w:r>
     </w:p>
   </w:comment>
-  <w:comment w:id="20" w:author="JiachenWang" w:date="2016-11-05T11:06:00Z" w:initials="J">
+  <w:comment w:id="29" w:author="menglin wang" w:date="2016-11-05T21:25:00Z" w:initials="mw">
     <w:p>
       <w:pPr>
-        <w:pStyle w:val="a7"/>
+        <w:pStyle w:val="CommentText"/>
+        <w:rPr>
+          <w:rFonts w:hint="eastAsia"/>
+        </w:rPr>
       </w:pPr>
       <w:r>
         <w:rPr>
-          <w:rStyle w:val="a6"/>
+          <w:rStyle w:val="CommentReference"/>
+        </w:rPr>
+        <w:annotationRef/>
+      </w:r>
+      <w:r>
+        <w:rPr>
+          <w:rFonts w:hint="eastAsia"/>
+        </w:rPr>
+        <w:t>同意</w:t>
+      </w:r>
+    </w:p>
+  </w:comment>
+  <w:comment w:id="32" w:author="JiachenWang" w:date="2016-11-05T11:06:00Z" w:initials="J">
+    <w:p>
+      <w:pPr>
+        <w:pStyle w:val="CommentText"/>
+      </w:pPr>
+      <w:r>
+        <w:rPr>
+          <w:rStyle w:val="CommentReference"/>
         </w:rPr>
         <w:annotationRef/>
       </w:r>
@@ -5443,10 +5698,7 @@
     </w:p>
     <w:p>
       <w:pPr>
-        <w:pStyle w:val="a7"/>
-        <w:rPr>
-          <w:rFonts w:hint="eastAsia"/>
-        </w:rPr>
+        <w:pStyle w:val="CommentText"/>
       </w:pPr>
       <w:r>
         <w:t>认为可以改成”有新的菜品推送并且消费者希望查看”</w:t>
@@ -5454,29 +5706,10 @@
     </w:p>
     <w:p>
       <w:pPr>
-        <w:pStyle w:val="a7"/>
-        <w:rPr>
-          <w:rFonts w:hint="eastAsia"/>
-        </w:rPr>
+        <w:pStyle w:val="CommentText"/>
       </w:pPr>
       <w:r>
         <w:t>P.S.如果有新广告，但是消费者不想查看，不就没有办法出发吗</w:t>
-      </w:r>
-    </w:p>
-  </w:comment>
-  <w:comment w:id="23" w:author="JiachenWang" w:date="2016-11-05T11:09:00Z" w:initials="J">
-    <w:p>
-      <w:pPr>
-        <w:pStyle w:val="a7"/>
-      </w:pPr>
-      <w:r>
-        <w:rPr>
-          <w:rStyle w:val="a6"/>
-        </w:rPr>
-        <w:annotationRef/>
-      </w:r>
-      <w:r>
-        <w:t>感觉表达乖乖的</w:t>
       </w:r>
     </w:p>
   </w:comment>
@@ -5484,20 +5717,25 @@
 </file>
 
 <file path=word/commentsExtended.xml><?xml version="1.0" encoding="utf-8"?>
-<w15:commentsEx xmlns:wpc="http://schemas.microsoft.com/office/word/2010/wordprocessingCanvas" xmlns:mc="http://schemas.openxmlformats.org/markup-compatibility/2006" xmlns:o="urn:schemas-microsoft-com:office:office" xmlns:r="http://schemas.openxmlformats.org/officeDocument/2006/relationships" xmlns:m="http://schemas.openxmlformats.org/officeDocument/2006/math" xmlns:v="urn:schemas-microsoft-com:vml" xmlns:wp14="http://schemas.microsoft.com/office/word/2010/wordprocessingDrawing" xmlns:wp="http://schemas.openxmlformats.org/drawingml/2006/wordprocessingDrawing" xmlns:w10="urn:schemas-microsoft-com:office:word" xmlns:w="http://schemas.openxmlformats.org/wordprocessingml/2006/main" xmlns:w14="http://schemas.microsoft.com/office/word/2010/wordml" xmlns:w15="http://schemas.microsoft.com/office/word/2012/wordml" xmlns:wpg="http://schemas.microsoft.com/office/word/2010/wordprocessingGroup" xmlns:wpi="http://schemas.microsoft.com/office/word/2010/wordprocessingInk" xmlns:wne="http://schemas.microsoft.com/office/word/2006/wordml" xmlns:wps="http://schemas.microsoft.com/office/word/2010/wordprocessingShape" mc:Ignorable="w14 w15 wp14">
-  <w15:commentEx w15:paraId="50F7E28F" w15:done="0"/>
-  <w15:commentEx w15:paraId="7DF50B22" w15:done="0"/>
+<w15:commentsEx xmlns:wpc="http://schemas.microsoft.com/office/word/2010/wordprocessingCanvas" xmlns:mo="http://schemas.microsoft.com/office/mac/office/2008/main" xmlns:mc="http://schemas.openxmlformats.org/markup-compatibility/2006" xmlns:mv="urn:schemas-microsoft-com:mac:vml" xmlns:o="urn:schemas-microsoft-com:office:office" xmlns:r="http://schemas.openxmlformats.org/officeDocument/2006/relationships" xmlns:m="http://schemas.openxmlformats.org/officeDocument/2006/math" xmlns:v="urn:schemas-microsoft-com:vml" xmlns:wp14="http://schemas.microsoft.com/office/word/2010/wordprocessingDrawing" xmlns:wp="http://schemas.openxmlformats.org/drawingml/2006/wordprocessingDrawing" xmlns:w10="urn:schemas-microsoft-com:office:word" xmlns:w="http://schemas.openxmlformats.org/wordprocessingml/2006/main" xmlns:w14="http://schemas.microsoft.com/office/word/2010/wordml" xmlns:w15="http://schemas.microsoft.com/office/word/2012/wordml" xmlns:wpg="http://schemas.microsoft.com/office/word/2010/wordprocessingGroup" xmlns:wpi="http://schemas.microsoft.com/office/word/2010/wordprocessingInk" xmlns:wne="http://schemas.microsoft.com/office/word/2006/wordml" xmlns:wps="http://schemas.microsoft.com/office/word/2010/wordprocessingShape" mc:Ignorable="w14 w15 wp14">
+  <w15:commentEx w15:paraId="0C9D4F89" w15:done="0"/>
+  <w15:commentEx w15:paraId="6CE67E5D" w15:paraIdParent="0C9D4F89" w15:done="0"/>
+  <w15:commentEx w15:paraId="21A88952" w15:done="0"/>
+  <w15:commentEx w15:paraId="3E112FC2" w15:paraIdParent="21A88952" w15:done="0"/>
   <w15:commentEx w15:paraId="75C89705" w15:done="0"/>
-  <w15:commentEx w15:paraId="1B3DBF35" w15:done="0"/>
-  <w15:commentEx w15:paraId="5A806936" w15:done="0"/>
+  <w15:commentEx w15:paraId="780FE971" w15:paraIdParent="75C89705" w15:done="0"/>
+  <w15:commentEx w15:paraId="710D66AD" w15:done="0"/>
+  <w15:commentEx w15:paraId="7F5F6879" w15:paraIdParent="710D66AD" w15:done="0"/>
+  <w15:commentEx w15:paraId="2A11C8C1" w15:done="0"/>
+  <w15:commentEx w15:paraId="3F8AAE30" w15:paraIdParent="2A11C8C1" w15:done="0"/>
   <w15:commentEx w15:paraId="05A84FF8" w15:done="0"/>
+  <w15:commentEx w15:paraId="4A09757B" w15:paraIdParent="05A84FF8" w15:done="0"/>
   <w15:commentEx w15:paraId="7959E4F1" w15:done="0"/>
-  <w15:commentEx w15:paraId="7B6EA5DB" w15:done="0"/>
 </w15:commentsEx>
 </file>
 
 <file path=word/endnotes.xml><?xml version="1.0" encoding="utf-8"?>
-<w:endnotes xmlns:wpc="http://schemas.microsoft.com/office/word/2010/wordprocessingCanvas" xmlns:mc="http://schemas.openxmlformats.org/markup-compatibility/2006" xmlns:o="urn:schemas-microsoft-com:office:office" xmlns:r="http://schemas.openxmlformats.org/officeDocument/2006/relationships" xmlns:m="http://schemas.openxmlformats.org/officeDocument/2006/math" xmlns:v="urn:schemas-microsoft-com:vml" xmlns:wp14="http://schemas.microsoft.com/office/word/2010/wordprocessingDrawing" xmlns:wp="http://schemas.openxmlformats.org/drawingml/2006/wordprocessingDrawing" xmlns:w10="urn:schemas-microsoft-com:office:word" xmlns:w="http://schemas.openxmlformats.org/wordprocessingml/2006/main" xmlns:w14="http://schemas.microsoft.com/office/word/2010/wordml" xmlns:w15="http://schemas.microsoft.com/office/word/2012/wordml" xmlns:wpg="http://schemas.microsoft.com/office/word/2010/wordprocessingGroup" xmlns:wpi="http://schemas.microsoft.com/office/word/2010/wordprocessingInk" xmlns:wne="http://schemas.microsoft.com/office/word/2006/wordml" xmlns:wps="http://schemas.microsoft.com/office/word/2010/wordprocessingShape" mc:Ignorable="w14 w15 wp14">
+<w:endnotes xmlns:wpc="http://schemas.microsoft.com/office/word/2010/wordprocessingCanvas" xmlns:mo="http://schemas.microsoft.com/office/mac/office/2008/main" xmlns:mc="http://schemas.openxmlformats.org/markup-compatibility/2006" xmlns:mv="urn:schemas-microsoft-com:mac:vml" xmlns:o="urn:schemas-microsoft-com:office:office" xmlns:r="http://schemas.openxmlformats.org/officeDocument/2006/relationships" xmlns:m="http://schemas.openxmlformats.org/officeDocument/2006/math" xmlns:v="urn:schemas-microsoft-com:vml" xmlns:wp14="http://schemas.microsoft.com/office/word/2010/wordprocessingDrawing" xmlns:wp="http://schemas.openxmlformats.org/drawingml/2006/wordprocessingDrawing" xmlns:w10="urn:schemas-microsoft-com:office:word" xmlns:w="http://schemas.openxmlformats.org/wordprocessingml/2006/main" xmlns:w14="http://schemas.microsoft.com/office/word/2010/wordml" xmlns:w15="http://schemas.microsoft.com/office/word/2012/wordml" xmlns:wpg="http://schemas.microsoft.com/office/word/2010/wordprocessingGroup" xmlns:wpi="http://schemas.microsoft.com/office/word/2010/wordprocessingInk" xmlns:wne="http://schemas.microsoft.com/office/word/2006/wordml" xmlns:wps="http://schemas.microsoft.com/office/word/2010/wordprocessingShape" mc:Ignorable="w14 w15 wp14">
   <w:endnote w:type="separator" w:id="-1">
     <w:p>
       <w:r>
@@ -5516,7 +5754,7 @@
 </file>
 
 <file path=word/footnotes.xml><?xml version="1.0" encoding="utf-8"?>
-<w:footnotes xmlns:wpc="http://schemas.microsoft.com/office/word/2010/wordprocessingCanvas" xmlns:mc="http://schemas.openxmlformats.org/markup-compatibility/2006" xmlns:o="urn:schemas-microsoft-com:office:office" xmlns:r="http://schemas.openxmlformats.org/officeDocument/2006/relationships" xmlns:m="http://schemas.openxmlformats.org/officeDocument/2006/math" xmlns:v="urn:schemas-microsoft-com:vml" xmlns:wp14="http://schemas.microsoft.com/office/word/2010/wordprocessingDrawing" xmlns:wp="http://schemas.openxmlformats.org/drawingml/2006/wordprocessingDrawing" xmlns:w10="urn:schemas-microsoft-com:office:word" xmlns:w="http://schemas.openxmlformats.org/wordprocessingml/2006/main" xmlns:w14="http://schemas.microsoft.com/office/word/2010/wordml" xmlns:w15="http://schemas.microsoft.com/office/word/2012/wordml" xmlns:wpg="http://schemas.microsoft.com/office/word/2010/wordprocessingGroup" xmlns:wpi="http://schemas.microsoft.com/office/word/2010/wordprocessingInk" xmlns:wne="http://schemas.microsoft.com/office/word/2006/wordml" xmlns:wps="http://schemas.microsoft.com/office/word/2010/wordprocessingShape" mc:Ignorable="w14 w15 wp14">
+<w:footnotes xmlns:wpc="http://schemas.microsoft.com/office/word/2010/wordprocessingCanvas" xmlns:mo="http://schemas.microsoft.com/office/mac/office/2008/main" xmlns:mc="http://schemas.openxmlformats.org/markup-compatibility/2006" xmlns:mv="urn:schemas-microsoft-com:mac:vml" xmlns:o="urn:schemas-microsoft-com:office:office" xmlns:r="http://schemas.openxmlformats.org/officeDocument/2006/relationships" xmlns:m="http://schemas.openxmlformats.org/officeDocument/2006/math" xmlns:v="urn:schemas-microsoft-com:vml" xmlns:wp14="http://schemas.microsoft.com/office/word/2010/wordprocessingDrawing" xmlns:wp="http://schemas.openxmlformats.org/drawingml/2006/wordprocessingDrawing" xmlns:w10="urn:schemas-microsoft-com:office:word" xmlns:w="http://schemas.openxmlformats.org/wordprocessingml/2006/main" xmlns:w14="http://schemas.microsoft.com/office/word/2010/wordml" xmlns:w15="http://schemas.microsoft.com/office/word/2012/wordml" xmlns:wpg="http://schemas.microsoft.com/office/word/2010/wordprocessingGroup" xmlns:wpi="http://schemas.microsoft.com/office/word/2010/wordprocessingInk" xmlns:wne="http://schemas.microsoft.com/office/word/2006/wordml" xmlns:wps="http://schemas.microsoft.com/office/word/2010/wordprocessingShape" mc:Ignorable="w14 w15 wp14">
   <w:footnote w:type="separator" w:id="-1">
     <w:p>
       <w:r>
@@ -5535,8 +5773,8 @@
 </file>
 
 <file path=word/numbering.xml><?xml version="1.0" encoding="utf-8"?>
-<w:numbering xmlns:wpc="http://schemas.microsoft.com/office/word/2010/wordprocessingCanvas" xmlns:mc="http://schemas.openxmlformats.org/markup-compatibility/2006" xmlns:o="urn:schemas-microsoft-com:office:office" xmlns:r="http://schemas.openxmlformats.org/officeDocument/2006/relationships" xmlns:m="http://schemas.openxmlformats.org/officeDocument/2006/math" xmlns:v="urn:schemas-microsoft-com:vml" xmlns:wp14="http://schemas.microsoft.com/office/word/2010/wordprocessingDrawing" xmlns:wp="http://schemas.openxmlformats.org/drawingml/2006/wordprocessingDrawing" xmlns:w10="urn:schemas-microsoft-com:office:word" xmlns:w="http://schemas.openxmlformats.org/wordprocessingml/2006/main" xmlns:w14="http://schemas.microsoft.com/office/word/2010/wordml" xmlns:w15="http://schemas.microsoft.com/office/word/2012/wordml" xmlns:wpg="http://schemas.microsoft.com/office/word/2010/wordprocessingGroup" xmlns:wpi="http://schemas.microsoft.com/office/word/2010/wordprocessingInk" xmlns:wne="http://schemas.microsoft.com/office/word/2006/wordml" xmlns:wps="http://schemas.microsoft.com/office/word/2010/wordprocessingShape" mc:Ignorable="w14 w15 wp14">
-  <w:abstractNum w:abstractNumId="0" w15:restartNumberingAfterBreak="0">
+<w:numbering xmlns:wpc="http://schemas.microsoft.com/office/word/2010/wordprocessingCanvas" xmlns:mo="http://schemas.microsoft.com/office/mac/office/2008/main" xmlns:mc="http://schemas.openxmlformats.org/markup-compatibility/2006" xmlns:mv="urn:schemas-microsoft-com:mac:vml" xmlns:o="urn:schemas-microsoft-com:office:office" xmlns:r="http://schemas.openxmlformats.org/officeDocument/2006/relationships" xmlns:m="http://schemas.openxmlformats.org/officeDocument/2006/math" xmlns:v="urn:schemas-microsoft-com:vml" xmlns:wp14="http://schemas.microsoft.com/office/word/2010/wordprocessingDrawing" xmlns:wp="http://schemas.openxmlformats.org/drawingml/2006/wordprocessingDrawing" xmlns:w10="urn:schemas-microsoft-com:office:word" xmlns:w="http://schemas.openxmlformats.org/wordprocessingml/2006/main" xmlns:w14="http://schemas.microsoft.com/office/word/2010/wordml" xmlns:w15="http://schemas.microsoft.com/office/word/2012/wordml" xmlns:wpg="http://schemas.microsoft.com/office/word/2010/wordprocessingGroup" xmlns:wpi="http://schemas.microsoft.com/office/word/2010/wordprocessingInk" xmlns:wne="http://schemas.microsoft.com/office/word/2006/wordml" xmlns:wps="http://schemas.microsoft.com/office/word/2010/wordprocessingShape" mc:Ignorable="w14 w15 wp14">
+  <w:abstractNum w:abstractNumId="0">
     <w:nsid w:val="00D81BB6"/>
     <w:multiLevelType w:val="hybridMultilevel"/>
     <w:tmpl w:val="359026B8"/>
@@ -5622,7 +5860,7 @@
       </w:pPr>
     </w:lvl>
   </w:abstractNum>
-  <w:abstractNum w:abstractNumId="1" w15:restartNumberingAfterBreak="0">
+  <w:abstractNum w:abstractNumId="1">
     <w:nsid w:val="0AFC1228"/>
     <w:multiLevelType w:val="hybridMultilevel"/>
     <w:tmpl w:val="748C845E"/>
@@ -5708,10 +5946,10 @@
       </w:pPr>
     </w:lvl>
   </w:abstractNum>
-  <w:abstractNum w:abstractNumId="2" w15:restartNumberingAfterBreak="0">
+  <w:abstractNum w:abstractNumId="2">
     <w:nsid w:val="13C05D03"/>
     <w:multiLevelType w:val="hybridMultilevel"/>
-    <w:tmpl w:val="359026B8"/>
+    <w:tmpl w:val="5FE6904C"/>
     <w:lvl w:ilvl="0" w:tplc="0409000F">
       <w:start w:val="1"/>
       <w:numFmt w:val="decimal"/>
@@ -5794,7 +6032,7 @@
       </w:pPr>
     </w:lvl>
   </w:abstractNum>
-  <w:abstractNum w:abstractNumId="3" w15:restartNumberingAfterBreak="0">
+  <w:abstractNum w:abstractNumId="3">
     <w:nsid w:val="18047DE7"/>
     <w:multiLevelType w:val="hybridMultilevel"/>
     <w:tmpl w:val="B6AEA67C"/>
@@ -5880,7 +6118,7 @@
       </w:pPr>
     </w:lvl>
   </w:abstractNum>
-  <w:abstractNum w:abstractNumId="4" w15:restartNumberingAfterBreak="0">
+  <w:abstractNum w:abstractNumId="4">
     <w:nsid w:val="1A736F5B"/>
     <w:multiLevelType w:val="hybridMultilevel"/>
     <w:tmpl w:val="8C8EA4C8"/>
@@ -5966,7 +6204,7 @@
       </w:pPr>
     </w:lvl>
   </w:abstractNum>
-  <w:abstractNum w:abstractNumId="5" w15:restartNumberingAfterBreak="0">
+  <w:abstractNum w:abstractNumId="5">
     <w:nsid w:val="28586C90"/>
     <w:multiLevelType w:val="hybridMultilevel"/>
     <w:tmpl w:val="41084462"/>
@@ -6052,7 +6290,7 @@
       </w:pPr>
     </w:lvl>
   </w:abstractNum>
-  <w:abstractNum w:abstractNumId="6" w15:restartNumberingAfterBreak="0">
+  <w:abstractNum w:abstractNumId="6">
     <w:nsid w:val="34A7384C"/>
     <w:multiLevelType w:val="hybridMultilevel"/>
     <w:tmpl w:val="0798BE82"/>
@@ -6138,7 +6376,7 @@
       </w:pPr>
     </w:lvl>
   </w:abstractNum>
-  <w:abstractNum w:abstractNumId="7" w15:restartNumberingAfterBreak="0">
+  <w:abstractNum w:abstractNumId="7">
     <w:nsid w:val="3D484253"/>
     <w:multiLevelType w:val="hybridMultilevel"/>
     <w:tmpl w:val="6D26E2F0"/>
@@ -6224,7 +6462,93 @@
       </w:pPr>
     </w:lvl>
   </w:abstractNum>
-  <w:abstractNum w:abstractNumId="8" w15:restartNumberingAfterBreak="0">
+  <w:abstractNum w:abstractNumId="8">
+    <w:nsid w:val="4368260C"/>
+    <w:multiLevelType w:val="hybridMultilevel"/>
+    <w:tmpl w:val="5FE6904C"/>
+    <w:lvl w:ilvl="0" w:tplc="0409000F">
+      <w:start w:val="1"/>
+      <w:numFmt w:val="decimal"/>
+      <w:lvlText w:val="%1."/>
+      <w:lvlJc w:val="left"/>
+      <w:pPr>
+        <w:ind w:left="360" w:hanging="360"/>
+      </w:pPr>
+    </w:lvl>
+    <w:lvl w:ilvl="1" w:tplc="04090019" w:tentative="1">
+      <w:start w:val="1"/>
+      <w:numFmt w:val="lowerLetter"/>
+      <w:lvlText w:val="%2."/>
+      <w:lvlJc w:val="left"/>
+      <w:pPr>
+        <w:ind w:left="1440" w:hanging="360"/>
+      </w:pPr>
+    </w:lvl>
+    <w:lvl w:ilvl="2" w:tplc="0409001B" w:tentative="1">
+      <w:start w:val="1"/>
+      <w:numFmt w:val="lowerRoman"/>
+      <w:lvlText w:val="%3."/>
+      <w:lvlJc w:val="right"/>
+      <w:pPr>
+        <w:ind w:left="2160" w:hanging="180"/>
+      </w:pPr>
+    </w:lvl>
+    <w:lvl w:ilvl="3" w:tplc="0409000F" w:tentative="1">
+      <w:start w:val="1"/>
+      <w:numFmt w:val="decimal"/>
+      <w:lvlText w:val="%4."/>
+      <w:lvlJc w:val="left"/>
+      <w:pPr>
+        <w:ind w:left="2880" w:hanging="360"/>
+      </w:pPr>
+    </w:lvl>
+    <w:lvl w:ilvl="4" w:tplc="04090019" w:tentative="1">
+      <w:start w:val="1"/>
+      <w:numFmt w:val="lowerLetter"/>
+      <w:lvlText w:val="%5."/>
+      <w:lvlJc w:val="left"/>
+      <w:pPr>
+        <w:ind w:left="3600" w:hanging="360"/>
+      </w:pPr>
+    </w:lvl>
+    <w:lvl w:ilvl="5" w:tplc="0409001B" w:tentative="1">
+      <w:start w:val="1"/>
+      <w:numFmt w:val="lowerRoman"/>
+      <w:lvlText w:val="%6."/>
+      <w:lvlJc w:val="right"/>
+      <w:pPr>
+        <w:ind w:left="4320" w:hanging="180"/>
+      </w:pPr>
+    </w:lvl>
+    <w:lvl w:ilvl="6" w:tplc="0409000F" w:tentative="1">
+      <w:start w:val="1"/>
+      <w:numFmt w:val="decimal"/>
+      <w:lvlText w:val="%7."/>
+      <w:lvlJc w:val="left"/>
+      <w:pPr>
+        <w:ind w:left="5040" w:hanging="360"/>
+      </w:pPr>
+    </w:lvl>
+    <w:lvl w:ilvl="7" w:tplc="04090019" w:tentative="1">
+      <w:start w:val="1"/>
+      <w:numFmt w:val="lowerLetter"/>
+      <w:lvlText w:val="%8."/>
+      <w:lvlJc w:val="left"/>
+      <w:pPr>
+        <w:ind w:left="5760" w:hanging="360"/>
+      </w:pPr>
+    </w:lvl>
+    <w:lvl w:ilvl="8" w:tplc="0409001B" w:tentative="1">
+      <w:start w:val="1"/>
+      <w:numFmt w:val="lowerRoman"/>
+      <w:lvlText w:val="%9."/>
+      <w:lvlJc w:val="right"/>
+      <w:pPr>
+        <w:ind w:left="6480" w:hanging="180"/>
+      </w:pPr>
+    </w:lvl>
+  </w:abstractNum>
+  <w:abstractNum w:abstractNumId="9">
     <w:nsid w:val="4C785E0A"/>
     <w:multiLevelType w:val="hybridMultilevel"/>
     <w:tmpl w:val="BD981D4E"/>
@@ -6310,7 +6634,7 @@
       </w:pPr>
     </w:lvl>
   </w:abstractNum>
-  <w:abstractNum w:abstractNumId="9" w15:restartNumberingAfterBreak="0">
+  <w:abstractNum w:abstractNumId="10">
     <w:nsid w:val="51DC24AF"/>
     <w:multiLevelType w:val="hybridMultilevel"/>
     <w:tmpl w:val="2D6035FA"/>
@@ -6396,7 +6720,7 @@
       </w:pPr>
     </w:lvl>
   </w:abstractNum>
-  <w:abstractNum w:abstractNumId="10" w15:restartNumberingAfterBreak="0">
+  <w:abstractNum w:abstractNumId="11">
     <w:nsid w:val="564F6286"/>
     <w:multiLevelType w:val="hybridMultilevel"/>
     <w:tmpl w:val="02E09DD0"/>
@@ -6482,7 +6806,7 @@
       </w:pPr>
     </w:lvl>
   </w:abstractNum>
-  <w:abstractNum w:abstractNumId="11" w15:restartNumberingAfterBreak="0">
+  <w:abstractNum w:abstractNumId="12">
     <w:nsid w:val="5B534BBA"/>
     <w:multiLevelType w:val="hybridMultilevel"/>
     <w:tmpl w:val="E4063F76"/>
@@ -6568,7 +6892,7 @@
       </w:pPr>
     </w:lvl>
   </w:abstractNum>
-  <w:abstractNum w:abstractNumId="12" w15:restartNumberingAfterBreak="0">
+  <w:abstractNum w:abstractNumId="13">
     <w:nsid w:val="5BF047B4"/>
     <w:multiLevelType w:val="hybridMultilevel"/>
     <w:tmpl w:val="DC705FC0"/>
@@ -6654,7 +6978,7 @@
       </w:pPr>
     </w:lvl>
   </w:abstractNum>
-  <w:abstractNum w:abstractNumId="13" w15:restartNumberingAfterBreak="0">
+  <w:abstractNum w:abstractNumId="14">
     <w:nsid w:val="7102352A"/>
     <w:multiLevelType w:val="hybridMultilevel"/>
     <w:tmpl w:val="7A720A88"/>
@@ -6741,7 +7065,7 @@
     </w:lvl>
   </w:abstractNum>
   <w:num w:numId="1">
-    <w:abstractNumId w:val="12"/>
+    <w:abstractNumId w:val="13"/>
     <w:lvlOverride w:ilvl="0">
       <w:startOverride w:val="1"/>
     </w:lvlOverride>
@@ -6771,7 +7095,7 @@
     </w:lvlOverride>
   </w:num>
   <w:num w:numId="2">
-    <w:abstractNumId w:val="12"/>
+    <w:abstractNumId w:val="13"/>
   </w:num>
   <w:num w:numId="3">
     <w:abstractNumId w:val="7"/>
@@ -6780,10 +7104,10 @@
     <w:abstractNumId w:val="1"/>
   </w:num>
   <w:num w:numId="5">
-    <w:abstractNumId w:val="11"/>
+    <w:abstractNumId w:val="12"/>
   </w:num>
   <w:num w:numId="6">
-    <w:abstractNumId w:val="8"/>
+    <w:abstractNumId w:val="9"/>
   </w:num>
   <w:num w:numId="7">
     <w:abstractNumId w:val="6"/>
@@ -6792,10 +7116,10 @@
     <w:abstractNumId w:val="3"/>
   </w:num>
   <w:num w:numId="9">
-    <w:abstractNumId w:val="13"/>
+    <w:abstractNumId w:val="14"/>
   </w:num>
   <w:num w:numId="10">
-    <w:abstractNumId w:val="10"/>
+    <w:abstractNumId w:val="11"/>
   </w:num>
   <w:num w:numId="11">
     <w:abstractNumId w:val="5"/>
@@ -6804,7 +7128,7 @@
     <w:abstractNumId w:val="4"/>
   </w:num>
   <w:num w:numId="13">
-    <w:abstractNumId w:val="9"/>
+    <w:abstractNumId w:val="10"/>
   </w:num>
   <w:num w:numId="14">
     <w:abstractNumId w:val="0"/>
@@ -6812,13 +7136,19 @@
   <w:num w:numId="15">
     <w:abstractNumId w:val="2"/>
   </w:num>
+  <w:num w:numId="16">
+    <w:abstractNumId w:val="8"/>
+  </w:num>
 </w:numbering>
 </file>
 
 <file path=word/people.xml><?xml version="1.0" encoding="utf-8"?>
-<w15:people xmlns:wpc="http://schemas.microsoft.com/office/word/2010/wordprocessingCanvas" xmlns:mc="http://schemas.openxmlformats.org/markup-compatibility/2006" xmlns:o="urn:schemas-microsoft-com:office:office" xmlns:r="http://schemas.openxmlformats.org/officeDocument/2006/relationships" xmlns:m="http://schemas.openxmlformats.org/officeDocument/2006/math" xmlns:v="urn:schemas-microsoft-com:vml" xmlns:wp14="http://schemas.microsoft.com/office/word/2010/wordprocessingDrawing" xmlns:wp="http://schemas.openxmlformats.org/drawingml/2006/wordprocessingDrawing" xmlns:w10="urn:schemas-microsoft-com:office:word" xmlns:w="http://schemas.openxmlformats.org/wordprocessingml/2006/main" xmlns:w14="http://schemas.microsoft.com/office/word/2010/wordml" xmlns:w15="http://schemas.microsoft.com/office/word/2012/wordml" xmlns:wpg="http://schemas.microsoft.com/office/word/2010/wordprocessingGroup" xmlns:wpi="http://schemas.microsoft.com/office/word/2010/wordprocessingInk" xmlns:wne="http://schemas.microsoft.com/office/word/2006/wordml" xmlns:wps="http://schemas.microsoft.com/office/word/2010/wordprocessingShape" mc:Ignorable="w14 w15 wp14">
+<w15:people xmlns:wpc="http://schemas.microsoft.com/office/word/2010/wordprocessingCanvas" xmlns:mo="http://schemas.microsoft.com/office/mac/office/2008/main" xmlns:mc="http://schemas.openxmlformats.org/markup-compatibility/2006" xmlns:mv="urn:schemas-microsoft-com:mac:vml" xmlns:o="urn:schemas-microsoft-com:office:office" xmlns:r="http://schemas.openxmlformats.org/officeDocument/2006/relationships" xmlns:m="http://schemas.openxmlformats.org/officeDocument/2006/math" xmlns:v="urn:schemas-microsoft-com:vml" xmlns:wp14="http://schemas.microsoft.com/office/word/2010/wordprocessingDrawing" xmlns:wp="http://schemas.openxmlformats.org/drawingml/2006/wordprocessingDrawing" xmlns:w10="urn:schemas-microsoft-com:office:word" xmlns:w="http://schemas.openxmlformats.org/wordprocessingml/2006/main" xmlns:w14="http://schemas.microsoft.com/office/word/2010/wordml" xmlns:w15="http://schemas.microsoft.com/office/word/2012/wordml" xmlns:wpg="http://schemas.microsoft.com/office/word/2010/wordprocessingGroup" xmlns:wpi="http://schemas.microsoft.com/office/word/2010/wordprocessingInk" xmlns:wne="http://schemas.microsoft.com/office/word/2006/wordml" xmlns:wps="http://schemas.microsoft.com/office/word/2010/wordprocessingShape" mc:Ignorable="w14 w15 wp14">
   <w15:person w15:author="JiachenWang">
     <w15:presenceInfo w15:providerId="None" w15:userId="JiachenWang"/>
+  </w15:person>
+  <w15:person w15:author="menglin wang">
+    <w15:presenceInfo w15:providerId="Windows Live" w15:userId="94c94ba59213d011"/>
   </w15:person>
 </w15:people>
 </file>
@@ -6837,7 +7167,7 @@
     </w:rPrDefault>
     <w:pPrDefault/>
   </w:docDefaults>
-  <w:latentStyles w:defLockedState="0" w:defUIPriority="99" w:defSemiHidden="0" w:defUnhideWhenUsed="0" w:defQFormat="0" w:count="371">
+  <w:latentStyles w:defLockedState="0" w:defUIPriority="99" w:defSemiHidden="0" w:defUnhideWhenUsed="0" w:defQFormat="0" w:count="380">
     <w:lsdException w:name="Normal" w:uiPriority="0" w:qFormat="1"/>
     <w:lsdException w:name="heading 1" w:uiPriority="9" w:qFormat="1"/>
     <w:lsdException w:name="heading 2" w:semiHidden="1" w:uiPriority="9" w:unhideWhenUsed="1" w:qFormat="1"/>
@@ -7210,7 +7540,7 @@
     <w:lsdException w:name="List Table 6 Colorful Accent 6" w:uiPriority="51"/>
     <w:lsdException w:name="List Table 7 Colorful Accent 6" w:uiPriority="52"/>
   </w:latentStyles>
-  <w:style w:type="paragraph" w:default="1" w:styleId="a">
+  <w:style w:type="paragraph" w:default="1" w:styleId="Normal">
     <w:name w:val="Normal"/>
     <w:qFormat/>
     <w:rsid w:val="009E19BB"/>
@@ -7222,13 +7552,13 @@
       <w:lang w:eastAsia="zh-CN"/>
     </w:rPr>
   </w:style>
-  <w:style w:type="character" w:default="1" w:styleId="a0">
+  <w:style w:type="character" w:default="1" w:styleId="DefaultParagraphFont">
     <w:name w:val="Default Paragraph Font"/>
     <w:uiPriority w:val="1"/>
     <w:semiHidden/>
     <w:unhideWhenUsed/>
   </w:style>
-  <w:style w:type="table" w:default="1" w:styleId="a1">
+  <w:style w:type="table" w:default="1" w:styleId="TableNormal">
     <w:name w:val="Normal Table"/>
     <w:uiPriority w:val="99"/>
     <w:semiHidden/>
@@ -7243,15 +7573,15 @@
       </w:tblCellMar>
     </w:tblPr>
   </w:style>
-  <w:style w:type="numbering" w:default="1" w:styleId="a2">
+  <w:style w:type="numbering" w:default="1" w:styleId="NoList">
     <w:name w:val="No List"/>
     <w:uiPriority w:val="99"/>
     <w:semiHidden/>
     <w:unhideWhenUsed/>
   </w:style>
-  <w:style w:type="paragraph" w:styleId="a3">
+  <w:style w:type="paragraph" w:styleId="ListParagraph">
     <w:name w:val="List Paragraph"/>
-    <w:basedOn w:val="a"/>
+    <w:basedOn w:val="Normal"/>
     <w:uiPriority w:val="34"/>
     <w:qFormat/>
     <w:rsid w:val="00B3747A"/>
@@ -7265,7 +7595,7 @@
   </w:style>
   <w:style w:type="table" w:customStyle="1" w:styleId="5-11">
     <w:name w:val="网格表 5 深色 - 着色 11"/>
-    <w:basedOn w:val="a1"/>
+    <w:basedOn w:val="TableNormal"/>
     <w:uiPriority w:val="50"/>
     <w:rsid w:val="00B3747A"/>
     <w:rPr>
@@ -7277,6 +7607,7 @@
     <w:tblPr>
       <w:tblStyleRowBandSize w:val="1"/>
       <w:tblStyleColBandSize w:val="1"/>
+      <w:tblInd w:w="0" w:type="dxa"/>
       <w:tblBorders>
         <w:top w:val="single" w:sz="4" w:space="0" w:color="FFFFFF" w:themeColor="background1"/>
         <w:left w:val="single" w:sz="4" w:space="0" w:color="FFFFFF" w:themeColor="background1"/>
@@ -7285,6 +7616,12 @@
         <w:insideH w:val="single" w:sz="4" w:space="0" w:color="FFFFFF" w:themeColor="background1"/>
         <w:insideV w:val="single" w:sz="4" w:space="0" w:color="FFFFFF" w:themeColor="background1"/>
       </w:tblBorders>
+      <w:tblCellMar>
+        <w:top w:w="0" w:type="dxa"/>
+        <w:left w:w="108" w:type="dxa"/>
+        <w:bottom w:w="0" w:type="dxa"/>
+        <w:right w:w="108" w:type="dxa"/>
+      </w:tblCellMar>
     </w:tblPr>
     <w:tcPr>
       <w:shd w:val="clear" w:color="auto" w:fill="DEEAF6" w:themeFill="accent1" w:themeFillTint="33"/>
@@ -7372,10 +7709,10 @@
       </w:tcPr>
     </w:tblStylePr>
   </w:style>
-  <w:style w:type="paragraph" w:styleId="a4">
+  <w:style w:type="paragraph" w:styleId="Header">
     <w:name w:val="header"/>
-    <w:basedOn w:val="a"/>
-    <w:link w:val="Char"/>
+    <w:basedOn w:val="Normal"/>
+    <w:link w:val="HeaderChar"/>
     <w:uiPriority w:val="99"/>
     <w:unhideWhenUsed/>
     <w:rsid w:val="00C404F2"/>
@@ -7395,10 +7732,10 @@
       <w:szCs w:val="18"/>
     </w:rPr>
   </w:style>
-  <w:style w:type="character" w:customStyle="1" w:styleId="Char">
-    <w:name w:val="页眉 Char"/>
-    <w:basedOn w:val="a0"/>
-    <w:link w:val="a4"/>
+  <w:style w:type="character" w:customStyle="1" w:styleId="HeaderChar">
+    <w:name w:val="Header Char"/>
+    <w:basedOn w:val="DefaultParagraphFont"/>
+    <w:link w:val="Header"/>
     <w:uiPriority w:val="99"/>
     <w:rsid w:val="00C404F2"/>
     <w:rPr>
@@ -7407,10 +7744,10 @@
       <w:lang w:eastAsia="zh-CN"/>
     </w:rPr>
   </w:style>
-  <w:style w:type="paragraph" w:styleId="a5">
+  <w:style w:type="paragraph" w:styleId="Footer">
     <w:name w:val="footer"/>
-    <w:basedOn w:val="a"/>
-    <w:link w:val="Char0"/>
+    <w:basedOn w:val="Normal"/>
+    <w:link w:val="FooterChar"/>
     <w:uiPriority w:val="99"/>
     <w:unhideWhenUsed/>
     <w:rsid w:val="00C404F2"/>
@@ -7427,10 +7764,10 @@
       <w:szCs w:val="18"/>
     </w:rPr>
   </w:style>
-  <w:style w:type="character" w:customStyle="1" w:styleId="Char0">
-    <w:name w:val="页脚 Char"/>
-    <w:basedOn w:val="a0"/>
-    <w:link w:val="a5"/>
+  <w:style w:type="character" w:customStyle="1" w:styleId="FooterChar">
+    <w:name w:val="Footer Char"/>
+    <w:basedOn w:val="DefaultParagraphFont"/>
+    <w:link w:val="Footer"/>
     <w:uiPriority w:val="99"/>
     <w:rsid w:val="00C404F2"/>
     <w:rPr>
@@ -7439,9 +7776,9 @@
       <w:lang w:eastAsia="zh-CN"/>
     </w:rPr>
   </w:style>
-  <w:style w:type="character" w:styleId="a6">
+  <w:style w:type="character" w:styleId="CommentReference">
     <w:name w:val="annotation reference"/>
-    <w:basedOn w:val="a0"/>
+    <w:basedOn w:val="DefaultParagraphFont"/>
     <w:uiPriority w:val="99"/>
     <w:semiHidden/>
     <w:unhideWhenUsed/>
@@ -7451,10 +7788,10 @@
       <w:szCs w:val="21"/>
     </w:rPr>
   </w:style>
-  <w:style w:type="paragraph" w:styleId="a7">
+  <w:style w:type="paragraph" w:styleId="CommentText">
     <w:name w:val="annotation text"/>
-    <w:basedOn w:val="a"/>
-    <w:link w:val="Char1"/>
+    <w:basedOn w:val="Normal"/>
+    <w:link w:val="CommentTextChar"/>
     <w:uiPriority w:val="99"/>
     <w:semiHidden/>
     <w:unhideWhenUsed/>
@@ -7463,10 +7800,10 @@
       <w:jc w:val="left"/>
     </w:pPr>
   </w:style>
-  <w:style w:type="character" w:customStyle="1" w:styleId="Char1">
-    <w:name w:val="批注文字 Char"/>
-    <w:basedOn w:val="a0"/>
-    <w:link w:val="a7"/>
+  <w:style w:type="character" w:customStyle="1" w:styleId="CommentTextChar">
+    <w:name w:val="Comment Text Char"/>
+    <w:basedOn w:val="DefaultParagraphFont"/>
+    <w:link w:val="CommentText"/>
     <w:uiPriority w:val="99"/>
     <w:semiHidden/>
     <w:rsid w:val="00C404F2"/>
@@ -7474,11 +7811,11 @@
       <w:lang w:eastAsia="zh-CN"/>
     </w:rPr>
   </w:style>
-  <w:style w:type="paragraph" w:styleId="a8">
+  <w:style w:type="paragraph" w:styleId="CommentSubject">
     <w:name w:val="annotation subject"/>
-    <w:basedOn w:val="a7"/>
-    <w:next w:val="a7"/>
-    <w:link w:val="Char2"/>
+    <w:basedOn w:val="CommentText"/>
+    <w:next w:val="CommentText"/>
+    <w:link w:val="CommentSubjectChar"/>
     <w:uiPriority w:val="99"/>
     <w:semiHidden/>
     <w:unhideWhenUsed/>
@@ -7488,10 +7825,10 @@
       <w:bCs/>
     </w:rPr>
   </w:style>
-  <w:style w:type="character" w:customStyle="1" w:styleId="Char2">
-    <w:name w:val="批注主题 Char"/>
-    <w:basedOn w:val="Char1"/>
-    <w:link w:val="a8"/>
+  <w:style w:type="character" w:customStyle="1" w:styleId="CommentSubjectChar">
+    <w:name w:val="Comment Subject Char"/>
+    <w:basedOn w:val="CommentTextChar"/>
+    <w:link w:val="CommentSubject"/>
     <w:uiPriority w:val="99"/>
     <w:semiHidden/>
     <w:rsid w:val="00C404F2"/>
@@ -7501,10 +7838,10 @@
       <w:lang w:eastAsia="zh-CN"/>
     </w:rPr>
   </w:style>
-  <w:style w:type="paragraph" w:styleId="a9">
+  <w:style w:type="paragraph" w:styleId="BalloonText">
     <w:name w:val="Balloon Text"/>
-    <w:basedOn w:val="a"/>
-    <w:link w:val="Char3"/>
+    <w:basedOn w:val="Normal"/>
+    <w:link w:val="BalloonTextChar"/>
     <w:uiPriority w:val="99"/>
     <w:semiHidden/>
     <w:unhideWhenUsed/>
@@ -7514,10 +7851,10 @@
       <w:szCs w:val="18"/>
     </w:rPr>
   </w:style>
-  <w:style w:type="character" w:customStyle="1" w:styleId="Char3">
-    <w:name w:val="批注框文本 Char"/>
-    <w:basedOn w:val="a0"/>
-    <w:link w:val="a9"/>
+  <w:style w:type="character" w:customStyle="1" w:styleId="BalloonTextChar">
+    <w:name w:val="Balloon Text Char"/>
+    <w:basedOn w:val="DefaultParagraphFont"/>
+    <w:link w:val="BalloonText"/>
     <w:uiPriority w:val="99"/>
     <w:semiHidden/>
     <w:rsid w:val="00C404F2"/>

--- a/2-项目展开阶段作业/2-用例文档分工/用例01~03-麟.docx
+++ b/2-项目展开阶段作业/2-用例文档分工/用例01~03-麟.docx
@@ -49,6 +49,10 @@
             </w:pPr>
             <w:bookmarkStart w:id="0" w:name="OLE_LINK3"/>
             <w:bookmarkStart w:id="1" w:name="OLE_LINK4"/>
+            <w:bookmarkStart w:id="2" w:name="OLE_LINK34"/>
+            <w:bookmarkStart w:id="3" w:name="OLE_LINK36"/>
+            <w:bookmarkStart w:id="4" w:name="OLE_LINK39"/>
+            <w:bookmarkStart w:id="5" w:name="OLE_LINK40"/>
             <w:r>
               <w:rPr>
                 <w:rFonts w:ascii="微软雅黑" w:eastAsia="微软雅黑" w:hAnsi="微软雅黑"/>
@@ -168,7 +172,7 @@
                 <w:szCs w:val="21"/>
               </w:rPr>
             </w:pPr>
-            <w:bookmarkStart w:id="2" w:name="OLE_LINK15"/>
+            <w:bookmarkStart w:id="6" w:name="OLE_LINK15"/>
             <w:r>
               <w:rPr>
                 <w:rFonts w:ascii="微软雅黑" w:eastAsia="微软雅黑" w:hAnsi="微软雅黑"/>
@@ -176,7 +180,7 @@
               </w:rPr>
               <w:t>检索菜品</w:t>
             </w:r>
-            <w:bookmarkEnd w:id="2"/>
+            <w:bookmarkEnd w:id="6"/>
           </w:p>
         </w:tc>
       </w:tr>
@@ -313,7 +317,7 @@
               <w:jc w:val="center"/>
               <w:cnfStyle w:val="000000000000" w:firstRow="0" w:lastRow="0" w:firstColumn="0" w:lastColumn="0" w:oddVBand="0" w:evenVBand="0" w:oddHBand="0" w:evenHBand="0" w:firstRowFirstColumn="0" w:firstRowLastColumn="0" w:lastRowFirstColumn="0" w:lastRowLastColumn="0"/>
               <w:rPr>
-                <w:rFonts w:ascii="微软雅黑" w:eastAsia="微软雅黑" w:hAnsi="微软雅黑" w:hint="eastAsia"/>
+                <w:rFonts w:ascii="微软雅黑" w:eastAsia="微软雅黑" w:hAnsi="微软雅黑"/>
                 <w:szCs w:val="21"/>
               </w:rPr>
             </w:pPr>
@@ -356,6 +360,8 @@
                 <w:szCs w:val="21"/>
               </w:rPr>
             </w:pPr>
+            <w:bookmarkStart w:id="7" w:name="OLE_LINK37"/>
+            <w:bookmarkStart w:id="8" w:name="OLE_LINK38"/>
             <w:r>
               <w:rPr>
                 <w:rFonts w:ascii="微软雅黑" w:eastAsia="微软雅黑" w:hAnsi="微软雅黑" w:cs="宋体" w:hint="eastAsia"/>
@@ -461,7 +467,7 @@
               <w:jc w:val="center"/>
               <w:cnfStyle w:val="000000100000" w:firstRow="0" w:lastRow="0" w:firstColumn="0" w:lastColumn="0" w:oddVBand="0" w:evenVBand="0" w:oddHBand="1" w:evenHBand="0" w:firstRowFirstColumn="0" w:firstRowLastColumn="0" w:lastRowFirstColumn="0" w:lastRowLastColumn="0"/>
               <w:rPr>
-                <w:rFonts w:ascii="微软雅黑" w:eastAsia="微软雅黑" w:hAnsi="微软雅黑" w:hint="eastAsia"/>
+                <w:rFonts w:ascii="微软雅黑" w:eastAsia="微软雅黑" w:hAnsi="微软雅黑"/>
                 <w:szCs w:val="21"/>
               </w:rPr>
             </w:pPr>
@@ -544,8 +550,8 @@
                 <w:szCs w:val="21"/>
               </w:rPr>
             </w:pPr>
-            <w:bookmarkStart w:id="3" w:name="OLE_LINK7"/>
-            <w:bookmarkStart w:id="4" w:name="OLE_LINK8"/>
+            <w:bookmarkStart w:id="9" w:name="OLE_LINK7"/>
+            <w:bookmarkStart w:id="10" w:name="OLE_LINK8"/>
             <w:r>
               <w:rPr>
                 <w:rFonts w:ascii="微软雅黑" w:eastAsia="微软雅黑" w:hAnsi="微软雅黑" w:hint="eastAsia"/>
@@ -553,8 +559,8 @@
               </w:rPr>
               <w:t>消费者</w:t>
             </w:r>
-            <w:bookmarkEnd w:id="3"/>
-            <w:bookmarkEnd w:id="4"/>
+            <w:bookmarkEnd w:id="9"/>
+            <w:bookmarkEnd w:id="10"/>
             <w:r>
               <w:rPr>
                 <w:rFonts w:ascii="微软雅黑" w:eastAsia="微软雅黑" w:hAnsi="微软雅黑"/>
@@ -679,10 +685,10 @@
             </w:r>
             <w:r>
               <w:rPr>
-                <w:rFonts w:ascii="微软雅黑" w:eastAsia="微软雅黑" w:hAnsi="微软雅黑"/>
-                <w:szCs w:val="21"/>
-              </w:rPr>
-              <w:t>希望</w:t>
+                <w:rFonts w:ascii="微软雅黑" w:eastAsia="微软雅黑" w:hAnsi="微软雅黑" w:hint="eastAsia"/>
+                <w:szCs w:val="21"/>
+              </w:rPr>
+              <w:t>要求</w:t>
             </w:r>
             <w:r>
               <w:rPr>
@@ -777,7 +783,7 @@
                 <w:szCs w:val="21"/>
               </w:rPr>
             </w:pPr>
-            <w:bookmarkStart w:id="5" w:name="OLE_LINK10"/>
+            <w:bookmarkStart w:id="11" w:name="OLE_LINK10"/>
             <w:r>
               <w:rPr>
                 <w:rFonts w:ascii="微软雅黑" w:eastAsia="微软雅黑" w:hAnsi="微软雅黑"/>
@@ -785,7 +791,7 @@
               </w:rPr>
               <w:t>消费者成功登录</w:t>
             </w:r>
-            <w:bookmarkEnd w:id="5"/>
+            <w:bookmarkEnd w:id="11"/>
           </w:p>
         </w:tc>
       </w:tr>
@@ -855,7 +861,7 @@
               <w:jc w:val="left"/>
               <w:cnfStyle w:val="000000100000" w:firstRow="0" w:lastRow="0" w:firstColumn="0" w:lastColumn="0" w:oddVBand="0" w:evenVBand="0" w:oddHBand="1" w:evenHBand="0" w:firstRowFirstColumn="0" w:firstRowLastColumn="0" w:lastRowFirstColumn="0" w:lastRowLastColumn="0"/>
               <w:rPr>
-                <w:rFonts w:ascii="微软雅黑" w:eastAsia="微软雅黑" w:hAnsi="微软雅黑" w:hint="eastAsia"/>
+                <w:rFonts w:ascii="微软雅黑" w:eastAsia="微软雅黑" w:hAnsi="微软雅黑"/>
                 <w:szCs w:val="21"/>
               </w:rPr>
             </w:pPr>
@@ -982,8 +988,8 @@
                 <w:szCs w:val="21"/>
               </w:rPr>
             </w:pPr>
-            <w:bookmarkStart w:id="6" w:name="OLE_LINK5"/>
-            <w:bookmarkStart w:id="7" w:name="OLE_LINK6"/>
+            <w:bookmarkStart w:id="12" w:name="OLE_LINK5"/>
+            <w:bookmarkStart w:id="13" w:name="OLE_LINK6"/>
             <w:r>
               <w:rPr>
                 <w:rFonts w:ascii="微软雅黑" w:eastAsia="微软雅黑" w:hAnsi="微软雅黑" w:cs="宋体"/>
@@ -991,8 +997,8 @@
               </w:rPr>
               <w:t>正常流程</w:t>
             </w:r>
-            <w:bookmarkEnd w:id="6"/>
-            <w:bookmarkEnd w:id="7"/>
+            <w:bookmarkEnd w:id="12"/>
+            <w:bookmarkEnd w:id="13"/>
           </w:p>
         </w:tc>
         <w:tc>
@@ -1075,8 +1081,8 @@
                 <w:szCs w:val="21"/>
               </w:rPr>
             </w:pPr>
-            <w:commentRangeStart w:id="8"/>
-            <w:commentRangeStart w:id="9"/>
+            <w:commentRangeStart w:id="14"/>
+            <w:commentRangeStart w:id="15"/>
             <w:r>
               <w:rPr>
                 <w:rFonts w:ascii="微软雅黑" w:eastAsia="微软雅黑" w:hAnsi="微软雅黑"/>
@@ -1098,8 +1104,8 @@
               </w:rPr>
               <w:t>选择检索条件</w:t>
             </w:r>
-            <w:commentRangeEnd w:id="8"/>
-            <w:commentRangeEnd w:id="9"/>
+            <w:commentRangeEnd w:id="14"/>
+            <w:commentRangeEnd w:id="15"/>
             <w:r>
               <w:rPr>
                 <w:rFonts w:ascii="微软雅黑" w:eastAsia="微软雅黑" w:hAnsi="微软雅黑"/>
@@ -1126,14 +1132,14 @@
                 <w:rStyle w:val="CommentReference"/>
                 <w:rFonts w:eastAsiaTheme="minorEastAsia"/>
               </w:rPr>
-              <w:commentReference w:id="8"/>
+              <w:commentReference w:id="14"/>
             </w:r>
             <w:r>
               <w:rPr>
                 <w:rStyle w:val="CommentReference"/>
                 <w:rFonts w:eastAsiaTheme="minorEastAsia"/>
               </w:rPr>
-              <w:commentReference w:id="9"/>
+              <w:commentReference w:id="15"/>
             </w:r>
           </w:p>
           <w:p>
@@ -1174,7 +1180,7 @@
               </w:rPr>
               <w:t>消费者</w:t>
             </w:r>
-            <w:bookmarkStart w:id="10" w:name="OLE_LINK1"/>
+            <w:bookmarkStart w:id="16" w:name="OLE_LINK1"/>
             <w:r>
               <w:rPr>
                 <w:rFonts w:ascii="微软雅黑" w:eastAsia="微软雅黑" w:hAnsi="微软雅黑"/>
@@ -1182,7 +1188,7 @@
               </w:rPr>
               <w:t>选择</w:t>
             </w:r>
-            <w:bookmarkEnd w:id="10"/>
+            <w:bookmarkEnd w:id="16"/>
             <w:r>
               <w:rPr>
                 <w:rFonts w:ascii="微软雅黑" w:eastAsia="微软雅黑" w:hAnsi="微软雅黑" w:hint="eastAsia"/>
@@ -1305,8 +1311,8 @@
                 <w:szCs w:val="21"/>
               </w:rPr>
             </w:pPr>
-            <w:bookmarkStart w:id="11" w:name="OLE_LINK2"/>
-            <w:bookmarkStart w:id="12" w:name="OLE_LINK9"/>
+            <w:bookmarkStart w:id="17" w:name="OLE_LINK2"/>
+            <w:bookmarkStart w:id="18" w:name="OLE_LINK9"/>
             <w:r>
               <w:rPr>
                 <w:rFonts w:ascii="微软雅黑" w:eastAsia="微软雅黑" w:hAnsi="微软雅黑" w:hint="eastAsia"/>
@@ -1336,8 +1342,8 @@
               <w:t>根据口味信息检索</w:t>
             </w:r>
           </w:p>
-          <w:bookmarkEnd w:id="11"/>
-          <w:bookmarkEnd w:id="12"/>
+          <w:bookmarkEnd w:id="17"/>
+          <w:bookmarkEnd w:id="18"/>
           <w:p>
             <w:pPr>
               <w:pStyle w:val="ListParagraph"/>
@@ -1485,8 +1491,8 @@
               </w:rPr>
               <w:t xml:space="preserve">4.  </w:t>
             </w:r>
-            <w:commentRangeStart w:id="13"/>
-            <w:commentRangeStart w:id="14"/>
+            <w:commentRangeStart w:id="19"/>
+            <w:commentRangeStart w:id="20"/>
             <w:r>
               <w:rPr>
                 <w:rFonts w:ascii="微软雅黑" w:eastAsia="微软雅黑" w:hAnsi="微软雅黑"/>
@@ -1529,21 +1535,21 @@
               </w:rPr>
               <w:t>信息</w:t>
             </w:r>
-            <w:commentRangeEnd w:id="13"/>
+            <w:commentRangeEnd w:id="19"/>
             <w:r>
               <w:rPr>
                 <w:rStyle w:val="CommentReference"/>
                 <w:rFonts w:eastAsiaTheme="minorEastAsia"/>
               </w:rPr>
-              <w:commentReference w:id="13"/>
-            </w:r>
-            <w:commentRangeEnd w:id="14"/>
+              <w:commentReference w:id="19"/>
+            </w:r>
+            <w:commentRangeEnd w:id="20"/>
             <w:r>
               <w:rPr>
                 <w:rStyle w:val="CommentReference"/>
                 <w:rFonts w:eastAsiaTheme="minorEastAsia"/>
               </w:rPr>
-              <w:commentReference w:id="14"/>
+              <w:commentReference w:id="20"/>
             </w:r>
             <w:r>
               <w:rPr>
@@ -1819,8 +1825,8 @@
                 <w:szCs w:val="21"/>
               </w:rPr>
             </w:pPr>
-            <w:commentRangeStart w:id="15"/>
-            <w:commentRangeStart w:id="16"/>
+            <w:commentRangeStart w:id="21"/>
+            <w:commentRangeStart w:id="22"/>
             <w:r>
               <w:rPr>
                 <w:rFonts w:ascii="微软雅黑" w:eastAsia="微软雅黑" w:hAnsi="微软雅黑"/>
@@ -1835,21 +1841,21 @@
               </w:rPr>
               <w:t>主界面</w:t>
             </w:r>
-            <w:commentRangeEnd w:id="15"/>
+            <w:commentRangeEnd w:id="21"/>
             <w:r>
               <w:rPr>
                 <w:rStyle w:val="CommentReference"/>
                 <w:rFonts w:eastAsiaTheme="minorEastAsia"/>
               </w:rPr>
-              <w:commentReference w:id="15"/>
-            </w:r>
-            <w:commentRangeEnd w:id="16"/>
+              <w:commentReference w:id="21"/>
+            </w:r>
+            <w:commentRangeEnd w:id="22"/>
             <w:r>
               <w:rPr>
                 <w:rStyle w:val="CommentReference"/>
                 <w:rFonts w:eastAsiaTheme="minorEastAsia"/>
               </w:rPr>
-              <w:commentReference w:id="16"/>
+              <w:commentReference w:id="22"/>
             </w:r>
           </w:p>
           <w:p>
@@ -2048,7 +2054,7 @@
               <w:jc w:val="left"/>
               <w:cnfStyle w:val="000000100000" w:firstRow="0" w:lastRow="0" w:firstColumn="0" w:lastColumn="0" w:oddVBand="0" w:evenVBand="0" w:oddHBand="1" w:evenHBand="0" w:firstRowFirstColumn="0" w:firstRowLastColumn="0" w:lastRowFirstColumn="0" w:lastRowLastColumn="0"/>
               <w:rPr>
-                <w:rFonts w:ascii="微软雅黑" w:eastAsia="微软雅黑" w:hAnsi="微软雅黑" w:hint="eastAsia"/>
+                <w:rFonts w:ascii="微软雅黑" w:eastAsia="微软雅黑" w:hAnsi="微软雅黑"/>
                 <w:szCs w:val="21"/>
               </w:rPr>
             </w:pPr>
@@ -2064,6 +2070,10 @@
       </w:tr>
       <w:bookmarkEnd w:id="0"/>
       <w:bookmarkEnd w:id="1"/>
+      <w:bookmarkEnd w:id="2"/>
+      <w:bookmarkEnd w:id="3"/>
+      <w:bookmarkEnd w:id="4"/>
+      <w:bookmarkEnd w:id="5"/>
     </w:tbl>
     <w:p/>
     <w:tbl>
@@ -2106,6 +2116,10 @@
                 <w:szCs w:val="21"/>
               </w:rPr>
             </w:pPr>
+            <w:bookmarkStart w:id="23" w:name="OLE_LINK41"/>
+            <w:bookmarkStart w:id="24" w:name="OLE_LINK42"/>
+            <w:bookmarkEnd w:id="7"/>
+            <w:bookmarkEnd w:id="8"/>
             <w:r>
               <w:rPr>
                 <w:rFonts w:ascii="微软雅黑" w:eastAsia="微软雅黑" w:hAnsi="微软雅黑"/>
@@ -2225,9 +2239,9 @@
                 <w:szCs w:val="21"/>
               </w:rPr>
             </w:pPr>
-            <w:bookmarkStart w:id="17" w:name="OLE_LINK29"/>
-            <w:bookmarkStart w:id="18" w:name="OLE_LINK30"/>
-            <w:bookmarkStart w:id="19" w:name="OLE_LINK31"/>
+            <w:bookmarkStart w:id="25" w:name="OLE_LINK29"/>
+            <w:bookmarkStart w:id="26" w:name="OLE_LINK30"/>
+            <w:bookmarkStart w:id="27" w:name="OLE_LINK31"/>
             <w:r>
               <w:rPr>
                 <w:rFonts w:ascii="微软雅黑" w:eastAsia="微软雅黑" w:hAnsi="微软雅黑"/>
@@ -2235,9 +2249,9 @@
               </w:rPr>
               <w:t>查看窗口推荐</w:t>
             </w:r>
-            <w:bookmarkEnd w:id="17"/>
-            <w:bookmarkEnd w:id="18"/>
-            <w:bookmarkEnd w:id="19"/>
+            <w:bookmarkEnd w:id="25"/>
+            <w:bookmarkEnd w:id="26"/>
+            <w:bookmarkEnd w:id="27"/>
           </w:p>
         </w:tc>
       </w:tr>
@@ -2374,7 +2388,7 @@
               <w:jc w:val="center"/>
               <w:cnfStyle w:val="000000000000" w:firstRow="0" w:lastRow="0" w:firstColumn="0" w:lastColumn="0" w:oddVBand="0" w:evenVBand="0" w:oddHBand="0" w:evenHBand="0" w:firstRowFirstColumn="0" w:firstRowLastColumn="0" w:lastRowFirstColumn="0" w:lastRowLastColumn="0"/>
               <w:rPr>
-                <w:rFonts w:ascii="微软雅黑" w:eastAsia="微软雅黑" w:hAnsi="微软雅黑" w:hint="eastAsia"/>
+                <w:rFonts w:ascii="微软雅黑" w:eastAsia="微软雅黑" w:hAnsi="微软雅黑"/>
                 <w:szCs w:val="21"/>
               </w:rPr>
             </w:pPr>
@@ -2778,8 +2792,8 @@
               </w:rPr>
               <w:t>登录</w:t>
             </w:r>
-            <w:bookmarkStart w:id="20" w:name="OLE_LINK13"/>
-            <w:bookmarkStart w:id="21" w:name="OLE_LINK14"/>
+            <w:bookmarkStart w:id="28" w:name="OLE_LINK13"/>
+            <w:bookmarkStart w:id="29" w:name="OLE_LINK14"/>
             <w:r>
               <w:rPr>
                 <w:rFonts w:ascii="微软雅黑" w:eastAsia="微软雅黑" w:hAnsi="微软雅黑"/>
@@ -2801,8 +2815,8 @@
               </w:rPr>
               <w:t>消费者的</w:t>
             </w:r>
-            <w:commentRangeStart w:id="22"/>
-            <w:commentRangeStart w:id="23"/>
+            <w:commentRangeStart w:id="30"/>
+            <w:commentRangeStart w:id="31"/>
             <w:r>
               <w:rPr>
                 <w:rFonts w:ascii="微软雅黑" w:eastAsia="微软雅黑" w:hAnsi="微软雅黑"/>
@@ -2810,21 +2824,21 @@
               </w:rPr>
               <w:t>口味信息</w:t>
             </w:r>
-            <w:commentRangeEnd w:id="22"/>
+            <w:commentRangeEnd w:id="30"/>
             <w:r>
               <w:rPr>
                 <w:rStyle w:val="CommentReference"/>
                 <w:rFonts w:eastAsiaTheme="minorEastAsia"/>
               </w:rPr>
-              <w:commentReference w:id="22"/>
-            </w:r>
-            <w:commentRangeEnd w:id="23"/>
+              <w:commentReference w:id="30"/>
+            </w:r>
+            <w:commentRangeEnd w:id="31"/>
             <w:r>
               <w:rPr>
                 <w:rStyle w:val="CommentReference"/>
                 <w:rFonts w:eastAsiaTheme="minorEastAsia"/>
               </w:rPr>
-              <w:commentReference w:id="23"/>
+              <w:commentReference w:id="31"/>
             </w:r>
             <w:r>
               <w:rPr>
@@ -2861,8 +2875,8 @@
               </w:rPr>
               <w:t>消费</w:t>
             </w:r>
-            <w:bookmarkEnd w:id="20"/>
-            <w:bookmarkEnd w:id="21"/>
+            <w:bookmarkEnd w:id="28"/>
+            <w:bookmarkEnd w:id="29"/>
             <w:r>
               <w:rPr>
                 <w:rFonts w:ascii="微软雅黑" w:eastAsia="微软雅黑" w:hAnsi="微软雅黑"/>
@@ -3434,8 +3448,8 @@
                 <w:szCs w:val="21"/>
               </w:rPr>
             </w:pPr>
-            <w:bookmarkStart w:id="24" w:name="OLE_LINK19"/>
-            <w:bookmarkStart w:id="25" w:name="OLE_LINK20"/>
+            <w:bookmarkStart w:id="32" w:name="OLE_LINK19"/>
+            <w:bookmarkStart w:id="33" w:name="OLE_LINK20"/>
             <w:r>
               <w:rPr>
                 <w:rFonts w:ascii="微软雅黑" w:eastAsia="微软雅黑" w:hAnsi="微软雅黑"/>
@@ -3443,8 +3457,8 @@
               </w:rPr>
               <w:t xml:space="preserve">2.  </w:t>
             </w:r>
-            <w:commentRangeStart w:id="26"/>
-            <w:commentRangeStart w:id="27"/>
+            <w:commentRangeStart w:id="34"/>
+            <w:commentRangeStart w:id="35"/>
             <w:r>
               <w:rPr>
                 <w:rFonts w:ascii="微软雅黑" w:eastAsia="微软雅黑" w:hAnsi="微软雅黑"/>
@@ -3487,25 +3501,25 @@
               </w:rPr>
               <w:t>足够的消费记录</w:t>
             </w:r>
-            <w:commentRangeEnd w:id="26"/>
+            <w:commentRangeEnd w:id="34"/>
             <w:r>
               <w:rPr>
                 <w:rStyle w:val="CommentReference"/>
                 <w:rFonts w:eastAsiaTheme="minorEastAsia"/>
               </w:rPr>
-              <w:commentReference w:id="26"/>
-            </w:r>
-            <w:commentRangeEnd w:id="27"/>
+              <w:commentReference w:id="34"/>
+            </w:r>
+            <w:commentRangeEnd w:id="35"/>
             <w:r>
               <w:rPr>
                 <w:rStyle w:val="CommentReference"/>
                 <w:rFonts w:eastAsiaTheme="minorEastAsia"/>
               </w:rPr>
-              <w:commentReference w:id="27"/>
-            </w:r>
-          </w:p>
-          <w:bookmarkEnd w:id="24"/>
-          <w:bookmarkEnd w:id="25"/>
+              <w:commentReference w:id="35"/>
+            </w:r>
+          </w:p>
+          <w:bookmarkEnd w:id="32"/>
+          <w:bookmarkEnd w:id="33"/>
           <w:p>
             <w:pPr>
               <w:pStyle w:val="ListParagraph"/>
@@ -3623,8 +3637,8 @@
               </w:rPr>
               <w:t>返回</w:t>
             </w:r>
-            <w:commentRangeStart w:id="28"/>
-            <w:commentRangeStart w:id="29"/>
+            <w:commentRangeStart w:id="36"/>
+            <w:commentRangeStart w:id="37"/>
             <w:r>
               <w:rPr>
                 <w:rFonts w:ascii="微软雅黑" w:eastAsia="微软雅黑" w:hAnsi="微软雅黑"/>
@@ -3632,21 +3646,21 @@
               </w:rPr>
               <w:t>上级界面</w:t>
             </w:r>
-            <w:commentRangeEnd w:id="28"/>
+            <w:commentRangeEnd w:id="36"/>
             <w:r>
               <w:rPr>
                 <w:rStyle w:val="CommentReference"/>
                 <w:rFonts w:eastAsiaTheme="minorEastAsia"/>
               </w:rPr>
-              <w:commentReference w:id="28"/>
-            </w:r>
-            <w:commentRangeEnd w:id="29"/>
+              <w:commentReference w:id="36"/>
+            </w:r>
+            <w:commentRangeEnd w:id="37"/>
             <w:r>
               <w:rPr>
                 <w:rStyle w:val="CommentReference"/>
                 <w:rFonts w:eastAsiaTheme="minorEastAsia"/>
               </w:rPr>
-              <w:commentReference w:id="29"/>
+              <w:commentReference w:id="37"/>
             </w:r>
           </w:p>
         </w:tc>
@@ -3731,6 +3745,8 @@
           </w:p>
         </w:tc>
       </w:tr>
+      <w:bookmarkEnd w:id="23"/>
+      <w:bookmarkEnd w:id="24"/>
     </w:tbl>
     <w:p/>
     <w:tbl>
@@ -3773,6 +3789,8 @@
                 <w:szCs w:val="21"/>
               </w:rPr>
             </w:pPr>
+            <w:bookmarkStart w:id="38" w:name="OLE_LINK43"/>
+            <w:bookmarkStart w:id="39" w:name="OLE_LINK44"/>
             <w:r>
               <w:rPr>
                 <w:rFonts w:ascii="微软雅黑" w:eastAsia="微软雅黑" w:hAnsi="微软雅黑"/>
@@ -3892,8 +3910,8 @@
                 <w:szCs w:val="21"/>
               </w:rPr>
             </w:pPr>
-            <w:bookmarkStart w:id="30" w:name="OLE_LINK32"/>
-            <w:bookmarkStart w:id="31" w:name="OLE_LINK33"/>
+            <w:bookmarkStart w:id="40" w:name="OLE_LINK32"/>
+            <w:bookmarkStart w:id="41" w:name="OLE_LINK33"/>
             <w:r>
               <w:rPr>
                 <w:rFonts w:ascii="微软雅黑" w:eastAsia="微软雅黑" w:hAnsi="微软雅黑"/>
@@ -3908,8 +3926,8 @@
               </w:rPr>
               <w:t>广告</w:t>
             </w:r>
-            <w:bookmarkEnd w:id="30"/>
-            <w:bookmarkEnd w:id="31"/>
+            <w:bookmarkEnd w:id="40"/>
+            <w:bookmarkEnd w:id="41"/>
           </w:p>
         </w:tc>
       </w:tr>
@@ -4046,7 +4064,7 @@
               <w:jc w:val="center"/>
               <w:cnfStyle w:val="000000000000" w:firstRow="0" w:lastRow="0" w:firstColumn="0" w:lastColumn="0" w:oddVBand="0" w:evenVBand="0" w:oddHBand="0" w:evenHBand="0" w:firstRowFirstColumn="0" w:firstRowLastColumn="0" w:lastRowFirstColumn="0" w:lastRowLastColumn="0"/>
               <w:rPr>
-                <w:rFonts w:ascii="微软雅黑" w:eastAsia="微软雅黑" w:hAnsi="微软雅黑" w:hint="eastAsia"/>
+                <w:rFonts w:ascii="微软雅黑" w:eastAsia="微软雅黑" w:hAnsi="微软雅黑"/>
                 <w:szCs w:val="21"/>
               </w:rPr>
             </w:pPr>
@@ -4357,7 +4375,7 @@
                 <w:szCs w:val="21"/>
               </w:rPr>
             </w:pPr>
-            <w:commentRangeStart w:id="32"/>
+            <w:commentRangeStart w:id="42"/>
             <w:r>
               <w:rPr>
                 <w:rFonts w:ascii="微软雅黑" w:eastAsia="微软雅黑" w:hAnsi="微软雅黑"/>
@@ -4372,13 +4390,13 @@
               </w:rPr>
               <w:t>堂</w:t>
             </w:r>
-            <w:commentRangeEnd w:id="32"/>
+            <w:commentRangeEnd w:id="42"/>
             <w:r>
               <w:rPr>
                 <w:rStyle w:val="CommentReference"/>
                 <w:rFonts w:eastAsiaTheme="minorEastAsia"/>
               </w:rPr>
-              <w:commentReference w:id="32"/>
+              <w:commentReference w:id="42"/>
             </w:r>
             <w:r>
               <w:rPr>
@@ -4399,7 +4417,23 @@
                 <w:rFonts w:ascii="微软雅黑" w:eastAsia="微软雅黑" w:hAnsi="微软雅黑"/>
                 <w:szCs w:val="21"/>
               </w:rPr>
-              <w:t>新的菜品推送并且消费者希望查看</w:t>
+              <w:t>新的菜品推送并且消费者</w:t>
+            </w:r>
+            <w:r>
+              <w:rPr>
+                <w:rFonts w:ascii="微软雅黑" w:eastAsia="微软雅黑" w:hAnsi="微软雅黑" w:hint="eastAsia"/>
+                <w:szCs w:val="21"/>
+              </w:rPr>
+              <w:t>要求</w:t>
+            </w:r>
+            <w:bookmarkStart w:id="43" w:name="_GoBack"/>
+            <w:bookmarkEnd w:id="43"/>
+            <w:r>
+              <w:rPr>
+                <w:rFonts w:ascii="微软雅黑" w:eastAsia="微软雅黑" w:hAnsi="微软雅黑"/>
+                <w:szCs w:val="21"/>
+              </w:rPr>
+              <w:t>查看</w:t>
             </w:r>
           </w:p>
         </w:tc>
@@ -4473,8 +4507,8 @@
                 <w:szCs w:val="21"/>
               </w:rPr>
             </w:pPr>
-            <w:bookmarkStart w:id="33" w:name="OLE_LINK11"/>
-            <w:bookmarkStart w:id="34" w:name="OLE_LINK12"/>
+            <w:bookmarkStart w:id="44" w:name="OLE_LINK11"/>
+            <w:bookmarkStart w:id="45" w:name="OLE_LINK12"/>
             <w:r>
               <w:rPr>
                 <w:rFonts w:ascii="微软雅黑" w:eastAsia="微软雅黑" w:hAnsi="微软雅黑"/>
@@ -4482,8 +4516,8 @@
               </w:rPr>
               <w:t>消费者</w:t>
             </w:r>
-            <w:bookmarkEnd w:id="33"/>
-            <w:bookmarkEnd w:id="34"/>
+            <w:bookmarkEnd w:id="44"/>
+            <w:bookmarkEnd w:id="45"/>
             <w:r>
               <w:rPr>
                 <w:rFonts w:ascii="微软雅黑" w:eastAsia="微软雅黑" w:hAnsi="微软雅黑"/>
@@ -4560,22 +4594,22 @@
               <w:jc w:val="left"/>
               <w:cnfStyle w:val="000000100000" w:firstRow="0" w:lastRow="0" w:firstColumn="0" w:lastColumn="0" w:oddVBand="0" w:evenVBand="0" w:oddHBand="1" w:evenHBand="0" w:firstRowFirstColumn="0" w:firstRowLastColumn="0" w:lastRowFirstColumn="0" w:lastRowLastColumn="0"/>
               <w:rPr>
+                <w:rFonts w:ascii="微软雅黑" w:eastAsia="微软雅黑" w:hAnsi="微软雅黑"/>
+                <w:szCs w:val="21"/>
+              </w:rPr>
+            </w:pPr>
+            <w:r>
+              <w:rPr>
                 <w:rFonts w:ascii="微软雅黑" w:eastAsia="微软雅黑" w:hAnsi="微软雅黑" w:hint="eastAsia"/>
                 <w:szCs w:val="21"/>
               </w:rPr>
-            </w:pPr>
+              <w:t>系统</w:t>
+            </w:r>
             <w:r>
               <w:rPr>
                 <w:rFonts w:ascii="微软雅黑" w:eastAsia="微软雅黑" w:hAnsi="微软雅黑" w:hint="eastAsia"/>
                 <w:szCs w:val="21"/>
               </w:rPr>
-              <w:t>系统</w:t>
-            </w:r>
-            <w:r>
-              <w:rPr>
-                <w:rFonts w:ascii="微软雅黑" w:eastAsia="微软雅黑" w:hAnsi="微软雅黑" w:hint="eastAsia"/>
-                <w:szCs w:val="21"/>
-              </w:rPr>
               <w:t>更新</w:t>
             </w:r>
             <w:r>
@@ -4592,8 +4626,6 @@
               </w:rPr>
               <w:t>记录</w:t>
             </w:r>
-            <w:bookmarkStart w:id="35" w:name="_GoBack"/>
-            <w:bookmarkEnd w:id="35"/>
           </w:p>
         </w:tc>
       </w:tr>
@@ -4928,8 +4960,8 @@
                 <w:szCs w:val="21"/>
               </w:rPr>
             </w:pPr>
-            <w:bookmarkStart w:id="36" w:name="OLE_LINK17"/>
-            <w:bookmarkStart w:id="37" w:name="OLE_LINK18"/>
+            <w:bookmarkStart w:id="46" w:name="OLE_LINK17"/>
+            <w:bookmarkStart w:id="47" w:name="OLE_LINK18"/>
             <w:r>
               <w:rPr>
                 <w:rFonts w:ascii="微软雅黑" w:eastAsia="微软雅黑" w:hAnsi="微软雅黑"/>
@@ -4959,8 +4991,8 @@
               <w:t>忽视广告</w:t>
             </w:r>
           </w:p>
-          <w:bookmarkEnd w:id="36"/>
-          <w:bookmarkEnd w:id="37"/>
+          <w:bookmarkEnd w:id="46"/>
+          <w:bookmarkEnd w:id="47"/>
           <w:p>
             <w:pPr>
               <w:pStyle w:val="ListParagraph"/>
@@ -5332,6 +5364,8 @@
           </w:p>
         </w:tc>
       </w:tr>
+      <w:bookmarkEnd w:id="38"/>
+      <w:bookmarkEnd w:id="39"/>
     </w:tbl>
     <w:p/>
     <w:sectPr>
@@ -5346,7 +5380,7 @@
 
 <file path=word/comments.xml><?xml version="1.0" encoding="utf-8"?>
 <w:comments xmlns:wpc="http://schemas.microsoft.com/office/word/2010/wordprocessingCanvas" xmlns:mo="http://schemas.microsoft.com/office/mac/office/2008/main" xmlns:mc="http://schemas.openxmlformats.org/markup-compatibility/2006" xmlns:mv="urn:schemas-microsoft-com:mac:vml" xmlns:o="urn:schemas-microsoft-com:office:office" xmlns:r="http://schemas.openxmlformats.org/officeDocument/2006/relationships" xmlns:m="http://schemas.openxmlformats.org/officeDocument/2006/math" xmlns:v="urn:schemas-microsoft-com:vml" xmlns:wp14="http://schemas.microsoft.com/office/word/2010/wordprocessingDrawing" xmlns:wp="http://schemas.openxmlformats.org/drawingml/2006/wordprocessingDrawing" xmlns:w10="urn:schemas-microsoft-com:office:word" xmlns:w="http://schemas.openxmlformats.org/wordprocessingml/2006/main" xmlns:w14="http://schemas.microsoft.com/office/word/2010/wordml" xmlns:w15="http://schemas.microsoft.com/office/word/2012/wordml" xmlns:wpg="http://schemas.microsoft.com/office/word/2010/wordprocessingGroup" xmlns:wpi="http://schemas.microsoft.com/office/word/2010/wordprocessingInk" xmlns:wne="http://schemas.microsoft.com/office/word/2006/wordml" xmlns:wps="http://schemas.microsoft.com/office/word/2010/wordprocessingShape" mc:Ignorable="w14 w15 wp14">
-  <w:comment w:id="8" w:author="JiachenWang" w:date="2016-11-05T10:54:00Z" w:initials="J">
+  <w:comment w:id="14" w:author="JiachenWang" w:date="2016-11-05T10:54:00Z" w:initials="J">
     <w:p>
       <w:pPr>
         <w:pStyle w:val="CommentText"/>
@@ -5366,7 +5400,13 @@
         <w:pStyle w:val="CommentText"/>
       </w:pPr>
       <w:r>
-        <w:t>我觉得可以写“系统显示检索条件”</w:t>
+        <w:t>我觉得可以写“系统显示</w:t>
+      </w:r>
+      <w:r>
+        <w:t>\</w:t>
+      </w:r>
+      <w:r>
+        <w:t>检索条件”</w:t>
       </w:r>
     </w:p>
     <w:p>
@@ -5375,7 +5415,7 @@
       </w:pPr>
     </w:p>
   </w:comment>
-  <w:comment w:id="9" w:author="menglin wang" w:date="2016-11-05T21:16:00Z" w:initials="mw">
+  <w:comment w:id="15" w:author="menglin wang" w:date="2016-11-05T21:16:00Z" w:initials="mw">
     <w:p>
       <w:pPr>
         <w:pStyle w:val="CommentText"/>
@@ -5397,7 +5437,7 @@
       </w:r>
     </w:p>
   </w:comment>
-  <w:comment w:id="13" w:author="JiachenWang" w:date="2016-11-05T10:58:00Z" w:initials="J">
+  <w:comment w:id="19" w:author="JiachenWang" w:date="2016-11-05T10:58:00Z" w:initials="J">
     <w:p>
       <w:pPr>
         <w:pStyle w:val="CommentText"/>
@@ -5413,7 +5453,7 @@
       </w:r>
     </w:p>
   </w:comment>
-  <w:comment w:id="14" w:author="menglin wang" w:date="2016-11-05T21:17:00Z" w:initials="mw">
+  <w:comment w:id="20" w:author="menglin wang" w:date="2016-11-05T21:17:00Z" w:initials="mw">
     <w:p>
       <w:pPr>
         <w:pStyle w:val="CommentText"/>
@@ -5429,7 +5469,7 @@
       </w:r>
     </w:p>
   </w:comment>
-  <w:comment w:id="15" w:author="JiachenWang" w:date="2016-11-05T10:58:00Z" w:initials="J">
+  <w:comment w:id="21" w:author="JiachenWang" w:date="2016-11-05T10:58:00Z" w:initials="J">
     <w:p>
       <w:pPr>
         <w:pStyle w:val="CommentText"/>
@@ -5456,7 +5496,7 @@
       </w:r>
     </w:p>
   </w:comment>
-  <w:comment w:id="16" w:author="menglin wang" w:date="2016-11-05T21:20:00Z" w:initials="mw">
+  <w:comment w:id="22" w:author="menglin wang" w:date="2016-11-05T21:20:00Z" w:initials="mw">
     <w:p>
       <w:pPr>
         <w:pStyle w:val="CommentText"/>
@@ -5567,7 +5607,7 @@
       </w:r>
     </w:p>
   </w:comment>
-  <w:comment w:id="22" w:author="JiachenWang" w:date="2016-11-05T11:04:00Z" w:initials="J">
+  <w:comment w:id="30" w:author="JiachenWang" w:date="2016-11-05T11:04:00Z" w:initials="J">
     <w:p>
       <w:pPr>
         <w:pStyle w:val="CommentText"/>
@@ -5583,7 +5623,7 @@
       </w:r>
     </w:p>
   </w:comment>
-  <w:comment w:id="23" w:author="menglin wang" w:date="2016-11-05T21:22:00Z" w:initials="mw">
+  <w:comment w:id="31" w:author="menglin wang" w:date="2016-11-05T21:22:00Z" w:initials="mw">
     <w:p>
       <w:pPr>
         <w:pStyle w:val="CommentText"/>
@@ -5599,7 +5639,7 @@
       </w:r>
     </w:p>
   </w:comment>
-  <w:comment w:id="26" w:author="JiachenWang" w:date="2016-11-05T11:03:00Z" w:initials="J">
+  <w:comment w:id="34" w:author="JiachenWang" w:date="2016-11-05T11:03:00Z" w:initials="J">
     <w:p>
       <w:pPr>
         <w:pStyle w:val="CommentText"/>
@@ -5615,13 +5655,10 @@
       </w:r>
     </w:p>
   </w:comment>
-  <w:comment w:id="27" w:author="menglin wang" w:date="2016-11-05T21:24:00Z" w:initials="mw">
+  <w:comment w:id="35" w:author="menglin wang" w:date="2016-11-05T21:24:00Z" w:initials="mw">
     <w:p>
       <w:pPr>
         <w:pStyle w:val="CommentText"/>
-        <w:rPr>
-          <w:rFonts w:hint="eastAsia"/>
-        </w:rPr>
       </w:pPr>
       <w:r>
         <w:rPr>
@@ -5643,7 +5680,7 @@
       </w:r>
     </w:p>
   </w:comment>
-  <w:comment w:id="28" w:author="JiachenWang" w:date="2016-11-05T11:03:00Z" w:initials="J">
+  <w:comment w:id="36" w:author="JiachenWang" w:date="2016-11-05T11:03:00Z" w:initials="J">
     <w:p>
       <w:pPr>
         <w:pStyle w:val="CommentText"/>
@@ -5659,13 +5696,10 @@
       </w:r>
     </w:p>
   </w:comment>
-  <w:comment w:id="29" w:author="menglin wang" w:date="2016-11-05T21:25:00Z" w:initials="mw">
+  <w:comment w:id="37" w:author="menglin wang" w:date="2016-11-05T21:25:00Z" w:initials="mw">
     <w:p>
       <w:pPr>
         <w:pStyle w:val="CommentText"/>
-        <w:rPr>
-          <w:rFonts w:hint="eastAsia"/>
-        </w:rPr>
       </w:pPr>
       <w:r>
         <w:rPr>
@@ -5681,7 +5715,7 @@
       </w:r>
     </w:p>
   </w:comment>
-  <w:comment w:id="32" w:author="JiachenWang" w:date="2016-11-05T11:06:00Z" w:initials="J">
+  <w:comment w:id="42" w:author="JiachenWang" w:date="2016-11-05T11:06:00Z" w:initials="J">
     <w:p>
       <w:pPr>
         <w:pStyle w:val="CommentText"/>

--- a/2-项目展开阶段作业/2-用例文档分工/用例01~03-麟.docx
+++ b/2-项目展开阶段作业/2-用例文档分工/用例01~03-麟.docx
@@ -53,6 +53,7 @@
             <w:bookmarkStart w:id="3" w:name="OLE_LINK36"/>
             <w:bookmarkStart w:id="4" w:name="OLE_LINK39"/>
             <w:bookmarkStart w:id="5" w:name="OLE_LINK40"/>
+            <w:bookmarkStart w:id="6" w:name="OLE_LINK28"/>
             <w:r>
               <w:rPr>
                 <w:rFonts w:ascii="微软雅黑" w:eastAsia="微软雅黑" w:hAnsi="微软雅黑"/>
@@ -172,7 +173,7 @@
                 <w:szCs w:val="21"/>
               </w:rPr>
             </w:pPr>
-            <w:bookmarkStart w:id="6" w:name="OLE_LINK15"/>
+            <w:bookmarkStart w:id="7" w:name="OLE_LINK15"/>
             <w:r>
               <w:rPr>
                 <w:rFonts w:ascii="微软雅黑" w:eastAsia="微软雅黑" w:hAnsi="微软雅黑"/>
@@ -180,7 +181,7 @@
               </w:rPr>
               <w:t>检索菜品</w:t>
             </w:r>
-            <w:bookmarkEnd w:id="6"/>
+            <w:bookmarkEnd w:id="7"/>
           </w:p>
         </w:tc>
       </w:tr>
@@ -360,8 +361,8 @@
                 <w:szCs w:val="21"/>
               </w:rPr>
             </w:pPr>
-            <w:bookmarkStart w:id="7" w:name="OLE_LINK37"/>
-            <w:bookmarkStart w:id="8" w:name="OLE_LINK38"/>
+            <w:bookmarkStart w:id="8" w:name="OLE_LINK37"/>
+            <w:bookmarkStart w:id="9" w:name="OLE_LINK38"/>
             <w:r>
               <w:rPr>
                 <w:rFonts w:ascii="微软雅黑" w:eastAsia="微软雅黑" w:hAnsi="微软雅黑" w:cs="宋体" w:hint="eastAsia"/>
@@ -550,8 +551,8 @@
                 <w:szCs w:val="21"/>
               </w:rPr>
             </w:pPr>
-            <w:bookmarkStart w:id="9" w:name="OLE_LINK7"/>
-            <w:bookmarkStart w:id="10" w:name="OLE_LINK8"/>
+            <w:bookmarkStart w:id="10" w:name="OLE_LINK7"/>
+            <w:bookmarkStart w:id="11" w:name="OLE_LINK8"/>
             <w:r>
               <w:rPr>
                 <w:rFonts w:ascii="微软雅黑" w:eastAsia="微软雅黑" w:hAnsi="微软雅黑" w:hint="eastAsia"/>
@@ -559,8 +560,8 @@
               </w:rPr>
               <w:t>消费者</w:t>
             </w:r>
-            <w:bookmarkEnd w:id="9"/>
             <w:bookmarkEnd w:id="10"/>
+            <w:bookmarkEnd w:id="11"/>
             <w:r>
               <w:rPr>
                 <w:rFonts w:ascii="微软雅黑" w:eastAsia="微软雅黑" w:hAnsi="微软雅黑"/>
@@ -783,7 +784,7 @@
                 <w:szCs w:val="21"/>
               </w:rPr>
             </w:pPr>
-            <w:bookmarkStart w:id="11" w:name="OLE_LINK10"/>
+            <w:bookmarkStart w:id="12" w:name="OLE_LINK10"/>
             <w:r>
               <w:rPr>
                 <w:rFonts w:ascii="微软雅黑" w:eastAsia="微软雅黑" w:hAnsi="微软雅黑"/>
@@ -791,7 +792,7 @@
               </w:rPr>
               <w:t>消费者成功登录</w:t>
             </w:r>
-            <w:bookmarkEnd w:id="11"/>
+            <w:bookmarkEnd w:id="12"/>
           </w:p>
         </w:tc>
       </w:tr>
@@ -988,8 +989,8 @@
                 <w:szCs w:val="21"/>
               </w:rPr>
             </w:pPr>
-            <w:bookmarkStart w:id="12" w:name="OLE_LINK5"/>
-            <w:bookmarkStart w:id="13" w:name="OLE_LINK6"/>
+            <w:bookmarkStart w:id="13" w:name="OLE_LINK5"/>
+            <w:bookmarkStart w:id="14" w:name="OLE_LINK6"/>
             <w:r>
               <w:rPr>
                 <w:rFonts w:ascii="微软雅黑" w:eastAsia="微软雅黑" w:hAnsi="微软雅黑" w:cs="宋体"/>
@@ -997,8 +998,8 @@
               </w:rPr>
               <w:t>正常流程</w:t>
             </w:r>
-            <w:bookmarkEnd w:id="12"/>
             <w:bookmarkEnd w:id="13"/>
+            <w:bookmarkEnd w:id="14"/>
           </w:p>
         </w:tc>
         <w:tc>
@@ -1081,8 +1082,8 @@
                 <w:szCs w:val="21"/>
               </w:rPr>
             </w:pPr>
-            <w:commentRangeStart w:id="14"/>
             <w:commentRangeStart w:id="15"/>
+            <w:commentRangeStart w:id="16"/>
             <w:r>
               <w:rPr>
                 <w:rFonts w:ascii="微软雅黑" w:eastAsia="微软雅黑" w:hAnsi="微软雅黑"/>
@@ -1104,8 +1105,8 @@
               </w:rPr>
               <w:t>选择检索条件</w:t>
             </w:r>
-            <w:commentRangeEnd w:id="14"/>
             <w:commentRangeEnd w:id="15"/>
+            <w:commentRangeEnd w:id="16"/>
             <w:r>
               <w:rPr>
                 <w:rFonts w:ascii="微软雅黑" w:eastAsia="微软雅黑" w:hAnsi="微软雅黑"/>
@@ -1132,14 +1133,14 @@
                 <w:rStyle w:val="CommentReference"/>
                 <w:rFonts w:eastAsiaTheme="minorEastAsia"/>
               </w:rPr>
-              <w:commentReference w:id="14"/>
+              <w:commentReference w:id="15"/>
             </w:r>
             <w:r>
               <w:rPr>
                 <w:rStyle w:val="CommentReference"/>
                 <w:rFonts w:eastAsiaTheme="minorEastAsia"/>
               </w:rPr>
-              <w:commentReference w:id="15"/>
+              <w:commentReference w:id="16"/>
             </w:r>
           </w:p>
           <w:p>
@@ -1180,7 +1181,7 @@
               </w:rPr>
               <w:t>消费者</w:t>
             </w:r>
-            <w:bookmarkStart w:id="16" w:name="OLE_LINK1"/>
+            <w:bookmarkStart w:id="17" w:name="OLE_LINK1"/>
             <w:r>
               <w:rPr>
                 <w:rFonts w:ascii="微软雅黑" w:eastAsia="微软雅黑" w:hAnsi="微软雅黑"/>
@@ -1188,7 +1189,7 @@
               </w:rPr>
               <w:t>选择</w:t>
             </w:r>
-            <w:bookmarkEnd w:id="16"/>
+            <w:bookmarkEnd w:id="17"/>
             <w:r>
               <w:rPr>
                 <w:rFonts w:ascii="微软雅黑" w:eastAsia="微软雅黑" w:hAnsi="微软雅黑" w:hint="eastAsia"/>
@@ -1311,8 +1312,8 @@
                 <w:szCs w:val="21"/>
               </w:rPr>
             </w:pPr>
-            <w:bookmarkStart w:id="17" w:name="OLE_LINK2"/>
-            <w:bookmarkStart w:id="18" w:name="OLE_LINK9"/>
+            <w:bookmarkStart w:id="18" w:name="OLE_LINK2"/>
+            <w:bookmarkStart w:id="19" w:name="OLE_LINK9"/>
             <w:r>
               <w:rPr>
                 <w:rFonts w:ascii="微软雅黑" w:eastAsia="微软雅黑" w:hAnsi="微软雅黑" w:hint="eastAsia"/>
@@ -1342,8 +1343,8 @@
               <w:t>根据口味信息检索</w:t>
             </w:r>
           </w:p>
-          <w:bookmarkEnd w:id="17"/>
           <w:bookmarkEnd w:id="18"/>
+          <w:bookmarkEnd w:id="19"/>
           <w:p>
             <w:pPr>
               <w:pStyle w:val="ListParagraph"/>
@@ -1491,8 +1492,8 @@
               </w:rPr>
               <w:t xml:space="preserve">4.  </w:t>
             </w:r>
-            <w:commentRangeStart w:id="19"/>
             <w:commentRangeStart w:id="20"/>
+            <w:commentRangeStart w:id="21"/>
             <w:r>
               <w:rPr>
                 <w:rFonts w:ascii="微软雅黑" w:eastAsia="微软雅黑" w:hAnsi="微软雅黑"/>
@@ -1535,21 +1536,21 @@
               </w:rPr>
               <w:t>信息</w:t>
             </w:r>
-            <w:commentRangeEnd w:id="19"/>
+            <w:commentRangeEnd w:id="20"/>
             <w:r>
               <w:rPr>
                 <w:rStyle w:val="CommentReference"/>
                 <w:rFonts w:eastAsiaTheme="minorEastAsia"/>
               </w:rPr>
-              <w:commentReference w:id="19"/>
-            </w:r>
-            <w:commentRangeEnd w:id="20"/>
+              <w:commentReference w:id="20"/>
+            </w:r>
+            <w:commentRangeEnd w:id="21"/>
             <w:r>
               <w:rPr>
                 <w:rStyle w:val="CommentReference"/>
                 <w:rFonts w:eastAsiaTheme="minorEastAsia"/>
               </w:rPr>
-              <w:commentReference w:id="20"/>
+              <w:commentReference w:id="21"/>
             </w:r>
             <w:r>
               <w:rPr>
@@ -1825,8 +1826,8 @@
                 <w:szCs w:val="21"/>
               </w:rPr>
             </w:pPr>
-            <w:commentRangeStart w:id="21"/>
             <w:commentRangeStart w:id="22"/>
+            <w:commentRangeStart w:id="23"/>
             <w:r>
               <w:rPr>
                 <w:rFonts w:ascii="微软雅黑" w:eastAsia="微软雅黑" w:hAnsi="微软雅黑"/>
@@ -1841,21 +1842,21 @@
               </w:rPr>
               <w:t>主界面</w:t>
             </w:r>
-            <w:commentRangeEnd w:id="21"/>
+            <w:commentRangeEnd w:id="22"/>
             <w:r>
               <w:rPr>
                 <w:rStyle w:val="CommentReference"/>
                 <w:rFonts w:eastAsiaTheme="minorEastAsia"/>
               </w:rPr>
-              <w:commentReference w:id="21"/>
-            </w:r>
-            <w:commentRangeEnd w:id="22"/>
+              <w:commentReference w:id="22"/>
+            </w:r>
+            <w:commentRangeEnd w:id="23"/>
             <w:r>
               <w:rPr>
                 <w:rStyle w:val="CommentReference"/>
                 <w:rFonts w:eastAsiaTheme="minorEastAsia"/>
               </w:rPr>
-              <w:commentReference w:id="22"/>
+              <w:commentReference w:id="23"/>
             </w:r>
           </w:p>
           <w:p>
@@ -2074,6 +2075,7 @@
       <w:bookmarkEnd w:id="3"/>
       <w:bookmarkEnd w:id="4"/>
       <w:bookmarkEnd w:id="5"/>
+      <w:bookmarkEnd w:id="6"/>
     </w:tbl>
     <w:p/>
     <w:tbl>
@@ -2116,10 +2118,11 @@
                 <w:szCs w:val="21"/>
               </w:rPr>
             </w:pPr>
-            <w:bookmarkStart w:id="23" w:name="OLE_LINK41"/>
-            <w:bookmarkStart w:id="24" w:name="OLE_LINK42"/>
-            <w:bookmarkEnd w:id="7"/>
+            <w:bookmarkStart w:id="24" w:name="OLE_LINK41"/>
+            <w:bookmarkStart w:id="25" w:name="OLE_LINK42"/>
+            <w:bookmarkStart w:id="26" w:name="OLE_LINK35"/>
             <w:bookmarkEnd w:id="8"/>
+            <w:bookmarkEnd w:id="9"/>
             <w:r>
               <w:rPr>
                 <w:rFonts w:ascii="微软雅黑" w:eastAsia="微软雅黑" w:hAnsi="微软雅黑"/>
@@ -2239,9 +2242,9 @@
                 <w:szCs w:val="21"/>
               </w:rPr>
             </w:pPr>
-            <w:bookmarkStart w:id="25" w:name="OLE_LINK29"/>
-            <w:bookmarkStart w:id="26" w:name="OLE_LINK30"/>
-            <w:bookmarkStart w:id="27" w:name="OLE_LINK31"/>
+            <w:bookmarkStart w:id="27" w:name="OLE_LINK29"/>
+            <w:bookmarkStart w:id="28" w:name="OLE_LINK30"/>
+            <w:bookmarkStart w:id="29" w:name="OLE_LINK31"/>
             <w:r>
               <w:rPr>
                 <w:rFonts w:ascii="微软雅黑" w:eastAsia="微软雅黑" w:hAnsi="微软雅黑"/>
@@ -2249,9 +2252,9 @@
               </w:rPr>
               <w:t>查看窗口推荐</w:t>
             </w:r>
-            <w:bookmarkEnd w:id="25"/>
-            <w:bookmarkEnd w:id="26"/>
             <w:bookmarkEnd w:id="27"/>
+            <w:bookmarkEnd w:id="28"/>
+            <w:bookmarkEnd w:id="29"/>
           </w:p>
         </w:tc>
       </w:tr>
@@ -2792,8 +2795,8 @@
               </w:rPr>
               <w:t>登录</w:t>
             </w:r>
-            <w:bookmarkStart w:id="28" w:name="OLE_LINK13"/>
-            <w:bookmarkStart w:id="29" w:name="OLE_LINK14"/>
+            <w:bookmarkStart w:id="30" w:name="OLE_LINK13"/>
+            <w:bookmarkStart w:id="31" w:name="OLE_LINK14"/>
             <w:r>
               <w:rPr>
                 <w:rFonts w:ascii="微软雅黑" w:eastAsia="微软雅黑" w:hAnsi="微软雅黑"/>
@@ -2815,8 +2818,8 @@
               </w:rPr>
               <w:t>消费者的</w:t>
             </w:r>
-            <w:commentRangeStart w:id="30"/>
-            <w:commentRangeStart w:id="31"/>
+            <w:commentRangeStart w:id="32"/>
+            <w:commentRangeStart w:id="33"/>
             <w:r>
               <w:rPr>
                 <w:rFonts w:ascii="微软雅黑" w:eastAsia="微软雅黑" w:hAnsi="微软雅黑"/>
@@ -2824,21 +2827,21 @@
               </w:rPr>
               <w:t>口味信息</w:t>
             </w:r>
-            <w:commentRangeEnd w:id="30"/>
+            <w:commentRangeEnd w:id="32"/>
             <w:r>
               <w:rPr>
                 <w:rStyle w:val="CommentReference"/>
                 <w:rFonts w:eastAsiaTheme="minorEastAsia"/>
               </w:rPr>
-              <w:commentReference w:id="30"/>
-            </w:r>
-            <w:commentRangeEnd w:id="31"/>
+              <w:commentReference w:id="32"/>
+            </w:r>
+            <w:commentRangeEnd w:id="33"/>
             <w:r>
               <w:rPr>
                 <w:rStyle w:val="CommentReference"/>
                 <w:rFonts w:eastAsiaTheme="minorEastAsia"/>
               </w:rPr>
-              <w:commentReference w:id="31"/>
+              <w:commentReference w:id="33"/>
             </w:r>
             <w:r>
               <w:rPr>
@@ -2875,8 +2878,8 @@
               </w:rPr>
               <w:t>消费</w:t>
             </w:r>
-            <w:bookmarkEnd w:id="28"/>
-            <w:bookmarkEnd w:id="29"/>
+            <w:bookmarkEnd w:id="30"/>
+            <w:bookmarkEnd w:id="31"/>
             <w:r>
               <w:rPr>
                 <w:rFonts w:ascii="微软雅黑" w:eastAsia="微软雅黑" w:hAnsi="微软雅黑"/>
@@ -3448,8 +3451,8 @@
                 <w:szCs w:val="21"/>
               </w:rPr>
             </w:pPr>
-            <w:bookmarkStart w:id="32" w:name="OLE_LINK19"/>
-            <w:bookmarkStart w:id="33" w:name="OLE_LINK20"/>
+            <w:bookmarkStart w:id="34" w:name="OLE_LINK19"/>
+            <w:bookmarkStart w:id="35" w:name="OLE_LINK20"/>
             <w:r>
               <w:rPr>
                 <w:rFonts w:ascii="微软雅黑" w:eastAsia="微软雅黑" w:hAnsi="微软雅黑"/>
@@ -3457,8 +3460,8 @@
               </w:rPr>
               <w:t xml:space="preserve">2.  </w:t>
             </w:r>
-            <w:commentRangeStart w:id="34"/>
-            <w:commentRangeStart w:id="35"/>
+            <w:commentRangeStart w:id="36"/>
+            <w:commentRangeStart w:id="37"/>
             <w:r>
               <w:rPr>
                 <w:rFonts w:ascii="微软雅黑" w:eastAsia="微软雅黑" w:hAnsi="微软雅黑"/>
@@ -3501,25 +3504,25 @@
               </w:rPr>
               <w:t>足够的消费记录</w:t>
             </w:r>
-            <w:commentRangeEnd w:id="34"/>
+            <w:commentRangeEnd w:id="36"/>
             <w:r>
               <w:rPr>
                 <w:rStyle w:val="CommentReference"/>
                 <w:rFonts w:eastAsiaTheme="minorEastAsia"/>
               </w:rPr>
-              <w:commentReference w:id="34"/>
-            </w:r>
-            <w:commentRangeEnd w:id="35"/>
+              <w:commentReference w:id="36"/>
+            </w:r>
+            <w:commentRangeEnd w:id="37"/>
             <w:r>
               <w:rPr>
                 <w:rStyle w:val="CommentReference"/>
                 <w:rFonts w:eastAsiaTheme="minorEastAsia"/>
               </w:rPr>
-              <w:commentReference w:id="35"/>
-            </w:r>
-          </w:p>
-          <w:bookmarkEnd w:id="32"/>
-          <w:bookmarkEnd w:id="33"/>
+              <w:commentReference w:id="37"/>
+            </w:r>
+          </w:p>
+          <w:bookmarkEnd w:id="34"/>
+          <w:bookmarkEnd w:id="35"/>
           <w:p>
             <w:pPr>
               <w:pStyle w:val="ListParagraph"/>
@@ -3637,8 +3640,8 @@
               </w:rPr>
               <w:t>返回</w:t>
             </w:r>
-            <w:commentRangeStart w:id="36"/>
-            <w:commentRangeStart w:id="37"/>
+            <w:commentRangeStart w:id="38"/>
+            <w:commentRangeStart w:id="39"/>
             <w:r>
               <w:rPr>
                 <w:rFonts w:ascii="微软雅黑" w:eastAsia="微软雅黑" w:hAnsi="微软雅黑"/>
@@ -3646,21 +3649,21 @@
               </w:rPr>
               <w:t>上级界面</w:t>
             </w:r>
-            <w:commentRangeEnd w:id="36"/>
+            <w:commentRangeEnd w:id="38"/>
             <w:r>
               <w:rPr>
                 <w:rStyle w:val="CommentReference"/>
                 <w:rFonts w:eastAsiaTheme="minorEastAsia"/>
               </w:rPr>
-              <w:commentReference w:id="36"/>
-            </w:r>
-            <w:commentRangeEnd w:id="37"/>
+              <w:commentReference w:id="38"/>
+            </w:r>
+            <w:commentRangeEnd w:id="39"/>
             <w:r>
               <w:rPr>
                 <w:rStyle w:val="CommentReference"/>
                 <w:rFonts w:eastAsiaTheme="minorEastAsia"/>
               </w:rPr>
-              <w:commentReference w:id="37"/>
+              <w:commentReference w:id="39"/>
             </w:r>
           </w:p>
         </w:tc>
@@ -3745,8 +3748,9 @@
           </w:p>
         </w:tc>
       </w:tr>
-      <w:bookmarkEnd w:id="23"/>
       <w:bookmarkEnd w:id="24"/>
+      <w:bookmarkEnd w:id="25"/>
+      <w:bookmarkEnd w:id="26"/>
     </w:tbl>
     <w:p/>
     <w:tbl>
@@ -3789,8 +3793,9 @@
                 <w:szCs w:val="21"/>
               </w:rPr>
             </w:pPr>
-            <w:bookmarkStart w:id="38" w:name="OLE_LINK43"/>
-            <w:bookmarkStart w:id="39" w:name="OLE_LINK44"/>
+            <w:bookmarkStart w:id="40" w:name="OLE_LINK43"/>
+            <w:bookmarkStart w:id="41" w:name="OLE_LINK44"/>
+            <w:bookmarkStart w:id="42" w:name="OLE_LINK45"/>
             <w:r>
               <w:rPr>
                 <w:rFonts w:ascii="微软雅黑" w:eastAsia="微软雅黑" w:hAnsi="微软雅黑"/>
@@ -3910,8 +3915,8 @@
                 <w:szCs w:val="21"/>
               </w:rPr>
             </w:pPr>
-            <w:bookmarkStart w:id="40" w:name="OLE_LINK32"/>
-            <w:bookmarkStart w:id="41" w:name="OLE_LINK33"/>
+            <w:bookmarkStart w:id="43" w:name="OLE_LINK32"/>
+            <w:bookmarkStart w:id="44" w:name="OLE_LINK33"/>
             <w:r>
               <w:rPr>
                 <w:rFonts w:ascii="微软雅黑" w:eastAsia="微软雅黑" w:hAnsi="微软雅黑"/>
@@ -3926,8 +3931,8 @@
               </w:rPr>
               <w:t>广告</w:t>
             </w:r>
-            <w:bookmarkEnd w:id="40"/>
-            <w:bookmarkEnd w:id="41"/>
+            <w:bookmarkEnd w:id="43"/>
+            <w:bookmarkEnd w:id="44"/>
           </w:p>
         </w:tc>
       </w:tr>
@@ -4375,7 +4380,7 @@
                 <w:szCs w:val="21"/>
               </w:rPr>
             </w:pPr>
-            <w:commentRangeStart w:id="42"/>
+            <w:commentRangeStart w:id="45"/>
             <w:r>
               <w:rPr>
                 <w:rFonts w:ascii="微软雅黑" w:eastAsia="微软雅黑" w:hAnsi="微软雅黑"/>
@@ -4390,13 +4395,13 @@
               </w:rPr>
               <w:t>堂</w:t>
             </w:r>
-            <w:commentRangeEnd w:id="42"/>
+            <w:commentRangeEnd w:id="45"/>
             <w:r>
               <w:rPr>
                 <w:rStyle w:val="CommentReference"/>
                 <w:rFonts w:eastAsiaTheme="minorEastAsia"/>
               </w:rPr>
-              <w:commentReference w:id="42"/>
+              <w:commentReference w:id="45"/>
             </w:r>
             <w:r>
               <w:rPr>
@@ -4426,8 +4431,6 @@
               </w:rPr>
               <w:t>要求</w:t>
             </w:r>
-            <w:bookmarkStart w:id="43" w:name="_GoBack"/>
-            <w:bookmarkEnd w:id="43"/>
             <w:r>
               <w:rPr>
                 <w:rFonts w:ascii="微软雅黑" w:eastAsia="微软雅黑" w:hAnsi="微软雅黑"/>
@@ -4507,8 +4510,8 @@
                 <w:szCs w:val="21"/>
               </w:rPr>
             </w:pPr>
-            <w:bookmarkStart w:id="44" w:name="OLE_LINK11"/>
-            <w:bookmarkStart w:id="45" w:name="OLE_LINK12"/>
+            <w:bookmarkStart w:id="46" w:name="OLE_LINK11"/>
+            <w:bookmarkStart w:id="47" w:name="OLE_LINK12"/>
             <w:r>
               <w:rPr>
                 <w:rFonts w:ascii="微软雅黑" w:eastAsia="微软雅黑" w:hAnsi="微软雅黑"/>
@@ -4516,8 +4519,8 @@
               </w:rPr>
               <w:t>消费者</w:t>
             </w:r>
-            <w:bookmarkEnd w:id="44"/>
-            <w:bookmarkEnd w:id="45"/>
+            <w:bookmarkEnd w:id="46"/>
+            <w:bookmarkEnd w:id="47"/>
             <w:r>
               <w:rPr>
                 <w:rFonts w:ascii="微软雅黑" w:eastAsia="微软雅黑" w:hAnsi="微软雅黑"/>
@@ -4960,8 +4963,8 @@
                 <w:szCs w:val="21"/>
               </w:rPr>
             </w:pPr>
-            <w:bookmarkStart w:id="46" w:name="OLE_LINK17"/>
-            <w:bookmarkStart w:id="47" w:name="OLE_LINK18"/>
+            <w:bookmarkStart w:id="48" w:name="OLE_LINK17"/>
+            <w:bookmarkStart w:id="49" w:name="OLE_LINK18"/>
             <w:r>
               <w:rPr>
                 <w:rFonts w:ascii="微软雅黑" w:eastAsia="微软雅黑" w:hAnsi="微软雅黑"/>
@@ -4991,8 +4994,8 @@
               <w:t>忽视广告</w:t>
             </w:r>
           </w:p>
-          <w:bookmarkEnd w:id="46"/>
-          <w:bookmarkEnd w:id="47"/>
+          <w:bookmarkEnd w:id="48"/>
+          <w:bookmarkEnd w:id="49"/>
           <w:p>
             <w:pPr>
               <w:pStyle w:val="ListParagraph"/>
@@ -5364,10 +5367,14 @@
           </w:p>
         </w:tc>
       </w:tr>
-      <w:bookmarkEnd w:id="38"/>
-      <w:bookmarkEnd w:id="39"/>
     </w:tbl>
-    <w:p/>
+    <w:p>
+      <w:bookmarkStart w:id="50" w:name="_GoBack"/>
+      <w:bookmarkEnd w:id="40"/>
+      <w:bookmarkEnd w:id="41"/>
+      <w:bookmarkEnd w:id="42"/>
+      <w:bookmarkEnd w:id="50"/>
+    </w:p>
     <w:sectPr>
       <w:pgSz w:w="11900" w:h="16840"/>
       <w:pgMar w:top="1440" w:right="1800" w:bottom="1440" w:left="1800" w:header="851" w:footer="992" w:gutter="0"/>
@@ -5380,7 +5387,7 @@
 
 <file path=word/comments.xml><?xml version="1.0" encoding="utf-8"?>
 <w:comments xmlns:wpc="http://schemas.microsoft.com/office/word/2010/wordprocessingCanvas" xmlns:mo="http://schemas.microsoft.com/office/mac/office/2008/main" xmlns:mc="http://schemas.openxmlformats.org/markup-compatibility/2006" xmlns:mv="urn:schemas-microsoft-com:mac:vml" xmlns:o="urn:schemas-microsoft-com:office:office" xmlns:r="http://schemas.openxmlformats.org/officeDocument/2006/relationships" xmlns:m="http://schemas.openxmlformats.org/officeDocument/2006/math" xmlns:v="urn:schemas-microsoft-com:vml" xmlns:wp14="http://schemas.microsoft.com/office/word/2010/wordprocessingDrawing" xmlns:wp="http://schemas.openxmlformats.org/drawingml/2006/wordprocessingDrawing" xmlns:w10="urn:schemas-microsoft-com:office:word" xmlns:w="http://schemas.openxmlformats.org/wordprocessingml/2006/main" xmlns:w14="http://schemas.microsoft.com/office/word/2010/wordml" xmlns:w15="http://schemas.microsoft.com/office/word/2012/wordml" xmlns:wpg="http://schemas.microsoft.com/office/word/2010/wordprocessingGroup" xmlns:wpi="http://schemas.microsoft.com/office/word/2010/wordprocessingInk" xmlns:wne="http://schemas.microsoft.com/office/word/2006/wordml" xmlns:wps="http://schemas.microsoft.com/office/word/2010/wordprocessingShape" mc:Ignorable="w14 w15 wp14">
-  <w:comment w:id="14" w:author="JiachenWang" w:date="2016-11-05T10:54:00Z" w:initials="J">
+  <w:comment w:id="15" w:author="JiachenWang" w:date="2016-11-05T10:54:00Z" w:initials="J">
     <w:p>
       <w:pPr>
         <w:pStyle w:val="CommentText"/>
@@ -5415,7 +5422,7 @@
       </w:pPr>
     </w:p>
   </w:comment>
-  <w:comment w:id="15" w:author="menglin wang" w:date="2016-11-05T21:16:00Z" w:initials="mw">
+  <w:comment w:id="16" w:author="menglin wang" w:date="2016-11-05T21:16:00Z" w:initials="mw">
     <w:p>
       <w:pPr>
         <w:pStyle w:val="CommentText"/>
@@ -5437,7 +5444,7 @@
       </w:r>
     </w:p>
   </w:comment>
-  <w:comment w:id="19" w:author="JiachenWang" w:date="2016-11-05T10:58:00Z" w:initials="J">
+  <w:comment w:id="20" w:author="JiachenWang" w:date="2016-11-05T10:58:00Z" w:initials="J">
     <w:p>
       <w:pPr>
         <w:pStyle w:val="CommentText"/>
@@ -5453,7 +5460,7 @@
       </w:r>
     </w:p>
   </w:comment>
-  <w:comment w:id="20" w:author="menglin wang" w:date="2016-11-05T21:17:00Z" w:initials="mw">
+  <w:comment w:id="21" w:author="menglin wang" w:date="2016-11-05T21:17:00Z" w:initials="mw">
     <w:p>
       <w:pPr>
         <w:pStyle w:val="CommentText"/>
@@ -5469,7 +5476,7 @@
       </w:r>
     </w:p>
   </w:comment>
-  <w:comment w:id="21" w:author="JiachenWang" w:date="2016-11-05T10:58:00Z" w:initials="J">
+  <w:comment w:id="22" w:author="JiachenWang" w:date="2016-11-05T10:58:00Z" w:initials="J">
     <w:p>
       <w:pPr>
         <w:pStyle w:val="CommentText"/>
@@ -5496,7 +5503,7 @@
       </w:r>
     </w:p>
   </w:comment>
-  <w:comment w:id="22" w:author="menglin wang" w:date="2016-11-05T21:20:00Z" w:initials="mw">
+  <w:comment w:id="23" w:author="menglin wang" w:date="2016-11-05T21:20:00Z" w:initials="mw">
     <w:p>
       <w:pPr>
         <w:pStyle w:val="CommentText"/>
@@ -5607,7 +5614,7 @@
       </w:r>
     </w:p>
   </w:comment>
-  <w:comment w:id="30" w:author="JiachenWang" w:date="2016-11-05T11:04:00Z" w:initials="J">
+  <w:comment w:id="32" w:author="JiachenWang" w:date="2016-11-05T11:04:00Z" w:initials="J">
     <w:p>
       <w:pPr>
         <w:pStyle w:val="CommentText"/>
@@ -5623,7 +5630,7 @@
       </w:r>
     </w:p>
   </w:comment>
-  <w:comment w:id="31" w:author="menglin wang" w:date="2016-11-05T21:22:00Z" w:initials="mw">
+  <w:comment w:id="33" w:author="menglin wang" w:date="2016-11-05T21:22:00Z" w:initials="mw">
     <w:p>
       <w:pPr>
         <w:pStyle w:val="CommentText"/>
@@ -5639,7 +5646,7 @@
       </w:r>
     </w:p>
   </w:comment>
-  <w:comment w:id="34" w:author="JiachenWang" w:date="2016-11-05T11:03:00Z" w:initials="J">
+  <w:comment w:id="36" w:author="JiachenWang" w:date="2016-11-05T11:03:00Z" w:initials="J">
     <w:p>
       <w:pPr>
         <w:pStyle w:val="CommentText"/>
@@ -5655,7 +5662,7 @@
       </w:r>
     </w:p>
   </w:comment>
-  <w:comment w:id="35" w:author="menglin wang" w:date="2016-11-05T21:24:00Z" w:initials="mw">
+  <w:comment w:id="37" w:author="menglin wang" w:date="2016-11-05T21:24:00Z" w:initials="mw">
     <w:p>
       <w:pPr>
         <w:pStyle w:val="CommentText"/>
@@ -5680,7 +5687,7 @@
       </w:r>
     </w:p>
   </w:comment>
-  <w:comment w:id="36" w:author="JiachenWang" w:date="2016-11-05T11:03:00Z" w:initials="J">
+  <w:comment w:id="38" w:author="JiachenWang" w:date="2016-11-05T11:03:00Z" w:initials="J">
     <w:p>
       <w:pPr>
         <w:pStyle w:val="CommentText"/>
@@ -5696,7 +5703,7 @@
       </w:r>
     </w:p>
   </w:comment>
-  <w:comment w:id="37" w:author="menglin wang" w:date="2016-11-05T21:25:00Z" w:initials="mw">
+  <w:comment w:id="39" w:author="menglin wang" w:date="2016-11-05T21:25:00Z" w:initials="mw">
     <w:p>
       <w:pPr>
         <w:pStyle w:val="CommentText"/>
@@ -5715,7 +5722,7 @@
       </w:r>
     </w:p>
   </w:comment>
-  <w:comment w:id="42" w:author="JiachenWang" w:date="2016-11-05T11:06:00Z" w:initials="J">
+  <w:comment w:id="45" w:author="JiachenWang" w:date="2016-11-05T11:06:00Z" w:initials="J">
     <w:p>
       <w:pPr>
         <w:pStyle w:val="CommentText"/>
